--- a/doc/Redis 4集群环境配置.docx
+++ b/doc/Redis 4集群环境配置.docx
@@ -92,7 +92,6 @@
     </w:p>
     <w:p>
       <w:pPr>
-        <w:pStyle w:val="HTML0"/>
         <w:keepNext/>
         <w:keepLines/>
         <w:numPr>
@@ -1198,21 +1197,7 @@
         <w:rPr>
           <w:rFonts w:hint="eastAsia"/>
         </w:rPr>
-        <w:t>用户登录</w:t>
-      </w:r>
-      <w:proofErr w:type="spellStart"/>
-      <w:r>
-        <w:rPr>
-          <w:rFonts w:hint="eastAsia"/>
-        </w:rPr>
-        <w:t>LInux</w:t>
-      </w:r>
-      <w:proofErr w:type="spellEnd"/>
-      <w:r>
-        <w:rPr>
-          <w:rFonts w:hint="eastAsia"/>
-        </w:rPr>
-        <w:t>服务器。</w:t>
+        <w:t>用户登录LInux服务器。</w:t>
       </w:r>
     </w:p>
     <w:p/>
@@ -1266,19 +1251,11 @@
         <w:rPr>
           <w:rFonts w:hint="eastAsia"/>
         </w:rPr>
-        <w:t>1，首先，安装</w:t>
-      </w:r>
-      <w:proofErr w:type="spellStart"/>
-      <w:r>
-        <w:rPr>
-          <w:rFonts w:hint="eastAsia"/>
-        </w:rPr>
-        <w:t>g</w:t>
+        <w:t>1，首先，安装g</w:t>
       </w:r>
       <w:r>
         <w:t>cc</w:t>
       </w:r>
-      <w:proofErr w:type="spellEnd"/>
       <w:r>
         <w:rPr>
           <w:rFonts w:hint="eastAsia"/>
@@ -1297,15 +1274,7 @@
         <w:t>$</w:t>
       </w:r>
       <w:r>
-        <w:t xml:space="preserve"> yum install </w:t>
-      </w:r>
-      <w:proofErr w:type="spellStart"/>
-      <w:r>
-        <w:t>gcc-c</w:t>
-      </w:r>
-      <w:proofErr w:type="spellEnd"/>
-      <w:r>
-        <w:t>++</w:t>
+        <w:t xml:space="preserve"> yum install gcc-c++</w:t>
       </w:r>
     </w:p>
     <w:p/>
@@ -1346,258 +1315,223 @@
         <w:t>$</w:t>
       </w:r>
       <w:r>
+        <w:t xml:space="preserve"> mkdir /</w:t>
+      </w:r>
+      <w:r>
+        <w:rPr>
+          <w:rFonts w:hint="eastAsia"/>
+        </w:rPr>
+        <w:t>up</w:t>
+      </w:r>
+      <w:r>
+        <w:t>load</w:t>
+      </w:r>
+    </w:p>
+    <w:p>
+      <w:pPr>
+        <w:pStyle w:val="code2"/>
+      </w:pPr>
+      <w:r>
+        <w:t>$</w:t>
+      </w:r>
+      <w:r>
+        <w:t xml:space="preserve"> cd /</w:t>
+      </w:r>
+      <w:r>
+        <w:rPr>
+          <w:rFonts w:hint="eastAsia"/>
+        </w:rPr>
+        <w:t>up</w:t>
+      </w:r>
+      <w:r>
+        <w:t>load</w:t>
+      </w:r>
+    </w:p>
+    <w:p>
+      <w:pPr>
+        <w:pStyle w:val="code2"/>
+      </w:pPr>
+      <w:r>
+        <w:t xml:space="preserve">$ wget </w:t>
+      </w:r>
+      <w:r>
+        <w:t>http://download.redis.io/releases/redis-4.0.6.tar.gz</w:t>
+      </w:r>
+    </w:p>
+    <w:p>
+      <w:pPr>
+        <w:pStyle w:val="code2"/>
+      </w:pPr>
+      <w:r>
+        <w:t>$</w:t>
+      </w:r>
+      <w:r>
         <w:t xml:space="preserve"> </w:t>
       </w:r>
-      <w:proofErr w:type="spellStart"/>
-      <w:r>
-        <w:t>mkdir</w:t>
-      </w:r>
-      <w:proofErr w:type="spellEnd"/>
-      <w:r>
-        <w:t xml:space="preserve"> /</w:t>
-      </w:r>
-      <w:r>
-        <w:rPr>
-          <w:rFonts w:hint="eastAsia"/>
-        </w:rPr>
-        <w:t>up</w:t>
-      </w:r>
-      <w:r>
-        <w:t>load</w:t>
-      </w:r>
-    </w:p>
-    <w:p>
-      <w:pPr>
-        <w:pStyle w:val="code2"/>
-      </w:pPr>
-      <w:r>
+      <w:r>
+        <w:rPr>
+          <w:rFonts w:hint="eastAsia"/>
+        </w:rPr>
+        <w:t>tar -zxvf redis-</w:t>
+      </w:r>
+      <w:r>
+        <w:t>4</w:t>
+      </w:r>
+      <w:r>
+        <w:rPr>
+          <w:rFonts w:hint="eastAsia"/>
+        </w:rPr>
+        <w:t>.</w:t>
+      </w:r>
+      <w:r>
+        <w:t>0</w:t>
+      </w:r>
+      <w:r>
+        <w:rPr>
+          <w:rFonts w:hint="eastAsia"/>
+        </w:rPr>
+        <w:t>.</w:t>
+      </w:r>
+      <w:r>
+        <w:t>6</w:t>
+      </w:r>
+      <w:r>
+        <w:rPr>
+          <w:rFonts w:hint="eastAsia"/>
+        </w:rPr>
+        <w:t>.tar.gz</w:t>
+      </w:r>
+      <w:r>
+        <w:rPr>
+          <w:rFonts w:hint="eastAsia"/>
+        </w:rPr>
+        <w:t xml:space="preserve">　</w:t>
+      </w:r>
+    </w:p>
+    <w:p/>
+    <w:p>
+      <w:r>
+        <w:t>3</w:t>
+      </w:r>
+      <w:r>
+        <w:rPr>
+          <w:rFonts w:hint="eastAsia"/>
+        </w:rPr>
+        <w:t>，</w:t>
+      </w:r>
+      <w:r>
+        <w:rPr>
+          <w:rFonts w:hint="eastAsia"/>
+        </w:rPr>
+        <w:t>编译安装</w:t>
+      </w:r>
+      <w:r>
+        <w:rPr>
+          <w:rFonts w:hint="eastAsia"/>
+        </w:rPr>
+        <w:t>Redis</w:t>
+      </w:r>
+      <w:r>
+        <w:t xml:space="preserve"> 4</w:t>
+      </w:r>
+    </w:p>
+    <w:p>
+      <w:pPr>
+        <w:ind w:firstLine="360"/>
+      </w:pPr>
+      <w:r>
+        <w:rPr>
+          <w:rFonts w:hint="eastAsia"/>
+        </w:rPr>
+        <w:t>进入解压后的目录</w:t>
+      </w:r>
+    </w:p>
+    <w:p>
+      <w:pPr>
+        <w:pStyle w:val="code2"/>
+      </w:pPr>
+      <w:r>
+        <w:rPr>
+          <w:rFonts w:hint="eastAsia"/>
+        </w:rPr>
         <w:t>$</w:t>
       </w:r>
       <w:r>
-        <w:t xml:space="preserve"> cd /</w:t>
-      </w:r>
-      <w:r>
-        <w:rPr>
-          <w:rFonts w:hint="eastAsia"/>
-        </w:rPr>
-        <w:t>up</w:t>
-      </w:r>
-      <w:r>
-        <w:t>load</w:t>
-      </w:r>
-    </w:p>
-    <w:p>
-      <w:pPr>
-        <w:pStyle w:val="code2"/>
-      </w:pPr>
-      <w:r>
-        <w:t xml:space="preserve">$ </w:t>
-      </w:r>
-      <w:proofErr w:type="spellStart"/>
-      <w:r>
-        <w:t>wget</w:t>
-      </w:r>
-      <w:proofErr w:type="spellEnd"/>
-      <w:r>
         <w:t xml:space="preserve"> </w:t>
       </w:r>
       <w:r>
-        <w:t>http://download.redis.io/releases/redis-4.0.6.tar.gz</w:t>
-      </w:r>
-    </w:p>
-    <w:p>
-      <w:pPr>
-        <w:pStyle w:val="code2"/>
-      </w:pPr>
-      <w:r>
+        <w:t>cd redis-</w:t>
+      </w:r>
+      <w:r>
+        <w:t>4</w:t>
+      </w:r>
+      <w:r>
+        <w:t>.0.</w:t>
+      </w:r>
+      <w:r>
+        <w:t>6</w:t>
+      </w:r>
+      <w:r>
+        <w:t>/</w:t>
+      </w:r>
+    </w:p>
+    <w:p>
+      <w:pPr>
+        <w:ind w:firstLine="360"/>
+      </w:pPr>
+      <w:r>
+        <w:rPr>
+          <w:rFonts w:hint="eastAsia"/>
+        </w:rPr>
+        <w:t>使用</w:t>
+      </w:r>
+      <w:r>
+        <w:rPr>
+          <w:rFonts w:hint="eastAsia"/>
+        </w:rPr>
+        <w:t>make命令</w:t>
+      </w:r>
+      <w:r>
+        <w:rPr>
+          <w:rFonts w:hint="eastAsia"/>
+        </w:rPr>
+        <w:t>编译</w:t>
+      </w:r>
+      <w:r>
+        <w:rPr>
+          <w:rFonts w:hint="eastAsia"/>
+        </w:rPr>
+        <w:t>R</w:t>
+      </w:r>
+      <w:r>
+        <w:t>edis</w:t>
+      </w:r>
+      <w:r>
+        <w:rPr>
+          <w:rFonts w:hint="eastAsia"/>
+        </w:rPr>
+        <w:t>源文件。</w:t>
+      </w:r>
+    </w:p>
+    <w:p>
+      <w:pPr>
+        <w:pStyle w:val="code2"/>
+      </w:pPr>
+      <w:r>
+        <w:tab/>
+      </w:r>
+      <w:r>
+        <w:rPr>
+          <w:rFonts w:hint="eastAsia"/>
+        </w:rPr>
         <w:t>$</w:t>
       </w:r>
       <w:r>
         <w:t xml:space="preserve"> </w:t>
       </w:r>
       <w:r>
-        <w:rPr>
-          <w:rFonts w:hint="eastAsia"/>
-        </w:rPr>
-        <w:t>tar -</w:t>
-      </w:r>
-      <w:proofErr w:type="spellStart"/>
-      <w:r>
-        <w:rPr>
-          <w:rFonts w:hint="eastAsia"/>
-        </w:rPr>
-        <w:t>zxvf</w:t>
-      </w:r>
-      <w:proofErr w:type="spellEnd"/>
-      <w:r>
-        <w:rPr>
-          <w:rFonts w:hint="eastAsia"/>
-        </w:rPr>
-        <w:t xml:space="preserve"> redis-</w:t>
-      </w:r>
-      <w:r>
-        <w:t>4</w:t>
-      </w:r>
-      <w:r>
-        <w:rPr>
-          <w:rFonts w:hint="eastAsia"/>
-        </w:rPr>
-        <w:t>.</w:t>
-      </w:r>
-      <w:r>
-        <w:t>0</w:t>
-      </w:r>
-      <w:r>
-        <w:rPr>
-          <w:rFonts w:hint="eastAsia"/>
-        </w:rPr>
-        <w:t>.</w:t>
-      </w:r>
-      <w:r>
-        <w:t>6</w:t>
-      </w:r>
-      <w:r>
-        <w:rPr>
-          <w:rFonts w:hint="eastAsia"/>
-        </w:rPr>
-        <w:t>.tar.gz</w:t>
-      </w:r>
-      <w:r>
-        <w:rPr>
-          <w:rFonts w:hint="eastAsia"/>
-        </w:rPr>
-        <w:t xml:space="preserve">　</w:t>
-      </w:r>
-    </w:p>
-    <w:p/>
-    <w:p>
-      <w:r>
-        <w:t>3</w:t>
-      </w:r>
-      <w:r>
-        <w:rPr>
-          <w:rFonts w:hint="eastAsia"/>
-        </w:rPr>
-        <w:t>，</w:t>
-      </w:r>
-      <w:r>
-        <w:rPr>
-          <w:rFonts w:hint="eastAsia"/>
-        </w:rPr>
-        <w:t>编译安装</w:t>
-      </w:r>
-      <w:r>
-        <w:rPr>
-          <w:rFonts w:hint="eastAsia"/>
-        </w:rPr>
-        <w:t>Redis</w:t>
-      </w:r>
-      <w:r>
-        <w:t xml:space="preserve"> 4</w:t>
-      </w:r>
-    </w:p>
-    <w:p>
-      <w:pPr>
-        <w:ind w:firstLine="360"/>
-      </w:pPr>
-      <w:r>
-        <w:rPr>
-          <w:rFonts w:hint="eastAsia"/>
-        </w:rPr>
-        <w:t>进入解压后的目录</w:t>
-      </w:r>
-    </w:p>
-    <w:p>
-      <w:pPr>
-        <w:pStyle w:val="code2"/>
-      </w:pPr>
-      <w:r>
-        <w:rPr>
-          <w:rFonts w:hint="eastAsia"/>
-        </w:rPr>
-        <w:t>$</w:t>
-      </w:r>
-      <w:r>
-        <w:t xml:space="preserve"> </w:t>
-      </w:r>
-      <w:r>
-        <w:t>cd redis-</w:t>
-      </w:r>
-      <w:r>
-        <w:t>4</w:t>
-      </w:r>
-      <w:r>
-        <w:t>.0.</w:t>
-      </w:r>
-      <w:r>
-        <w:t>6</w:t>
-      </w:r>
-      <w:r>
-        <w:t>/</w:t>
-      </w:r>
-    </w:p>
-    <w:p>
-      <w:pPr>
-        <w:ind w:firstLine="360"/>
-      </w:pPr>
-      <w:r>
-        <w:rPr>
-          <w:rFonts w:hint="eastAsia"/>
-        </w:rPr>
-        <w:t>使用</w:t>
-      </w:r>
-      <w:r>
-        <w:rPr>
-          <w:rFonts w:hint="eastAsia"/>
-        </w:rPr>
-        <w:t>make命令</w:t>
-      </w:r>
-      <w:r>
-        <w:rPr>
-          <w:rFonts w:hint="eastAsia"/>
-        </w:rPr>
-        <w:t>编译</w:t>
-      </w:r>
-      <w:r>
-        <w:rPr>
-          <w:rFonts w:hint="eastAsia"/>
-        </w:rPr>
-        <w:t>R</w:t>
-      </w:r>
-      <w:r>
-        <w:t>edis</w:t>
-      </w:r>
-      <w:r>
-        <w:rPr>
-          <w:rFonts w:hint="eastAsia"/>
-        </w:rPr>
-        <w:t>源文件。</w:t>
-      </w:r>
-    </w:p>
-    <w:p>
-      <w:pPr>
-        <w:pStyle w:val="code2"/>
-      </w:pPr>
-      <w:r>
-        <w:tab/>
-      </w:r>
-      <w:r>
-        <w:rPr>
-          <w:rFonts w:hint="eastAsia"/>
-        </w:rPr>
-        <w:t>$</w:t>
-      </w:r>
-      <w:r>
-        <w:t xml:space="preserve"> </w:t>
-      </w:r>
-      <w:r>
-        <w:t>make MALLOC=</w:t>
-      </w:r>
-      <w:proofErr w:type="spellStart"/>
-      <w:r>
-        <w:t>libc</w:t>
-      </w:r>
-      <w:proofErr w:type="spellEnd"/>
+        <w:t>make MALLOC=libc</w:t>
+      </w:r>
     </w:p>
     <w:p>
       <w:pPr>
@@ -1637,21 +1571,8 @@
         <w:t xml:space="preserve">all </w:t>
       </w:r>
       <w:r>
-        <w:t>PREFIX=/</w:t>
-      </w:r>
-      <w:proofErr w:type="spellStart"/>
-      <w:r>
-        <w:t>usr</w:t>
-      </w:r>
-      <w:proofErr w:type="spellEnd"/>
-      <w:r>
-        <w:t>/local/</w:t>
-      </w:r>
-      <w:proofErr w:type="spellStart"/>
-      <w:r>
-        <w:t>redis</w:t>
-      </w:r>
-      <w:proofErr w:type="spellEnd"/>
+        <w:t>PREFIX=/usr/local/redis</w:t>
+      </w:r>
     </w:p>
     <w:p>
       <w:r>
@@ -1659,21 +1580,7 @@
           <w:rFonts w:hint="eastAsia"/>
         </w:rPr>
         <w:tab/>
-        <w:t>安装成功后，需要将Redis的命令所在目录添加到系统参数PATH中，修改/</w:t>
-      </w:r>
-      <w:proofErr w:type="spellStart"/>
-      <w:r>
-        <w:rPr>
-          <w:rFonts w:hint="eastAsia"/>
-        </w:rPr>
-        <w:t>etc</w:t>
-      </w:r>
-      <w:proofErr w:type="spellEnd"/>
-      <w:r>
-        <w:rPr>
-          <w:rFonts w:hint="eastAsia"/>
-        </w:rPr>
-        <w:t>/profile文件。</w:t>
+        <w:t>安装成功后，需要将Redis的命令所在目录添加到系统参数PATH中，修改/etc/profile文件。</w:t>
       </w:r>
     </w:p>
     <w:p>
@@ -1682,15 +1589,7 @@
       </w:pPr>
       <w:r>
         <w:tab/>
-        <w:t>vi /</w:t>
-      </w:r>
-      <w:proofErr w:type="spellStart"/>
-      <w:r>
-        <w:t>etc</w:t>
-      </w:r>
-      <w:proofErr w:type="spellEnd"/>
-      <w:r>
-        <w:t>/profile</w:t>
+        <w:t>vi /etc/profile</w:t>
       </w:r>
     </w:p>
     <w:p>
@@ -1699,45 +1598,15 @@
           <w:rFonts w:hint="eastAsia"/>
         </w:rPr>
         <w:tab/>
-        <w:t>在 /</w:t>
-      </w:r>
-      <w:proofErr w:type="spellStart"/>
-      <w:r>
-        <w:rPr>
-          <w:rFonts w:hint="eastAsia"/>
-        </w:rPr>
-        <w:t>etc</w:t>
-      </w:r>
-      <w:proofErr w:type="spellEnd"/>
-      <w:r>
-        <w:rPr>
-          <w:rFonts w:hint="eastAsia"/>
-        </w:rPr>
-        <w:t>/profile文件最后一行添加以下内容。</w:t>
-      </w:r>
-    </w:p>
-    <w:p>
-      <w:pPr>
-        <w:pStyle w:val="code2"/>
-      </w:pPr>
-      <w:r>
-        <w:t>export PATH=$PATH:/</w:t>
-      </w:r>
-      <w:proofErr w:type="spellStart"/>
-      <w:r>
-        <w:t>usr</w:t>
-      </w:r>
-      <w:proofErr w:type="spellEnd"/>
-      <w:r>
-        <w:t>/local/</w:t>
-      </w:r>
-      <w:proofErr w:type="spellStart"/>
-      <w:r>
-        <w:t>redis</w:t>
-      </w:r>
-      <w:proofErr w:type="spellEnd"/>
-      <w:r>
-        <w:t xml:space="preserve">/bin  </w:t>
+        <w:t>在 /etc/profile文件最后一行添加以下内容。</w:t>
+      </w:r>
+    </w:p>
+    <w:p>
+      <w:pPr>
+        <w:pStyle w:val="code2"/>
+      </w:pPr>
+      <w:r>
+        <w:t xml:space="preserve">export PATH=$PATH:/usr/local/redis/bin  </w:t>
       </w:r>
     </w:p>
     <w:p>
@@ -1757,13 +1626,8 @@
         </w:rPr>
         <w:t>命令让/</w:t>
       </w:r>
-      <w:proofErr w:type="spellStart"/>
-      <w:r>
-        <w:t>etc</w:t>
-      </w:r>
-      <w:proofErr w:type="spellEnd"/>
-      <w:r>
-        <w:t>/profile</w:t>
+      <w:r>
+        <w:t>etc/profile</w:t>
       </w:r>
       <w:r>
         <w:rPr>
@@ -1777,15 +1641,7 @@
         <w:pStyle w:val="code2"/>
       </w:pPr>
       <w:r>
-        <w:t>$ source /</w:t>
-      </w:r>
-      <w:proofErr w:type="spellStart"/>
-      <w:r>
-        <w:t>etc</w:t>
-      </w:r>
-      <w:proofErr w:type="spellEnd"/>
-      <w:r>
-        <w:t>/profile</w:t>
+        <w:t>$ source /etc/profile</w:t>
       </w:r>
     </w:p>
     <w:p>
@@ -1799,43 +1655,10 @@
         <w:rPr>
           <w:rFonts w:hint="eastAsia"/>
         </w:rPr>
-        <w:t xml:space="preserve">安装成功后，需要对Redis进行部署，把Redis的配置文件 </w:t>
-      </w:r>
-      <w:proofErr w:type="spellStart"/>
-      <w:r>
-        <w:rPr>
-          <w:rFonts w:hint="eastAsia"/>
-        </w:rPr>
-        <w:t>redis.conf</w:t>
-      </w:r>
-      <w:proofErr w:type="spellEnd"/>
-      <w:r>
-        <w:rPr>
-          <w:rFonts w:hint="eastAsia"/>
-        </w:rPr>
-        <w:t>拷贝到 “/</w:t>
-      </w:r>
-      <w:proofErr w:type="spellStart"/>
-      <w:r>
-        <w:rPr>
-          <w:rFonts w:hint="eastAsia"/>
-        </w:rPr>
-        <w:t>usr</w:t>
-      </w:r>
-      <w:proofErr w:type="spellEnd"/>
-      <w:r>
-        <w:rPr>
-          <w:rFonts w:hint="eastAsia"/>
-        </w:rPr>
-        <w:t>/local/</w:t>
-      </w:r>
-      <w:proofErr w:type="spellStart"/>
-      <w:r>
-        <w:t>redis</w:t>
-      </w:r>
-      <w:proofErr w:type="spellEnd"/>
-      <w:r>
-        <w:t>/conf</w:t>
+        <w:t>安装成功后，需要对Redis进行部署，把Redis的配置文件 redis.conf拷贝到 “/usr/local/</w:t>
+      </w:r>
+      <w:r>
+        <w:t>redis/conf</w:t>
       </w:r>
       <w:r>
         <w:rPr>
@@ -1872,31 +1695,111 @@
         <w:t>$</w:t>
       </w:r>
       <w:r>
+        <w:t xml:space="preserve"> mkdir /usr/local/redis/conf</w:t>
+      </w:r>
+    </w:p>
+    <w:p>
+      <w:pPr>
+        <w:pStyle w:val="code2"/>
+      </w:pPr>
+      <w:r>
+        <w:rPr>
+          <w:rFonts w:hint="eastAsia"/>
+        </w:rPr>
+        <w:t>$</w:t>
+      </w:r>
+      <w:r>
         <w:t xml:space="preserve"> </w:t>
       </w:r>
-      <w:proofErr w:type="spellStart"/>
-      <w:r>
-        <w:t>mkdir</w:t>
-      </w:r>
-      <w:proofErr w:type="spellEnd"/>
-      <w:r>
-        <w:t xml:space="preserve"> /</w:t>
-      </w:r>
-      <w:proofErr w:type="spellStart"/>
-      <w:r>
-        <w:t>usr</w:t>
-      </w:r>
-      <w:proofErr w:type="spellEnd"/>
-      <w:r>
-        <w:t>/local/</w:t>
-      </w:r>
-      <w:proofErr w:type="spellStart"/>
-      <w:r>
-        <w:t>redis</w:t>
-      </w:r>
-      <w:proofErr w:type="spellEnd"/>
-      <w:r>
-        <w:t>/conf</w:t>
+      <w:r>
+        <w:rPr>
+          <w:rFonts w:hint="eastAsia"/>
+        </w:rPr>
+        <w:t>c</w:t>
+      </w:r>
+      <w:r>
+        <w:t>p redis.conf /usr/local/redis/conf</w:t>
+      </w:r>
+    </w:p>
+    <w:p>
+      <w:pPr>
+        <w:ind w:firstLine="360"/>
+      </w:pPr>
+      <w:r>
+        <w:rPr>
+          <w:rFonts w:hint="eastAsia"/>
+        </w:rPr>
+        <w:t>至此， Redis在Linux上的安装和配置就结束了。</w:t>
+      </w:r>
+    </w:p>
+    <w:p/>
+    <w:p>
+      <w:r>
+        <w:rPr>
+          <w:rFonts w:hint="eastAsia"/>
+        </w:rPr>
+        <w:t>第二步：</w:t>
+      </w:r>
+      <w:r>
+        <w:rPr>
+          <w:rFonts w:hint="eastAsia"/>
+        </w:rPr>
+        <w:t>在</w:t>
+      </w:r>
+      <w:r>
+        <w:rPr>
+          <w:rFonts w:hint="eastAsia"/>
+        </w:rPr>
+        <w:t xml:space="preserve"> </w:t>
+      </w:r>
+      <w:r>
+        <w:rPr>
+          <w:rFonts w:hint="eastAsia"/>
+        </w:rPr>
+        <w:t>/usr/local下创建文件夹redis-cluster，然后在其下面创建6个文件夾如下</w:t>
+      </w:r>
+      <w:r>
+        <w:rPr>
+          <w:rFonts w:hint="eastAsia"/>
+        </w:rPr>
+        <w:t>。</w:t>
+      </w:r>
+    </w:p>
+    <w:p>
+      <w:pPr>
+        <w:pStyle w:val="code2"/>
+      </w:pPr>
+      <w:r>
+        <w:t xml:space="preserve">$ </w:t>
+      </w:r>
+      <w:r>
+        <w:t>mkdir -p /usr/local/redis</w:t>
+      </w:r>
+      <w:r>
+        <w:t>_</w:t>
+      </w:r>
+      <w:r>
+        <w:t>cluster</w:t>
+      </w:r>
+    </w:p>
+    <w:p>
+      <w:pPr>
+        <w:pStyle w:val="code2"/>
+      </w:pPr>
+      <w:r>
+        <w:t xml:space="preserve">$ </w:t>
+      </w:r>
+      <w:r>
+        <w:t>cd /usr/local/redis</w:t>
+      </w:r>
+      <w:r>
+        <w:rPr>
+          <w:rFonts w:hint="eastAsia"/>
+        </w:rPr>
+        <w:t>_</w:t>
+      </w:r>
+      <w:r>
+        <w:t>cluster/</w:t>
       </w:r>
     </w:p>
     <w:p>
@@ -1910,40 +1813,196 @@
         <w:t>$</w:t>
       </w:r>
       <w:r>
+        <w:t xml:space="preserve"> mkdir </w:t>
+      </w:r>
+      <w:r>
+        <w:t>7</w:t>
+      </w:r>
+      <w:r>
+        <w:t xml:space="preserve">001 </w:t>
+      </w:r>
+      <w:r>
+        <w:t>7</w:t>
+      </w:r>
+      <w:r>
+        <w:t xml:space="preserve">002 </w:t>
+      </w:r>
+      <w:r>
+        <w:t>7</w:t>
+      </w:r>
+      <w:r>
+        <w:t xml:space="preserve">003 </w:t>
+      </w:r>
+      <w:r>
+        <w:t>7</w:t>
+      </w:r>
+      <w:r>
+        <w:t xml:space="preserve">004 </w:t>
+      </w:r>
+      <w:r>
+        <w:t>7</w:t>
+      </w:r>
+      <w:r>
+        <w:t xml:space="preserve">005 </w:t>
+      </w:r>
+      <w:r>
+        <w:t>7</w:t>
+      </w:r>
+      <w:r>
+        <w:t>006</w:t>
+      </w:r>
+    </w:p>
+    <w:p>
+      <w:pPr>
+        <w:ind w:firstLine="420"/>
+      </w:pPr>
+      <w:r>
+        <w:rPr>
+          <w:rFonts w:hint="eastAsia"/>
+        </w:rPr>
+        <w:t>R</w:t>
+      </w:r>
+      <w:r>
+        <w:rPr>
+          <w:rFonts w:hint="eastAsia"/>
+        </w:rPr>
+        <w:t>edis集群需要至少要三个master节点，我们</w:t>
+      </w:r>
+      <w:r>
+        <w:rPr>
+          <w:rFonts w:hint="eastAsia"/>
+        </w:rPr>
+        <w:t>使用一台服务器，在这台服务器</w:t>
+      </w:r>
+      <w:r>
+        <w:rPr>
+          <w:rFonts w:hint="eastAsia"/>
+        </w:rPr>
+        <w:t>搭建三个master节点，并且给每个master再搭建一个slave节点，总共6个redis节点</w:t>
+      </w:r>
+      <w:r>
+        <w:rPr>
+          <w:rFonts w:hint="eastAsia"/>
+        </w:rPr>
+        <w:t>。</w:t>
+      </w:r>
+    </w:p>
+    <w:p/>
+    <w:p>
+      <w:r>
+        <w:rPr>
+          <w:rFonts w:hint="eastAsia"/>
+        </w:rPr>
+        <w:t>第三步：</w:t>
+      </w:r>
+      <w:r>
+        <w:rPr>
+          <w:rFonts w:hint="eastAsia"/>
+        </w:rPr>
+        <w:t>把</w:t>
+      </w:r>
+      <w:r>
+        <w:rPr>
+          <w:rFonts w:hint="eastAsia"/>
+        </w:rPr>
+        <w:t>之前的</w:t>
+      </w:r>
+      <w:r>
+        <w:rPr>
+          <w:rFonts w:hint="eastAsia"/>
+        </w:rPr>
+        <w:t>redis.conf配置文件copy到</w:t>
+      </w:r>
+      <w:r>
+        <w:rPr>
+          <w:rFonts w:hint="eastAsia"/>
+        </w:rPr>
+        <w:t>7</w:t>
+      </w:r>
+      <w:r>
+        <w:rPr>
+          <w:rFonts w:hint="eastAsia"/>
+        </w:rPr>
+        <w:t>001</w:t>
+      </w:r>
+      <w:r>
+        <w:rPr>
+          <w:rFonts w:hint="eastAsia"/>
+        </w:rPr>
+        <w:t>-</w:t>
+      </w:r>
+      <w:r>
+        <w:t>7006</w:t>
+      </w:r>
+      <w:r>
+        <w:rPr>
+          <w:rFonts w:hint="eastAsia"/>
+        </w:rPr>
+        <w:t>目录下。</w:t>
+      </w:r>
+    </w:p>
+    <w:p>
+      <w:pPr>
+        <w:pStyle w:val="code2"/>
+      </w:pPr>
+      <w:r>
+        <w:rPr>
+          <w:rFonts w:hint="eastAsia"/>
+        </w:rPr>
+        <w:t>//</w:t>
+      </w:r>
+      <w:r>
+        <w:rPr>
+          <w:rFonts w:hint="eastAsia"/>
+        </w:rPr>
+        <w:t>创建</w:t>
+      </w:r>
+      <w:r>
+        <w:rPr>
+          <w:rFonts w:hint="eastAsia"/>
+        </w:rPr>
+        <w:t>700</w:t>
+      </w:r>
+      <w:r>
+        <w:t>1</w:t>
+      </w:r>
+      <w:r>
+        <w:rPr>
+          <w:rFonts w:hint="eastAsia"/>
+        </w:rPr>
+        <w:t>节点为例，拷贝到</w:t>
+      </w:r>
+      <w:r>
+        <w:rPr>
+          <w:rFonts w:hint="eastAsia"/>
+        </w:rPr>
+        <w:t>700</w:t>
+      </w:r>
+      <w:r>
+        <w:t>1</w:t>
+      </w:r>
+      <w:r>
+        <w:rPr>
+          <w:rFonts w:hint="eastAsia"/>
+        </w:rPr>
+        <w:t>目录</w:t>
+      </w:r>
+    </w:p>
+    <w:p>
+      <w:pPr>
+        <w:pStyle w:val="code2"/>
+      </w:pPr>
+      <w:r>
+        <w:t>$</w:t>
+      </w:r>
+      <w:r>
         <w:t xml:space="preserve"> </w:t>
       </w:r>
       <w:r>
-        <w:rPr>
-          <w:rFonts w:hint="eastAsia"/>
-        </w:rPr>
-        <w:t>c</w:t>
-      </w:r>
-      <w:r>
-        <w:t xml:space="preserve">p </w:t>
-      </w:r>
-      <w:proofErr w:type="spellStart"/>
-      <w:r>
-        <w:t>redis.conf</w:t>
-      </w:r>
-      <w:proofErr w:type="spellEnd"/>
-      <w:r>
-        <w:t xml:space="preserve"> /</w:t>
-      </w:r>
-      <w:proofErr w:type="spellStart"/>
-      <w:r>
-        <w:t>usr</w:t>
-      </w:r>
-      <w:proofErr w:type="spellEnd"/>
-      <w:r>
-        <w:t>/local/</w:t>
-      </w:r>
-      <w:proofErr w:type="spellStart"/>
-      <w:r>
-        <w:t>redis</w:t>
-      </w:r>
-      <w:proofErr w:type="spellEnd"/>
-      <w:r>
-        <w:t>/conf</w:t>
+        <w:t>cp /usr/local/redis/conf/redis.conf /usr/local/redis_cluster/700</w:t>
+      </w:r>
+      <w:r>
+        <w:t>1</w:t>
       </w:r>
     </w:p>
     <w:p>
@@ -1954,433 +2013,8 @@
         <w:rPr>
           <w:rFonts w:hint="eastAsia"/>
         </w:rPr>
-        <w:t>至此， Redis在Linux上的安装和配置就结束了。</w:t>
-      </w:r>
-    </w:p>
-    <w:p/>
-    <w:p>
-      <w:r>
-        <w:rPr>
-          <w:rFonts w:hint="eastAsia"/>
-        </w:rPr>
-        <w:t>第二步：</w:t>
-      </w:r>
-      <w:r>
-        <w:rPr>
-          <w:rFonts w:hint="eastAsia"/>
-        </w:rPr>
-        <w:t>在</w:t>
-      </w:r>
-      <w:r>
-        <w:rPr>
-          <w:rFonts w:hint="eastAsia"/>
-        </w:rPr>
-        <w:t xml:space="preserve"> </w:t>
-      </w:r>
-      <w:r>
-        <w:rPr>
-          <w:rFonts w:hint="eastAsia"/>
-        </w:rPr>
-        <w:t>/</w:t>
-      </w:r>
-      <w:proofErr w:type="spellStart"/>
-      <w:r>
-        <w:rPr>
-          <w:rFonts w:hint="eastAsia"/>
-        </w:rPr>
-        <w:t>usr</w:t>
-      </w:r>
-      <w:proofErr w:type="spellEnd"/>
-      <w:r>
-        <w:rPr>
-          <w:rFonts w:hint="eastAsia"/>
-        </w:rPr>
-        <w:t>/local下创建文件夹</w:t>
-      </w:r>
-      <w:proofErr w:type="spellStart"/>
-      <w:r>
-        <w:rPr>
-          <w:rFonts w:hint="eastAsia"/>
-        </w:rPr>
-        <w:t>redis</w:t>
-      </w:r>
-      <w:proofErr w:type="spellEnd"/>
-      <w:r>
-        <w:rPr>
-          <w:rFonts w:hint="eastAsia"/>
-        </w:rPr>
-        <w:t>-cluster，然后在其下面创建6个文件夾如下</w:t>
-      </w:r>
-      <w:r>
-        <w:rPr>
-          <w:rFonts w:hint="eastAsia"/>
-        </w:rPr>
-        <w:t>。</w:t>
-      </w:r>
-    </w:p>
-    <w:p>
-      <w:pPr>
-        <w:pStyle w:val="code2"/>
-      </w:pPr>
-      <w:r>
-        <w:t xml:space="preserve">$ </w:t>
-      </w:r>
-      <w:proofErr w:type="spellStart"/>
-      <w:r>
-        <w:t>mkdir</w:t>
-      </w:r>
-      <w:proofErr w:type="spellEnd"/>
-      <w:r>
-        <w:t xml:space="preserve"> -p /</w:t>
-      </w:r>
-      <w:proofErr w:type="spellStart"/>
-      <w:r>
-        <w:t>usr</w:t>
-      </w:r>
-      <w:proofErr w:type="spellEnd"/>
-      <w:r>
-        <w:t>/local/</w:t>
-      </w:r>
-      <w:proofErr w:type="spellStart"/>
-      <w:r>
-        <w:t>redis</w:t>
-      </w:r>
-      <w:r>
-        <w:t>_</w:t>
-      </w:r>
-      <w:r>
-        <w:t>cluster</w:t>
-      </w:r>
-      <w:proofErr w:type="spellEnd"/>
-    </w:p>
-    <w:p>
-      <w:pPr>
-        <w:pStyle w:val="code2"/>
-      </w:pPr>
-      <w:r>
-        <w:t xml:space="preserve">$ </w:t>
-      </w:r>
-      <w:r>
-        <w:t>cd /</w:t>
-      </w:r>
-      <w:proofErr w:type="spellStart"/>
-      <w:r>
-        <w:t>usr</w:t>
-      </w:r>
-      <w:proofErr w:type="spellEnd"/>
-      <w:r>
-        <w:t>/local/</w:t>
-      </w:r>
-      <w:proofErr w:type="spellStart"/>
-      <w:r>
-        <w:t>redis</w:t>
-      </w:r>
-      <w:r>
-        <w:rPr>
-          <w:rFonts w:hint="eastAsia"/>
-        </w:rPr>
-        <w:t>_</w:t>
-      </w:r>
-      <w:r>
-        <w:t>cluster</w:t>
-      </w:r>
-      <w:proofErr w:type="spellEnd"/>
-      <w:r>
-        <w:t>/</w:t>
-      </w:r>
-    </w:p>
-    <w:p>
-      <w:pPr>
-        <w:pStyle w:val="code2"/>
-      </w:pPr>
-      <w:r>
-        <w:rPr>
-          <w:rFonts w:hint="eastAsia"/>
-        </w:rPr>
-        <w:t>$</w:t>
-      </w:r>
-      <w:r>
-        <w:t xml:space="preserve"> </w:t>
-      </w:r>
-      <w:proofErr w:type="spellStart"/>
-      <w:r>
-        <w:t>mkdir</w:t>
-      </w:r>
-      <w:proofErr w:type="spellEnd"/>
-      <w:r>
-        <w:t xml:space="preserve"> </w:t>
-      </w:r>
-      <w:r>
-        <w:t>7</w:t>
-      </w:r>
-      <w:r>
-        <w:t xml:space="preserve">001 </w:t>
-      </w:r>
-      <w:r>
-        <w:t>7</w:t>
-      </w:r>
-      <w:r>
-        <w:t xml:space="preserve">002 </w:t>
-      </w:r>
-      <w:r>
-        <w:t>7</w:t>
-      </w:r>
-      <w:r>
-        <w:t xml:space="preserve">003 </w:t>
-      </w:r>
-      <w:r>
-        <w:t>7</w:t>
-      </w:r>
-      <w:r>
-        <w:t xml:space="preserve">004 </w:t>
-      </w:r>
-      <w:r>
-        <w:t>7</w:t>
-      </w:r>
-      <w:r>
-        <w:t xml:space="preserve">005 </w:t>
-      </w:r>
-      <w:r>
-        <w:t>7</w:t>
-      </w:r>
-      <w:r>
-        <w:t>006</w:t>
-      </w:r>
-    </w:p>
-    <w:p>
-      <w:pPr>
-        <w:ind w:firstLine="420"/>
-      </w:pPr>
-      <w:r>
-        <w:rPr>
-          <w:rFonts w:hint="eastAsia"/>
-        </w:rPr>
-        <w:t>R</w:t>
-      </w:r>
-      <w:r>
-        <w:rPr>
-          <w:rFonts w:hint="eastAsia"/>
-        </w:rPr>
-        <w:t>edis集群需要至少要三个master节点，我们</w:t>
-      </w:r>
-      <w:r>
-        <w:rPr>
-          <w:rFonts w:hint="eastAsia"/>
-        </w:rPr>
-        <w:t>使用一台服务器，在这台服务器</w:t>
-      </w:r>
-      <w:r>
-        <w:rPr>
-          <w:rFonts w:hint="eastAsia"/>
-        </w:rPr>
-        <w:t>搭建三个master节点，并且给每个master再搭建一个slave节点，总共6个</w:t>
-      </w:r>
-      <w:proofErr w:type="spellStart"/>
-      <w:r>
-        <w:rPr>
-          <w:rFonts w:hint="eastAsia"/>
-        </w:rPr>
-        <w:t>redis</w:t>
-      </w:r>
-      <w:proofErr w:type="spellEnd"/>
-      <w:r>
-        <w:rPr>
-          <w:rFonts w:hint="eastAsia"/>
-        </w:rPr>
-        <w:t>节点</w:t>
-      </w:r>
-      <w:r>
-        <w:rPr>
-          <w:rFonts w:hint="eastAsia"/>
-        </w:rPr>
-        <w:t>。</w:t>
-      </w:r>
-    </w:p>
-    <w:p/>
-    <w:p>
-      <w:r>
-        <w:rPr>
-          <w:rFonts w:hint="eastAsia"/>
-        </w:rPr>
-        <w:t>第三步：</w:t>
-      </w:r>
-      <w:proofErr w:type="gramStart"/>
-      <w:r>
-        <w:rPr>
-          <w:rFonts w:hint="eastAsia"/>
-        </w:rPr>
-        <w:t>把</w:t>
-      </w:r>
-      <w:r>
-        <w:rPr>
-          <w:rFonts w:hint="eastAsia"/>
-        </w:rPr>
-        <w:t>之前</w:t>
-      </w:r>
-      <w:proofErr w:type="gramEnd"/>
-      <w:r>
-        <w:rPr>
-          <w:rFonts w:hint="eastAsia"/>
-        </w:rPr>
-        <w:t>的</w:t>
-      </w:r>
-      <w:proofErr w:type="spellStart"/>
-      <w:r>
-        <w:rPr>
-          <w:rFonts w:hint="eastAsia"/>
-        </w:rPr>
-        <w:t>redis.conf</w:t>
-      </w:r>
-      <w:proofErr w:type="spellEnd"/>
-      <w:r>
-        <w:rPr>
-          <w:rFonts w:hint="eastAsia"/>
-        </w:rPr>
-        <w:t>配置文件copy到</w:t>
-      </w:r>
-      <w:r>
-        <w:rPr>
-          <w:rFonts w:hint="eastAsia"/>
-        </w:rPr>
-        <w:t>7</w:t>
-      </w:r>
-      <w:r>
-        <w:rPr>
-          <w:rFonts w:hint="eastAsia"/>
-        </w:rPr>
-        <w:t>001</w:t>
-      </w:r>
-      <w:r>
-        <w:rPr>
-          <w:rFonts w:hint="eastAsia"/>
-        </w:rPr>
-        <w:t>-</w:t>
-      </w:r>
-      <w:r>
-        <w:t>7006</w:t>
-      </w:r>
-      <w:r>
-        <w:rPr>
-          <w:rFonts w:hint="eastAsia"/>
-        </w:rPr>
-        <w:t>目录下。</w:t>
-      </w:r>
-    </w:p>
-    <w:p>
-      <w:pPr>
-        <w:pStyle w:val="code2"/>
-      </w:pPr>
-      <w:r>
-        <w:rPr>
-          <w:rFonts w:hint="eastAsia"/>
-        </w:rPr>
-        <w:t>//</w:t>
-      </w:r>
-      <w:r>
-        <w:rPr>
-          <w:rFonts w:hint="eastAsia"/>
-        </w:rPr>
-        <w:t>创建</w:t>
-      </w:r>
-      <w:r>
-        <w:rPr>
-          <w:rFonts w:hint="eastAsia"/>
-        </w:rPr>
-        <w:t>700</w:t>
-      </w:r>
-      <w:r>
-        <w:t>1</w:t>
-      </w:r>
-      <w:r>
-        <w:rPr>
-          <w:rFonts w:hint="eastAsia"/>
-        </w:rPr>
-        <w:t>节点为例，拷贝到</w:t>
-      </w:r>
-      <w:r>
-        <w:rPr>
-          <w:rFonts w:hint="eastAsia"/>
-        </w:rPr>
-        <w:t>700</w:t>
-      </w:r>
-      <w:r>
-        <w:t>1</w:t>
-      </w:r>
-      <w:r>
-        <w:rPr>
-          <w:rFonts w:hint="eastAsia"/>
-        </w:rPr>
-        <w:t>目录</w:t>
-      </w:r>
-    </w:p>
-    <w:p>
-      <w:pPr>
-        <w:pStyle w:val="code2"/>
-      </w:pPr>
-      <w:r>
-        <w:t>$</w:t>
-      </w:r>
-      <w:r>
-        <w:t xml:space="preserve"> </w:t>
-      </w:r>
-      <w:r>
-        <w:t>cp /</w:t>
-      </w:r>
-      <w:proofErr w:type="spellStart"/>
-      <w:r>
-        <w:t>usr</w:t>
-      </w:r>
-      <w:proofErr w:type="spellEnd"/>
-      <w:r>
-        <w:t>/local/</w:t>
-      </w:r>
-      <w:proofErr w:type="spellStart"/>
-      <w:r>
-        <w:t>redis</w:t>
-      </w:r>
-      <w:proofErr w:type="spellEnd"/>
-      <w:r>
-        <w:t>/conf/</w:t>
-      </w:r>
-      <w:proofErr w:type="spellStart"/>
-      <w:r>
-        <w:t>redis.conf</w:t>
-      </w:r>
-      <w:proofErr w:type="spellEnd"/>
-      <w:r>
-        <w:t xml:space="preserve"> /</w:t>
-      </w:r>
-      <w:proofErr w:type="spellStart"/>
-      <w:r>
-        <w:t>usr</w:t>
-      </w:r>
-      <w:proofErr w:type="spellEnd"/>
-      <w:r>
-        <w:t>/local/</w:t>
-      </w:r>
-      <w:proofErr w:type="spellStart"/>
-      <w:r>
-        <w:t>redis_cluster</w:t>
-      </w:r>
-      <w:proofErr w:type="spellEnd"/>
-      <w:r>
-        <w:t>/700</w:t>
-      </w:r>
-      <w:r>
-        <w:t>1</w:t>
-      </w:r>
-    </w:p>
-    <w:p>
-      <w:pPr>
-        <w:ind w:firstLine="360"/>
-      </w:pPr>
-      <w:r>
-        <w:rPr>
-          <w:rFonts w:hint="eastAsia"/>
-        </w:rPr>
         <w:t>修改</w:t>
       </w:r>
-      <w:proofErr w:type="spellStart"/>
       <w:r>
         <w:rPr>
           <w:rFonts w:hint="eastAsia"/>
@@ -2390,7 +2024,6 @@
       <w:r>
         <w:t>dis.conf</w:t>
       </w:r>
-      <w:proofErr w:type="spellEnd"/>
       <w:r>
         <w:rPr>
           <w:rFonts w:hint="eastAsia"/>
@@ -2460,21 +2093,7 @@
         <w:rPr>
           <w:rFonts w:hint="eastAsia"/>
         </w:rPr>
-        <w:t>默认</w:t>
-      </w:r>
-      <w:proofErr w:type="spellStart"/>
-      <w:r>
-        <w:rPr>
-          <w:rFonts w:hint="eastAsia"/>
-        </w:rPr>
-        <w:t>ip</w:t>
-      </w:r>
-      <w:proofErr w:type="spellEnd"/>
-      <w:r>
-        <w:rPr>
-          <w:rFonts w:hint="eastAsia"/>
-        </w:rPr>
-        <w:t xml:space="preserve">为127.0.0.1 </w:t>
+        <w:t xml:space="preserve">默认ip为127.0.0.1 </w:t>
       </w:r>
       <w:r>
         <w:rPr>
@@ -2486,16 +2105,8 @@
         <w:rPr>
           <w:rFonts w:hint="eastAsia"/>
         </w:rPr>
-        <w:t>需要改为其他节点机器可访问的</w:t>
-      </w:r>
-      <w:proofErr w:type="spellStart"/>
-      <w:r>
-        <w:rPr>
-          <w:rFonts w:hint="eastAsia"/>
-        </w:rPr>
-        <w:t>ip</w:t>
-      </w:r>
-      <w:proofErr w:type="spellEnd"/>
+        <w:t>需要改为其他节点机器可访问的ip</w:t>
+      </w:r>
     </w:p>
     <w:p>
       <w:pPr>
@@ -2506,13 +2117,8 @@
         </w:numPr>
         <w:ind w:firstLineChars="0"/>
       </w:pPr>
-      <w:proofErr w:type="spellStart"/>
-      <w:r>
-        <w:t>daemonize</w:t>
-      </w:r>
-      <w:proofErr w:type="spellEnd"/>
-      <w:r>
-        <w:t xml:space="preserve"> yes  </w:t>
+      <w:r>
+        <w:t xml:space="preserve">daemonize yes  </w:t>
       </w:r>
       <w:r>
         <w:t xml:space="preserve">                   </w:t>
@@ -2533,20 +2139,11 @@
         </w:numPr>
         <w:ind w:firstLineChars="0"/>
       </w:pPr>
-      <w:proofErr w:type="spellStart"/>
-      <w:proofErr w:type="gramStart"/>
-      <w:r>
-        <w:rPr>
-          <w:rFonts w:hint="eastAsia"/>
-        </w:rPr>
-        <w:t>pidfile</w:t>
-      </w:r>
-      <w:proofErr w:type="spellEnd"/>
-      <w:r>
-        <w:rPr>
-          <w:rFonts w:hint="eastAsia"/>
-        </w:rPr>
-        <w:t xml:space="preserve">  /var/run/redis_700</w:t>
+      <w:r>
+        <w:rPr>
+          <w:rFonts w:hint="eastAsia"/>
+        </w:rPr>
+        <w:t>pidfile  /var/run/redis_700</w:t>
       </w:r>
       <w:r>
         <w:t>1</w:t>
@@ -2555,14 +2152,7 @@
         <w:rPr>
           <w:rFonts w:hint="eastAsia"/>
         </w:rPr>
-        <w:t>.pid</w:t>
-      </w:r>
-      <w:proofErr w:type="gramEnd"/>
-      <w:r>
-        <w:rPr>
-          <w:rFonts w:hint="eastAsia"/>
-        </w:rPr>
-        <w:t xml:space="preserve">          </w:t>
+        <w:t xml:space="preserve">.pid          </w:t>
       </w:r>
     </w:p>
     <w:p>
@@ -2664,13 +2254,8 @@
         </w:numPr>
         <w:ind w:firstLineChars="0"/>
       </w:pPr>
-      <w:proofErr w:type="spellStart"/>
-      <w:r>
-        <w:t>appendonly</w:t>
-      </w:r>
-      <w:proofErr w:type="spellEnd"/>
-      <w:r>
-        <w:t xml:space="preserve">  yes   </w:t>
+      <w:r>
+        <w:t xml:space="preserve">appendonly  yes   </w:t>
       </w:r>
       <w:r>
         <w:t xml:space="preserve">                AOP</w:t>
@@ -2714,7 +2299,6 @@
         </w:rPr>
         <w:t>把修改后的</w:t>
       </w:r>
-      <w:proofErr w:type="spellStart"/>
       <w:r>
         <w:rPr>
           <w:rFonts w:hint="eastAsia"/>
@@ -2724,7 +2308,6 @@
       <w:r>
         <w:t>is.conf</w:t>
       </w:r>
-      <w:proofErr w:type="spellEnd"/>
       <w:r>
         <w:rPr>
           <w:rFonts w:hint="eastAsia"/>
@@ -2827,23 +2410,7 @@
         <w:t xml:space="preserve"> </w:t>
       </w:r>
       <w:r>
-        <w:t>/</w:t>
-      </w:r>
-      <w:proofErr w:type="spellStart"/>
-      <w:r>
-        <w:t>usr</w:t>
-      </w:r>
-      <w:proofErr w:type="spellEnd"/>
-      <w:r>
-        <w:t>/local/</w:t>
-      </w:r>
-      <w:proofErr w:type="spellStart"/>
-      <w:r>
-        <w:t>redis</w:t>
-      </w:r>
-      <w:proofErr w:type="spellEnd"/>
-      <w:r>
-        <w:t>-cluster/</w:t>
+        <w:t>/usr/local/redis-cluster/</w:t>
       </w:r>
       <w:r>
         <w:t>7</w:t>
@@ -2898,37 +2465,13 @@
         <w:t xml:space="preserve"> </w:t>
       </w:r>
       <w:r>
-        <w:t xml:space="preserve">cp </w:t>
-      </w:r>
-      <w:proofErr w:type="spellStart"/>
-      <w:r>
-        <w:t>redis.conf</w:t>
-      </w:r>
-      <w:proofErr w:type="spellEnd"/>
-      <w:r>
-        <w:t xml:space="preserve"> /</w:t>
-      </w:r>
-      <w:proofErr w:type="spellStart"/>
-      <w:r>
-        <w:t>usr</w:t>
-      </w:r>
-      <w:proofErr w:type="spellEnd"/>
-      <w:r>
-        <w:t>/local/</w:t>
-      </w:r>
-      <w:proofErr w:type="spellStart"/>
-      <w:r>
-        <w:t>redis</w:t>
+        <w:t>cp redis.conf /usr/local/redis</w:t>
       </w:r>
       <w:r>
         <w:t>_</w:t>
       </w:r>
       <w:r>
-        <w:t>cluster</w:t>
-      </w:r>
-      <w:proofErr w:type="spellEnd"/>
-      <w:r>
-        <w:t>/</w:t>
+        <w:t>cluster/</w:t>
       </w:r>
       <w:r>
         <w:t>7</w:t>
@@ -2986,37 +2529,13 @@
         <w:t xml:space="preserve"> </w:t>
       </w:r>
       <w:r>
-        <w:t xml:space="preserve">cp </w:t>
-      </w:r>
-      <w:proofErr w:type="spellStart"/>
-      <w:r>
-        <w:t>redis.conf</w:t>
-      </w:r>
-      <w:proofErr w:type="spellEnd"/>
-      <w:r>
-        <w:t xml:space="preserve"> /</w:t>
-      </w:r>
-      <w:proofErr w:type="spellStart"/>
-      <w:r>
-        <w:t>usr</w:t>
-      </w:r>
-      <w:proofErr w:type="spellEnd"/>
-      <w:r>
-        <w:t>/local/</w:t>
-      </w:r>
-      <w:proofErr w:type="spellStart"/>
-      <w:r>
-        <w:t>redis</w:t>
+        <w:t>cp redis.conf /usr/local/redis</w:t>
       </w:r>
       <w:r>
         <w:t>_</w:t>
       </w:r>
       <w:r>
-        <w:t>cluster</w:t>
-      </w:r>
-      <w:proofErr w:type="spellEnd"/>
-      <w:r>
-        <w:t>/</w:t>
+        <w:t>cluster/</w:t>
       </w:r>
       <w:r>
         <w:t>7</w:t>
@@ -3075,37 +2594,13 @@
         <w:t xml:space="preserve"> </w:t>
       </w:r>
       <w:r>
-        <w:t xml:space="preserve">cp </w:t>
-      </w:r>
-      <w:proofErr w:type="spellStart"/>
-      <w:r>
-        <w:t>redis.conf</w:t>
-      </w:r>
-      <w:proofErr w:type="spellEnd"/>
-      <w:r>
-        <w:t xml:space="preserve"> /</w:t>
-      </w:r>
-      <w:proofErr w:type="spellStart"/>
-      <w:r>
-        <w:t>usr</w:t>
-      </w:r>
-      <w:proofErr w:type="spellEnd"/>
-      <w:r>
-        <w:t>/local/</w:t>
-      </w:r>
-      <w:proofErr w:type="spellStart"/>
-      <w:r>
-        <w:t>redis</w:t>
+        <w:t>cp redis.conf /usr/local/redis</w:t>
       </w:r>
       <w:r>
         <w:t>_</w:t>
       </w:r>
       <w:r>
-        <w:t>cluster</w:t>
-      </w:r>
-      <w:proofErr w:type="spellEnd"/>
-      <w:r>
-        <w:t>/</w:t>
+        <w:t>cluster/</w:t>
       </w:r>
       <w:r>
         <w:t>7</w:t>
@@ -3163,37 +2658,13 @@
         <w:t xml:space="preserve"> </w:t>
       </w:r>
       <w:r>
-        <w:t xml:space="preserve">cp </w:t>
-      </w:r>
-      <w:proofErr w:type="spellStart"/>
-      <w:r>
-        <w:t>redis.conf</w:t>
-      </w:r>
-      <w:proofErr w:type="spellEnd"/>
-      <w:r>
-        <w:t xml:space="preserve"> /</w:t>
-      </w:r>
-      <w:proofErr w:type="spellStart"/>
-      <w:r>
-        <w:t>usr</w:t>
-      </w:r>
-      <w:proofErr w:type="spellEnd"/>
-      <w:r>
-        <w:t>/local/</w:t>
-      </w:r>
-      <w:proofErr w:type="spellStart"/>
-      <w:r>
-        <w:t>redis</w:t>
+        <w:t>cp redis.conf /usr/local/redis</w:t>
       </w:r>
       <w:r>
         <w:t>_</w:t>
       </w:r>
       <w:r>
-        <w:t>cluster</w:t>
-      </w:r>
-      <w:proofErr w:type="spellEnd"/>
-      <w:r>
-        <w:t>/</w:t>
+        <w:t>cluster/</w:t>
       </w:r>
       <w:r>
         <w:t>7</w:t>
@@ -3251,37 +2722,13 @@
         <w:t xml:space="preserve"> </w:t>
       </w:r>
       <w:r>
-        <w:t xml:space="preserve">cp </w:t>
-      </w:r>
-      <w:proofErr w:type="spellStart"/>
-      <w:r>
-        <w:t>redis.conf</w:t>
-      </w:r>
-      <w:proofErr w:type="spellEnd"/>
-      <w:r>
-        <w:t xml:space="preserve"> /</w:t>
-      </w:r>
-      <w:proofErr w:type="spellStart"/>
-      <w:r>
-        <w:t>usr</w:t>
-      </w:r>
-      <w:proofErr w:type="spellEnd"/>
-      <w:r>
-        <w:t>/local/</w:t>
-      </w:r>
-      <w:proofErr w:type="spellStart"/>
-      <w:r>
-        <w:t>redis</w:t>
+        <w:t>cp redis.conf /usr/local/redis</w:t>
       </w:r>
       <w:r>
         <w:t>_</w:t>
       </w:r>
       <w:r>
-        <w:t>cluster</w:t>
-      </w:r>
-      <w:proofErr w:type="spellEnd"/>
-      <w:r>
-        <w:t>/</w:t>
+        <w:t>cluster/</w:t>
       </w:r>
       <w:r>
         <w:t>7</w:t>
@@ -3337,27 +2784,7 @@
         <w:t>$</w:t>
       </w:r>
       <w:r>
-        <w:t xml:space="preserve"> </w:t>
-      </w:r>
-      <w:proofErr w:type="spellStart"/>
-      <w:r>
-        <w:t>redis</w:t>
-      </w:r>
-      <w:proofErr w:type="spellEnd"/>
-      <w:r>
-        <w:t>-server /</w:t>
-      </w:r>
-      <w:proofErr w:type="spellStart"/>
-      <w:r>
-        <w:t>usr</w:t>
-      </w:r>
-      <w:proofErr w:type="spellEnd"/>
-      <w:r>
-        <w:t>/local/</w:t>
-      </w:r>
-      <w:proofErr w:type="spellStart"/>
-      <w:r>
-        <w:t>redis</w:t>
+        <w:t xml:space="preserve"> redis-server /usr/local/redis</w:t>
       </w:r>
       <w:r>
         <w:rPr>
@@ -3366,17 +2793,8 @@
         <w:t>_</w:t>
       </w:r>
       <w:r>
-        <w:t>cluster</w:t>
-      </w:r>
-      <w:proofErr w:type="spellEnd"/>
-      <w:r>
-        <w:t>/7001/</w:t>
-      </w:r>
-      <w:proofErr w:type="spellStart"/>
-      <w:r>
-        <w:t>redis.conf</w:t>
-      </w:r>
-      <w:proofErr w:type="spellEnd"/>
+        <w:t>cluster/7001/redis.conf</w:t>
+      </w:r>
     </w:p>
     <w:p>
       <w:pPr>
@@ -3389,27 +2807,7 @@
         <w:t>$</w:t>
       </w:r>
       <w:r>
-        <w:t xml:space="preserve"> </w:t>
-      </w:r>
-      <w:proofErr w:type="spellStart"/>
-      <w:r>
-        <w:t>redis</w:t>
-      </w:r>
-      <w:proofErr w:type="spellEnd"/>
-      <w:r>
-        <w:t>-server /</w:t>
-      </w:r>
-      <w:proofErr w:type="spellStart"/>
-      <w:r>
-        <w:t>usr</w:t>
-      </w:r>
-      <w:proofErr w:type="spellEnd"/>
-      <w:r>
-        <w:t>/local/</w:t>
-      </w:r>
-      <w:proofErr w:type="spellStart"/>
-      <w:r>
-        <w:t>redis</w:t>
+        <w:t xml:space="preserve"> redis-server /usr/local/redis</w:t>
       </w:r>
       <w:r>
         <w:rPr>
@@ -3418,17 +2816,8 @@
         <w:t>_</w:t>
       </w:r>
       <w:r>
-        <w:t>cluster</w:t>
-      </w:r>
-      <w:proofErr w:type="spellEnd"/>
-      <w:r>
-        <w:t>/7002/</w:t>
-      </w:r>
-      <w:proofErr w:type="spellStart"/>
-      <w:r>
-        <w:t>redis.conf</w:t>
-      </w:r>
-      <w:proofErr w:type="spellEnd"/>
+        <w:t>cluster/7002/redis.conf</w:t>
+      </w:r>
     </w:p>
     <w:p>
       <w:pPr>
@@ -3441,27 +2830,7 @@
         <w:t>$</w:t>
       </w:r>
       <w:r>
-        <w:t xml:space="preserve"> </w:t>
-      </w:r>
-      <w:proofErr w:type="spellStart"/>
-      <w:r>
-        <w:t>redis</w:t>
-      </w:r>
-      <w:proofErr w:type="spellEnd"/>
-      <w:r>
-        <w:t>-server /</w:t>
-      </w:r>
-      <w:proofErr w:type="spellStart"/>
-      <w:r>
-        <w:t>usr</w:t>
-      </w:r>
-      <w:proofErr w:type="spellEnd"/>
-      <w:r>
-        <w:t>/local/</w:t>
-      </w:r>
-      <w:proofErr w:type="spellStart"/>
-      <w:r>
-        <w:t>redis</w:t>
+        <w:t xml:space="preserve"> redis-server /usr/local/redis</w:t>
       </w:r>
       <w:r>
         <w:rPr>
@@ -3470,17 +2839,8 @@
         <w:t>_</w:t>
       </w:r>
       <w:r>
-        <w:t>cluster</w:t>
-      </w:r>
-      <w:proofErr w:type="spellEnd"/>
-      <w:r>
-        <w:t>/7003/</w:t>
-      </w:r>
-      <w:proofErr w:type="spellStart"/>
-      <w:r>
-        <w:t>redis.conf</w:t>
-      </w:r>
-      <w:proofErr w:type="spellEnd"/>
+        <w:t>cluster/7003/redis.conf</w:t>
+      </w:r>
     </w:p>
     <w:p>
       <w:pPr>
@@ -3493,27 +2853,7 @@
         <w:t>$</w:t>
       </w:r>
       <w:r>
-        <w:t xml:space="preserve"> </w:t>
-      </w:r>
-      <w:proofErr w:type="spellStart"/>
-      <w:r>
-        <w:t>redis</w:t>
-      </w:r>
-      <w:proofErr w:type="spellEnd"/>
-      <w:r>
-        <w:t>-server /</w:t>
-      </w:r>
-      <w:proofErr w:type="spellStart"/>
-      <w:r>
-        <w:t>usr</w:t>
-      </w:r>
-      <w:proofErr w:type="spellEnd"/>
-      <w:r>
-        <w:t>/local/</w:t>
-      </w:r>
-      <w:proofErr w:type="spellStart"/>
-      <w:r>
-        <w:t>redis</w:t>
+        <w:t xml:space="preserve"> redis-server /usr/local/redis</w:t>
       </w:r>
       <w:r>
         <w:rPr>
@@ -3522,17 +2862,8 @@
         <w:t>_</w:t>
       </w:r>
       <w:r>
-        <w:t>cluster</w:t>
-      </w:r>
-      <w:proofErr w:type="spellEnd"/>
-      <w:r>
-        <w:t>/7004/</w:t>
-      </w:r>
-      <w:proofErr w:type="spellStart"/>
-      <w:r>
-        <w:t>redis.conf</w:t>
-      </w:r>
-      <w:proofErr w:type="spellEnd"/>
+        <w:t>cluster/7004/redis.conf</w:t>
+      </w:r>
     </w:p>
     <w:p>
       <w:pPr>
@@ -3545,27 +2876,7 @@
         <w:t>$</w:t>
       </w:r>
       <w:r>
-        <w:t xml:space="preserve"> </w:t>
-      </w:r>
-      <w:proofErr w:type="spellStart"/>
-      <w:r>
-        <w:t>redis</w:t>
-      </w:r>
-      <w:proofErr w:type="spellEnd"/>
-      <w:r>
-        <w:t>-server /</w:t>
-      </w:r>
-      <w:proofErr w:type="spellStart"/>
-      <w:r>
-        <w:t>usr</w:t>
-      </w:r>
-      <w:proofErr w:type="spellEnd"/>
-      <w:r>
-        <w:t>/local/</w:t>
-      </w:r>
-      <w:proofErr w:type="spellStart"/>
-      <w:r>
-        <w:t>redis</w:t>
+        <w:t xml:space="preserve"> redis-server /usr/local/redis</w:t>
       </w:r>
       <w:r>
         <w:rPr>
@@ -3574,17 +2885,8 @@
         <w:t>_</w:t>
       </w:r>
       <w:r>
-        <w:t>cluster</w:t>
-      </w:r>
-      <w:proofErr w:type="spellEnd"/>
-      <w:r>
-        <w:t>/7005/</w:t>
-      </w:r>
-      <w:proofErr w:type="spellStart"/>
-      <w:r>
-        <w:t>redis.conf</w:t>
-      </w:r>
-      <w:proofErr w:type="spellEnd"/>
+        <w:t>cluster/7005/redis.conf</w:t>
+      </w:r>
     </w:p>
     <w:p>
       <w:pPr>
@@ -3597,27 +2899,7 @@
         <w:t>$</w:t>
       </w:r>
       <w:r>
-        <w:t xml:space="preserve"> </w:t>
-      </w:r>
-      <w:proofErr w:type="spellStart"/>
-      <w:r>
-        <w:t>redis</w:t>
-      </w:r>
-      <w:proofErr w:type="spellEnd"/>
-      <w:r>
-        <w:t>-server /</w:t>
-      </w:r>
-      <w:proofErr w:type="spellStart"/>
-      <w:r>
-        <w:t>usr</w:t>
-      </w:r>
-      <w:proofErr w:type="spellEnd"/>
-      <w:r>
-        <w:t>/local/</w:t>
-      </w:r>
-      <w:proofErr w:type="spellStart"/>
-      <w:r>
-        <w:t>redis</w:t>
+        <w:t xml:space="preserve"> redis-server /usr/local/redis</w:t>
       </w:r>
       <w:r>
         <w:rPr>
@@ -3626,17 +2908,8 @@
         <w:t>_</w:t>
       </w:r>
       <w:r>
-        <w:t>cluster</w:t>
-      </w:r>
-      <w:proofErr w:type="spellEnd"/>
-      <w:r>
-        <w:t>/7006/</w:t>
-      </w:r>
-      <w:proofErr w:type="spellStart"/>
-      <w:r>
-        <w:t>redis.conf</w:t>
-      </w:r>
-      <w:proofErr w:type="spellEnd"/>
+        <w:t>cluster/7006/redis.conf</w:t>
+      </w:r>
     </w:p>
     <w:p>
       <w:r>
@@ -3830,27 +3103,9 @@
         </w:rPr>
         <w:t>使用命令</w:t>
       </w:r>
-      <w:proofErr w:type="spellStart"/>
-      <w:r>
-        <w:t>ps</w:t>
-      </w:r>
-      <w:proofErr w:type="spellEnd"/>
-      <w:r>
-        <w:t xml:space="preserve"> -</w:t>
-      </w:r>
-      <w:proofErr w:type="spellStart"/>
-      <w:r>
-        <w:t>ef</w:t>
-      </w:r>
-      <w:proofErr w:type="spellEnd"/>
-      <w:r>
-        <w:t xml:space="preserve"> | grep </w:t>
-      </w:r>
-      <w:proofErr w:type="spellStart"/>
-      <w:r>
-        <w:t>redis</w:t>
-      </w:r>
-      <w:proofErr w:type="spellEnd"/>
+      <w:r>
+        <w:t>ps -ef | grep redis</w:t>
+      </w:r>
       <w:r>
         <w:rPr>
           <w:rFonts w:hint="eastAsia"/>
@@ -3890,210 +3145,64 @@
         <w:pStyle w:val="code2"/>
       </w:pPr>
       <w:r>
-        <w:t>[</w:t>
-      </w:r>
-      <w:proofErr w:type="spellStart"/>
-      <w:r>
-        <w:t>root@localhost</w:t>
-      </w:r>
-      <w:proofErr w:type="spellEnd"/>
-      <w:r>
-        <w:t xml:space="preserve"> </w:t>
-      </w:r>
-      <w:proofErr w:type="gramStart"/>
-      <w:r>
-        <w:t>7006]#</w:t>
-      </w:r>
-      <w:proofErr w:type="gramEnd"/>
-      <w:r>
-        <w:t xml:space="preserve"> </w:t>
-      </w:r>
-      <w:proofErr w:type="spellStart"/>
-      <w:r>
-        <w:t>ps</w:t>
-      </w:r>
-      <w:proofErr w:type="spellEnd"/>
-      <w:r>
-        <w:t xml:space="preserve"> -</w:t>
-      </w:r>
-      <w:proofErr w:type="spellStart"/>
-      <w:r>
-        <w:t>ef</w:t>
-      </w:r>
-      <w:proofErr w:type="spellEnd"/>
-      <w:r>
-        <w:t xml:space="preserve"> | grep </w:t>
-      </w:r>
-      <w:proofErr w:type="spellStart"/>
-      <w:r>
-        <w:t>redis</w:t>
-      </w:r>
-      <w:proofErr w:type="spellEnd"/>
-    </w:p>
-    <w:p>
-      <w:pPr>
-        <w:pStyle w:val="code2"/>
-      </w:pPr>
-      <w:r>
-        <w:t xml:space="preserve">root       5170      </w:t>
-      </w:r>
-      <w:proofErr w:type="gramStart"/>
-      <w:r>
-        <w:t>1  0</w:t>
-      </w:r>
-      <w:proofErr w:type="gramEnd"/>
-      <w:r>
-        <w:t xml:space="preserve"> 15:00 ?        00:00:00 </w:t>
-      </w:r>
-      <w:proofErr w:type="spellStart"/>
-      <w:r>
-        <w:t>redis</w:t>
-      </w:r>
-      <w:proofErr w:type="spellEnd"/>
-      <w:r>
-        <w:t>-server 127.0.0.1:7001 [cluster]</w:t>
-      </w:r>
-    </w:p>
-    <w:p>
-      <w:pPr>
-        <w:pStyle w:val="code2"/>
-      </w:pPr>
-      <w:r>
-        <w:t xml:space="preserve">root       5175      </w:t>
-      </w:r>
-      <w:proofErr w:type="gramStart"/>
-      <w:r>
-        <w:t>1  0</w:t>
-      </w:r>
-      <w:proofErr w:type="gramEnd"/>
-      <w:r>
-        <w:t xml:space="preserve"> 15:00 ?        00:00:00 </w:t>
-      </w:r>
-      <w:proofErr w:type="spellStart"/>
-      <w:r>
-        <w:t>redis</w:t>
-      </w:r>
-      <w:proofErr w:type="spellEnd"/>
-      <w:r>
-        <w:t>-server 127.0.0.1:7002 [cluster]</w:t>
-      </w:r>
-    </w:p>
-    <w:p>
-      <w:pPr>
-        <w:pStyle w:val="code2"/>
-      </w:pPr>
-      <w:r>
-        <w:t xml:space="preserve">root       5180      </w:t>
-      </w:r>
-      <w:proofErr w:type="gramStart"/>
-      <w:r>
-        <w:t>1  0</w:t>
-      </w:r>
-      <w:proofErr w:type="gramEnd"/>
-      <w:r>
-        <w:t xml:space="preserve"> 15:00 ?        00:00:00 </w:t>
-      </w:r>
-      <w:proofErr w:type="spellStart"/>
-      <w:r>
-        <w:t>redis</w:t>
-      </w:r>
-      <w:proofErr w:type="spellEnd"/>
-      <w:r>
-        <w:t>-server 127.0.0.1:7003 [cluster]</w:t>
-      </w:r>
-    </w:p>
-    <w:p>
-      <w:pPr>
-        <w:pStyle w:val="code2"/>
-      </w:pPr>
-      <w:r>
-        <w:t xml:space="preserve">root       5185      </w:t>
-      </w:r>
-      <w:proofErr w:type="gramStart"/>
-      <w:r>
-        <w:t>1  0</w:t>
-      </w:r>
-      <w:proofErr w:type="gramEnd"/>
-      <w:r>
-        <w:t xml:space="preserve"> 15:01 ?        00:00:00 </w:t>
-      </w:r>
-      <w:proofErr w:type="spellStart"/>
-      <w:r>
-        <w:t>redis</w:t>
-      </w:r>
-      <w:proofErr w:type="spellEnd"/>
-      <w:r>
-        <w:t>-server 127.0.0.1:7004 [cluster]</w:t>
-      </w:r>
-    </w:p>
-    <w:p>
-      <w:pPr>
-        <w:pStyle w:val="code2"/>
-      </w:pPr>
-      <w:r>
-        <w:t xml:space="preserve">root       5221      </w:t>
-      </w:r>
-      <w:proofErr w:type="gramStart"/>
-      <w:r>
-        <w:t>1  0</w:t>
-      </w:r>
-      <w:proofErr w:type="gramEnd"/>
-      <w:r>
-        <w:t xml:space="preserve"> 15:01 ?        00:00:00 </w:t>
-      </w:r>
-      <w:proofErr w:type="spellStart"/>
-      <w:r>
-        <w:t>redis</w:t>
-      </w:r>
-      <w:proofErr w:type="spellEnd"/>
-      <w:r>
-        <w:t>-server 127.0.0.1:7005 [cluster]</w:t>
-      </w:r>
-    </w:p>
-    <w:p>
-      <w:pPr>
-        <w:pStyle w:val="code2"/>
-      </w:pPr>
-      <w:r>
-        <w:t xml:space="preserve">root       5226      </w:t>
-      </w:r>
-      <w:proofErr w:type="gramStart"/>
-      <w:r>
-        <w:t>1  0</w:t>
-      </w:r>
-      <w:proofErr w:type="gramEnd"/>
-      <w:r>
-        <w:t xml:space="preserve"> 15:01 ?        00:00:00 </w:t>
-      </w:r>
-      <w:proofErr w:type="spellStart"/>
-      <w:r>
-        <w:t>redis</w:t>
-      </w:r>
-      <w:proofErr w:type="spellEnd"/>
-      <w:r>
-        <w:t>-server 127.0.0.1:7006 [cluster]</w:t>
-      </w:r>
-    </w:p>
-    <w:p>
-      <w:pPr>
-        <w:pStyle w:val="code2"/>
-      </w:pPr>
-      <w:r>
-        <w:t xml:space="preserve">root       5247   </w:t>
-      </w:r>
-      <w:proofErr w:type="gramStart"/>
-      <w:r>
-        <w:t>4061  0</w:t>
-      </w:r>
-      <w:proofErr w:type="gramEnd"/>
-      <w:r>
-        <w:t xml:space="preserve"> 15:03 pts/1    00:00:00 grep --color=auto </w:t>
-      </w:r>
-      <w:proofErr w:type="spellStart"/>
-      <w:r>
-        <w:t>redis</w:t>
-      </w:r>
-      <w:proofErr w:type="spellEnd"/>
+        <w:t>[root@localhost 7006]# ps -ef | grep redis</w:t>
+      </w:r>
+    </w:p>
+    <w:p>
+      <w:pPr>
+        <w:pStyle w:val="code2"/>
+      </w:pPr>
+      <w:r>
+        <w:t>root       5170      1  0 15:00 ?        00:00:00 redis-server 127.0.0.1:7001 [cluster]</w:t>
+      </w:r>
+    </w:p>
+    <w:p>
+      <w:pPr>
+        <w:pStyle w:val="code2"/>
+      </w:pPr>
+      <w:r>
+        <w:t>root       5175      1  0 15:00 ?        00:00:00 redis-server 127.0.0.1:7002 [cluster]</w:t>
+      </w:r>
+    </w:p>
+    <w:p>
+      <w:pPr>
+        <w:pStyle w:val="code2"/>
+      </w:pPr>
+      <w:r>
+        <w:t>root       5180      1  0 15:00 ?        00:00:00 redis-server 127.0.0.1:7003 [cluster]</w:t>
+      </w:r>
+    </w:p>
+    <w:p>
+      <w:pPr>
+        <w:pStyle w:val="code2"/>
+      </w:pPr>
+      <w:r>
+        <w:t>root       5185      1  0 15:01 ?        00:00:00 redis-server 127.0.0.1:7004 [cluster]</w:t>
+      </w:r>
+    </w:p>
+    <w:p>
+      <w:pPr>
+        <w:pStyle w:val="code2"/>
+      </w:pPr>
+      <w:r>
+        <w:t>root       5221      1  0 15:01 ?        00:00:00 redis-server 127.0.0.1:7005 [cluster]</w:t>
+      </w:r>
+    </w:p>
+    <w:p>
+      <w:pPr>
+        <w:pStyle w:val="code2"/>
+      </w:pPr>
+      <w:r>
+        <w:t>root       5226      1  0 15:01 ?        00:00:00 redis-server 127.0.0.1:7006 [cluster]</w:t>
+      </w:r>
+    </w:p>
+    <w:p>
+      <w:pPr>
+        <w:pStyle w:val="code2"/>
+      </w:pPr>
+      <w:r>
+        <w:t>root       5247   4061  0 15:03 pts/1    00:00:00 grep --color=auto redis</w:t>
+      </w:r>
     </w:p>
     <w:p>
       <w:pPr>
@@ -4268,21 +3377,7 @@
         <w:rPr>
           <w:rFonts w:hint="eastAsia"/>
         </w:rPr>
-        <w:t>第六步：用</w:t>
-      </w:r>
-      <w:proofErr w:type="spellStart"/>
-      <w:r>
-        <w:rPr>
-          <w:rFonts w:hint="eastAsia"/>
-        </w:rPr>
-        <w:t>redis</w:t>
-      </w:r>
-      <w:proofErr w:type="spellEnd"/>
-      <w:r>
-        <w:rPr>
-          <w:rFonts w:hint="eastAsia"/>
-        </w:rPr>
-        <w:t>-cli创建整个Redis集群</w:t>
+        <w:t>第六步：用redis-cli创建整个Redis集群</w:t>
       </w:r>
     </w:p>
     <w:p>
@@ -4305,41 +3400,13 @@
         <w:rPr>
           <w:rFonts w:hint="eastAsia"/>
         </w:rPr>
-        <w:t>及以前的版本集群是依靠ruby脚本</w:t>
-      </w:r>
-      <w:proofErr w:type="spellStart"/>
-      <w:r>
-        <w:rPr>
-          <w:rFonts w:hint="eastAsia"/>
-        </w:rPr>
-        <w:t>redis-trib.rb</w:t>
-      </w:r>
-      <w:proofErr w:type="spellEnd"/>
-      <w:r>
-        <w:rPr>
-          <w:rFonts w:hint="eastAsia"/>
-        </w:rPr>
-        <w:t>实现。</w:t>
-      </w:r>
-      <w:r>
-        <w:rPr>
-          <w:rFonts w:hint="eastAsia"/>
-        </w:rPr>
-        <w:t>关闭防火墙服务和</w:t>
-      </w:r>
-      <w:proofErr w:type="spellStart"/>
-      <w:r>
-        <w:rPr>
-          <w:rFonts w:hint="eastAsia"/>
-        </w:rPr>
-        <w:t>selinx</w:t>
-      </w:r>
-      <w:proofErr w:type="spellEnd"/>
-      <w:r>
-        <w:rPr>
-          <w:rFonts w:hint="eastAsia"/>
-        </w:rPr>
-        <w:t>，避免与</w:t>
+        <w:t>及以前的版本集群是依靠ruby脚本redis-trib.rb实现。</w:t>
+      </w:r>
+      <w:r>
+        <w:rPr>
+          <w:rFonts w:hint="eastAsia"/>
+        </w:rPr>
+        <w:t>关闭防火墙服务和selinx，避免与</w:t>
       </w:r>
       <w:r>
         <w:rPr>
@@ -4400,19 +3467,11 @@
         </w:rPr>
         <w:t>节点，接下来我们要把这些节点都串连起来搭建集群。</w:t>
       </w:r>
-      <w:proofErr w:type="spellStart"/>
-      <w:r>
-        <w:rPr>
-          <w:rFonts w:hint="eastAsia"/>
-        </w:rPr>
-        <w:t>redis-trib.rb</w:t>
-      </w:r>
-      <w:proofErr w:type="spellEnd"/>
-      <w:r>
-        <w:rPr>
-          <w:rFonts w:hint="eastAsia"/>
-        </w:rPr>
-        <w:t>是</w:t>
+      <w:r>
+        <w:rPr>
+          <w:rFonts w:hint="eastAsia"/>
+        </w:rPr>
+        <w:t>redis-trib.rb是</w:t>
       </w:r>
       <w:r>
         <w:rPr>
@@ -4427,21 +3486,7 @@
         <w:rPr>
           <w:rFonts w:hint="eastAsia"/>
         </w:rPr>
-        <w:t>官方推出的管理</w:t>
-      </w:r>
-      <w:proofErr w:type="spellStart"/>
-      <w:r>
-        <w:rPr>
-          <w:rFonts w:hint="eastAsia"/>
-        </w:rPr>
-        <w:t>redis</w:t>
-      </w:r>
-      <w:proofErr w:type="spellEnd"/>
-      <w:r>
-        <w:rPr>
-          <w:rFonts w:hint="eastAsia"/>
-        </w:rPr>
-        <w:t>集群的工具，集成在</w:t>
+        <w:t>官方推出的管理redis集群的工具，集成在</w:t>
       </w:r>
       <w:r>
         <w:rPr>
@@ -4456,21 +3501,7 @@
         <w:rPr>
           <w:rFonts w:hint="eastAsia"/>
         </w:rPr>
-        <w:t>的源码</w:t>
-      </w:r>
-      <w:proofErr w:type="spellStart"/>
-      <w:r>
-        <w:rPr>
-          <w:rFonts w:hint="eastAsia"/>
-        </w:rPr>
-        <w:t>src</w:t>
-      </w:r>
-      <w:proofErr w:type="spellEnd"/>
-      <w:r>
-        <w:rPr>
-          <w:rFonts w:hint="eastAsia"/>
-        </w:rPr>
-        <w:t>目录下，是基于</w:t>
+        <w:t>的源码src目录下，是基于</w:t>
       </w:r>
       <w:r>
         <w:rPr>
@@ -4497,21 +3528,7 @@
         <w:rPr>
           <w:rFonts w:hint="eastAsia"/>
         </w:rPr>
-        <w:t>实用的操作工具。</w:t>
-      </w:r>
-      <w:proofErr w:type="spellStart"/>
-      <w:r>
-        <w:rPr>
-          <w:rFonts w:hint="eastAsia"/>
-        </w:rPr>
-        <w:t>redis-trib.rb</w:t>
-      </w:r>
-      <w:proofErr w:type="spellEnd"/>
-      <w:r>
-        <w:rPr>
-          <w:rFonts w:hint="eastAsia"/>
-        </w:rPr>
-        <w:t>是</w:t>
+        <w:t>实用的操作工具。redis-trib.rb是</w:t>
       </w:r>
       <w:r>
         <w:rPr>
@@ -4526,21 +3543,7 @@
         <w:rPr>
           <w:rFonts w:hint="eastAsia"/>
         </w:rPr>
-        <w:t>作者用ruby完成的。所以要执行</w:t>
-      </w:r>
-      <w:proofErr w:type="spellStart"/>
-      <w:r>
-        <w:rPr>
-          <w:rFonts w:hint="eastAsia"/>
-        </w:rPr>
-        <w:t>redis-trib.rb</w:t>
-      </w:r>
-      <w:proofErr w:type="spellEnd"/>
-      <w:r>
-        <w:rPr>
-          <w:rFonts w:hint="eastAsia"/>
-        </w:rPr>
-        <w:t>命令，需要</w:t>
+        <w:t>作者用ruby完成的。所以要执行redis-trib.rb命令，需要</w:t>
       </w:r>
       <w:r>
         <w:rPr>
@@ -4580,23 +3583,7 @@
         <w:t xml:space="preserve">$ </w:t>
       </w:r>
       <w:r>
-        <w:t>yum -y install ruby ruby-</w:t>
-      </w:r>
-      <w:proofErr w:type="spellStart"/>
-      <w:r>
-        <w:t>devel</w:t>
-      </w:r>
-      <w:proofErr w:type="spellEnd"/>
-      <w:r>
-        <w:t xml:space="preserve"> </w:t>
-      </w:r>
-      <w:proofErr w:type="spellStart"/>
-      <w:r>
-        <w:t>rubygems</w:t>
-      </w:r>
-      <w:proofErr w:type="spellEnd"/>
-      <w:r>
-        <w:t xml:space="preserve"> rpm-build </w:t>
+        <w:t xml:space="preserve">yum -y install ruby ruby-devel rubygems rpm-build </w:t>
       </w:r>
     </w:p>
     <w:p>
@@ -4613,58 +3600,26 @@
         <w:rPr>
           <w:rFonts w:hint="eastAsia"/>
         </w:rPr>
-        <w:t>uby依赖的</w:t>
-      </w:r>
-      <w:proofErr w:type="spellStart"/>
-      <w:r>
-        <w:rPr>
-          <w:rFonts w:hint="eastAsia"/>
-        </w:rPr>
-        <w:t>redis.gem</w:t>
-      </w:r>
-      <w:proofErr w:type="spellEnd"/>
-      <w:r>
-        <w:rPr>
-          <w:rFonts w:hint="eastAsia"/>
-        </w:rPr>
-        <w:t>，可以去</w:t>
-      </w:r>
-      <w:proofErr w:type="spellStart"/>
-      <w:r>
-        <w:rPr>
-          <w:rFonts w:hint="eastAsia"/>
-        </w:rPr>
-        <w:t>rub</w:t>
+        <w:t>uby依赖的redis.gem</w:t>
+      </w:r>
+      <w:r>
+        <w:rPr>
+          <w:rFonts w:hint="eastAsia"/>
+        </w:rPr>
+        <w:t>，可以去rub</w:t>
       </w:r>
       <w:r>
         <w:t>ygems</w:t>
       </w:r>
-      <w:proofErr w:type="spellEnd"/>
-      <w:proofErr w:type="gramStart"/>
-      <w:r>
-        <w:rPr>
-          <w:rFonts w:hint="eastAsia"/>
-        </w:rPr>
-        <w:t>官网下载</w:t>
-      </w:r>
-      <w:proofErr w:type="gramEnd"/>
-      <w:r>
-        <w:rPr>
-          <w:rFonts w:hint="eastAsia"/>
-        </w:rPr>
-        <w:t>最新的</w:t>
-      </w:r>
-      <w:proofErr w:type="spellStart"/>
-      <w:r>
-        <w:rPr>
-          <w:rFonts w:hint="eastAsia"/>
-        </w:rPr>
-        <w:t>r</w:t>
+      <w:r>
+        <w:rPr>
+          <w:rFonts w:hint="eastAsia"/>
+        </w:rPr>
+        <w:t>官网下载最新的r</w:t>
       </w:r>
       <w:r>
         <w:t>edis.gem</w:t>
       </w:r>
-      <w:proofErr w:type="spellEnd"/>
       <w:r>
         <w:rPr>
           <w:rFonts w:hint="eastAsia"/>
@@ -4679,13 +3634,8 @@
       <w:r>
         <w:t xml:space="preserve">$ </w:t>
       </w:r>
-      <w:proofErr w:type="spellStart"/>
-      <w:r>
-        <w:t>wget</w:t>
-      </w:r>
-      <w:proofErr w:type="spellEnd"/>
-      <w:r>
-        <w:t xml:space="preserve"> </w:t>
+      <w:r>
+        <w:t xml:space="preserve">wget </w:t>
       </w:r>
       <w:r>
         <w:t>https://rubygems.org/downloads/redis-3.3.1.gem</w:t>
@@ -4742,53 +3692,35 @@
         <w:rPr>
           <w:rFonts w:hint="eastAsia"/>
         </w:rPr>
-        <w:t>接下来运行一下</w:t>
-      </w:r>
-      <w:proofErr w:type="spellStart"/>
+        <w:t>接下来运行一下redis-trib.rb</w:t>
+      </w:r>
+      <w:r>
+        <w:t xml:space="preserve"> </w:t>
+      </w:r>
+      <w:r>
+        <w:rPr>
+          <w:rFonts w:hint="eastAsia"/>
+        </w:rPr>
+        <w:t>文件</w:t>
+      </w:r>
+      <w:r>
+        <w:t xml:space="preserve">, </w:t>
+      </w:r>
       <w:r>
         <w:rPr>
           <w:rFonts w:hint="eastAsia"/>
         </w:rPr>
         <w:t>redis-trib.rb</w:t>
       </w:r>
-      <w:proofErr w:type="spellEnd"/>
-      <w:r>
-        <w:t xml:space="preserve"> </w:t>
-      </w:r>
-      <w:r>
-        <w:rPr>
-          <w:rFonts w:hint="eastAsia"/>
-        </w:rPr>
-        <w:t>文件</w:t>
-      </w:r>
-      <w:r>
-        <w:t xml:space="preserve">, </w:t>
-      </w:r>
-      <w:proofErr w:type="spellStart"/>
-      <w:r>
-        <w:rPr>
-          <w:rFonts w:hint="eastAsia"/>
-        </w:rPr>
-        <w:t>redis-trib.rb</w:t>
-      </w:r>
-      <w:proofErr w:type="spellEnd"/>
-      <w:r>
-        <w:rPr>
-          <w:rFonts w:hint="eastAsia"/>
-        </w:rPr>
-        <w:t>在Redis的源码</w:t>
-      </w:r>
-      <w:proofErr w:type="spellStart"/>
-      <w:r>
-        <w:rPr>
-          <w:rFonts w:hint="eastAsia"/>
-        </w:rPr>
-        <w:t>s</w:t>
+      <w:r>
+        <w:rPr>
+          <w:rFonts w:hint="eastAsia"/>
+        </w:rPr>
+        <w:t>在Redis的源码s</w:t>
       </w:r>
       <w:r>
         <w:t>rc</w:t>
       </w:r>
-      <w:proofErr w:type="spellEnd"/>
       <w:r>
         <w:rPr>
           <w:rFonts w:hint="eastAsia"/>
@@ -4855,13 +3787,8 @@
         <w:t>load</w:t>
       </w:r>
       <w:r>
-        <w:t>/redis-4.0.6/</w:t>
-      </w:r>
-      <w:proofErr w:type="spellStart"/>
-      <w:r>
-        <w:t>src</w:t>
-      </w:r>
-      <w:proofErr w:type="spellEnd"/>
+        <w:t>/redis-4.0.6/src</w:t>
+      </w:r>
     </w:p>
     <w:p>
       <w:pPr>
@@ -4873,7 +3800,6 @@
           <w:color w:val="FF0000"/>
         </w:rPr>
       </w:pPr>
-      <w:proofErr w:type="gramStart"/>
       <w:r>
         <w:rPr>
           <w:kern w:val="0"/>
@@ -4897,42 +3823,13 @@
           <w:bCs/>
           <w:color w:val="auto"/>
         </w:rPr>
-        <w:t>.</w:t>
-      </w:r>
-      <w:proofErr w:type="gramEnd"/>
-      <w:r>
-        <w:rPr>
-          <w:b/>
-          <w:bCs/>
-          <w:color w:val="auto"/>
-        </w:rPr>
-        <w:t>/</w:t>
-      </w:r>
-      <w:proofErr w:type="spellStart"/>
-      <w:r>
-        <w:rPr>
-          <w:b/>
-          <w:bCs/>
-          <w:color w:val="auto"/>
-        </w:rPr>
+        <w:t>./redis-trib.rb  create  --replicas  1  192.168.11.10:7001 192.168.11.10:7002  192.168.11.10:7003 192.168.11.10:7004  192.168.11.10:7005  192.168.11.10:7006</w:t>
+      </w:r>
+    </w:p>
+    <w:p>
+      <w:r>
         <w:t>redis-trib.rb</w:t>
       </w:r>
-      <w:proofErr w:type="spellEnd"/>
-      <w:r>
-        <w:rPr>
-          <w:b/>
-          <w:bCs/>
-          <w:color w:val="auto"/>
-        </w:rPr>
-        <w:t xml:space="preserve">  create  --replicas  1  192.168.11.10:7001 192.168.11.10:7002  192.168.11.10:7003 192.168.11.10:7004  192.168.11.10:7005  192.168.11.10:7006</w:t>
-      </w:r>
-    </w:p>
-    <w:p>
-      <w:proofErr w:type="spellStart"/>
-      <w:r>
-        <w:t>redis-trib.rb</w:t>
-      </w:r>
-      <w:proofErr w:type="spellEnd"/>
       <w:r>
         <w:rPr>
           <w:rFonts w:hint="eastAsia"/>
@@ -5348,23 +4245,13 @@
       <w:r>
         <w:t xml:space="preserve">$ </w:t>
       </w:r>
-      <w:proofErr w:type="spellStart"/>
       <w:r>
         <w:rPr>
           <w:b/>
           <w:bCs/>
           <w:color w:val="auto"/>
         </w:rPr>
-        <w:t>redis</w:t>
-      </w:r>
-      <w:proofErr w:type="spellEnd"/>
-      <w:r>
-        <w:rPr>
-          <w:b/>
-          <w:bCs/>
-          <w:color w:val="auto"/>
-        </w:rPr>
-        <w:t>-cli -c -h 192.168.11.10 -p 7001 cluster nodes | grep master</w:t>
+        <w:t>redis-cli -c -h 192.168.11.10 -p 7001 cluster nodes | grep master</w:t>
       </w:r>
       <w:r>
         <w:rPr>
@@ -5399,17 +4286,7 @@
         <w:pStyle w:val="code2"/>
       </w:pPr>
       <w:r>
-        <w:t xml:space="preserve">20795befc92eef96d47bf03ca2d4c3c7d41079d7 192.168.11.10:7001@17001 </w:t>
-      </w:r>
-      <w:proofErr w:type="spellStart"/>
-      <w:proofErr w:type="gramStart"/>
-      <w:r>
-        <w:t>myself,master</w:t>
-      </w:r>
-      <w:proofErr w:type="spellEnd"/>
-      <w:proofErr w:type="gramEnd"/>
-      <w:r>
-        <w:t xml:space="preserve"> - 0 1570173937000 1 connected 0-5460</w:t>
+        <w:t>20795befc92eef96d47bf03ca2d4c3c7d41079d7 192.168.11.10:7001@17001 myself,master - 0 1570173937000 1 connected 0-5460</w:t>
       </w:r>
     </w:p>
     <w:p>
@@ -5428,15 +4305,7 @@
         <w:pStyle w:val="code2"/>
       </w:pPr>
       <w:r>
-        <w:t xml:space="preserve">$ </w:t>
-      </w:r>
-      <w:proofErr w:type="spellStart"/>
-      <w:r>
-        <w:t>redis</w:t>
-      </w:r>
-      <w:proofErr w:type="spellEnd"/>
-      <w:r>
-        <w:t>-cli -c -h 192.168.11.10 -p 7001 cluster nodes | grep slave</w:t>
+        <w:t>$ redis-cli -c -h 192.168.11.10 -p 7001 cluster nodes | grep slave</w:t>
       </w:r>
     </w:p>
     <w:p>
@@ -6073,7 +4942,6 @@
       <w:pPr>
         <w:ind w:firstLine="360"/>
       </w:pPr>
-      <w:proofErr w:type="spellStart"/>
       <w:r>
         <w:rPr>
           <w:rFonts w:hint="eastAsia"/>
@@ -6081,11 +4949,7 @@
         <w:t>re</w:t>
       </w:r>
       <w:r>
-        <w:t>dis</w:t>
-      </w:r>
-      <w:proofErr w:type="spellEnd"/>
-      <w:r>
-        <w:t>-cli</w:t>
+        <w:t>dis-cli</w:t>
       </w:r>
       <w:r>
         <w:rPr>
@@ -6146,13 +5010,8 @@
       <w:r>
         <w:t xml:space="preserve">$ </w:t>
       </w:r>
-      <w:proofErr w:type="spellStart"/>
-      <w:r>
-        <w:t>redis</w:t>
-      </w:r>
-      <w:proofErr w:type="spellEnd"/>
-      <w:r>
-        <w:t xml:space="preserve">-cli </w:t>
+      <w:r>
+        <w:t xml:space="preserve">redis-cli </w:t>
       </w:r>
       <w:r>
         <w:t>-</w:t>
@@ -6180,13 +5039,8 @@
       <w:r>
         <w:t xml:space="preserve">$ </w:t>
       </w:r>
-      <w:proofErr w:type="spellStart"/>
-      <w:r>
-        <w:t>redis</w:t>
-      </w:r>
-      <w:proofErr w:type="spellEnd"/>
-      <w:r>
-        <w:t xml:space="preserve">-cli </w:t>
+      <w:r>
+        <w:t xml:space="preserve">redis-cli </w:t>
       </w:r>
       <w:r>
         <w:t>-</w:t>
@@ -6214,13 +5068,8 @@
       <w:r>
         <w:t xml:space="preserve">$ </w:t>
       </w:r>
-      <w:proofErr w:type="spellStart"/>
-      <w:r>
-        <w:t>redis</w:t>
-      </w:r>
-      <w:proofErr w:type="spellEnd"/>
-      <w:r>
-        <w:t xml:space="preserve">-cli </w:t>
+      <w:r>
+        <w:t xml:space="preserve">redis-cli </w:t>
       </w:r>
       <w:r>
         <w:t>-</w:t>
@@ -6248,13 +5097,8 @@
       <w:r>
         <w:t xml:space="preserve">$ </w:t>
       </w:r>
-      <w:proofErr w:type="spellStart"/>
-      <w:r>
-        <w:t>redis</w:t>
-      </w:r>
-      <w:proofErr w:type="spellEnd"/>
-      <w:r>
-        <w:t xml:space="preserve">-cli </w:t>
+      <w:r>
+        <w:t xml:space="preserve">redis-cli </w:t>
       </w:r>
       <w:r>
         <w:t>-</w:t>
@@ -6282,13 +5126,8 @@
       <w:r>
         <w:t xml:space="preserve">$ </w:t>
       </w:r>
-      <w:proofErr w:type="spellStart"/>
-      <w:r>
-        <w:t>redis</w:t>
-      </w:r>
-      <w:proofErr w:type="spellEnd"/>
-      <w:r>
-        <w:t xml:space="preserve">-cli </w:t>
+      <w:r>
+        <w:t xml:space="preserve">redis-cli </w:t>
       </w:r>
       <w:r>
         <w:t>-</w:t>
@@ -6316,13 +5155,8 @@
       <w:r>
         <w:t xml:space="preserve">$ </w:t>
       </w:r>
-      <w:proofErr w:type="spellStart"/>
-      <w:r>
-        <w:t>redis</w:t>
-      </w:r>
-      <w:proofErr w:type="spellEnd"/>
-      <w:r>
-        <w:t xml:space="preserve">-cli </w:t>
+      <w:r>
+        <w:t xml:space="preserve">redis-cli </w:t>
       </w:r>
       <w:r>
         <w:t>-</w:t>
@@ -6359,50 +5193,16 @@
         <w:pStyle w:val="code2"/>
       </w:pPr>
       <w:r>
-        <w:t>[</w:t>
-      </w:r>
-      <w:proofErr w:type="spellStart"/>
-      <w:r>
-        <w:t>root@localhost</w:t>
-      </w:r>
-      <w:proofErr w:type="spellEnd"/>
-      <w:r>
-        <w:t xml:space="preserve"> </w:t>
-      </w:r>
-      <w:proofErr w:type="spellStart"/>
-      <w:proofErr w:type="gramStart"/>
-      <w:r>
-        <w:t>src</w:t>
-      </w:r>
-      <w:proofErr w:type="spellEnd"/>
-      <w:r>
-        <w:t>]#</w:t>
-      </w:r>
-      <w:proofErr w:type="gramEnd"/>
-      <w:r>
-        <w:t xml:space="preserve"> </w:t>
-      </w:r>
-      <w:proofErr w:type="spellStart"/>
-      <w:r>
-        <w:t>redis</w:t>
-      </w:r>
-      <w:proofErr w:type="spellEnd"/>
-      <w:r>
-        <w:t>-cli -c -h 192.168.11.10 -p 7001</w:t>
-      </w:r>
-    </w:p>
-    <w:p>
-      <w:pPr>
-        <w:pStyle w:val="code2"/>
-      </w:pPr>
-      <w:r>
-        <w:t xml:space="preserve">192.168.11.10:7001&gt; SET name </w:t>
-      </w:r>
-      <w:proofErr w:type="spellStart"/>
-      <w:r>
-        <w:t>xinping</w:t>
-      </w:r>
-      <w:proofErr w:type="spellEnd"/>
+        <w:t>[root@localhost src]# redis-cli -c -h 192.168.11.10 -p 7001</w:t>
+      </w:r>
+    </w:p>
+    <w:p>
+      <w:pPr>
+        <w:pStyle w:val="code2"/>
+      </w:pPr>
+      <w:r>
+        <w:t>192.168.11.10:7001&gt; SET name xinping</w:t>
+      </w:r>
     </w:p>
     <w:p>
       <w:pPr>
@@ -6469,31 +5269,7 @@
         <w:pStyle w:val="code2"/>
       </w:pPr>
       <w:r>
-        <w:t>[</w:t>
-      </w:r>
-      <w:proofErr w:type="spellStart"/>
-      <w:r>
-        <w:t>root@localhost</w:t>
-      </w:r>
-      <w:proofErr w:type="spellEnd"/>
-      <w:r>
-        <w:t xml:space="preserve"> </w:t>
-      </w:r>
-      <w:proofErr w:type="gramStart"/>
-      <w:r>
-        <w:t>conf]#</w:t>
-      </w:r>
-      <w:proofErr w:type="gramEnd"/>
-      <w:r>
-        <w:t xml:space="preserve"> </w:t>
-      </w:r>
-      <w:proofErr w:type="spellStart"/>
-      <w:r>
-        <w:t>redis</w:t>
-      </w:r>
-      <w:proofErr w:type="spellEnd"/>
-      <w:r>
-        <w:t>-cli -h 192.168.11.10 -p 7005</w:t>
+        <w:t>[root@localhost conf]# redis-cli -h 192.168.11.10 -p 7005</w:t>
       </w:r>
     </w:p>
     <w:p>
@@ -6520,31 +5296,7 @@
         <w:pStyle w:val="code2"/>
       </w:pPr>
       <w:r>
-        <w:t>[</w:t>
-      </w:r>
-      <w:proofErr w:type="spellStart"/>
-      <w:r>
-        <w:t>root@localhost</w:t>
-      </w:r>
-      <w:proofErr w:type="spellEnd"/>
-      <w:r>
-        <w:t xml:space="preserve"> </w:t>
-      </w:r>
-      <w:proofErr w:type="gramStart"/>
-      <w:r>
-        <w:t>conf]#</w:t>
-      </w:r>
-      <w:proofErr w:type="gramEnd"/>
-      <w:r>
-        <w:t xml:space="preserve"> </w:t>
-      </w:r>
-      <w:proofErr w:type="spellStart"/>
-      <w:r>
-        <w:t>redis</w:t>
-      </w:r>
-      <w:proofErr w:type="spellEnd"/>
-      <w:r>
-        <w:t>-cli -c -h 192.168.11.10 -p 7005 shutdown</w:t>
+        <w:t>[root@localhost conf]# redis-cli -c -h 192.168.11.10 -p 7005 shutdown</w:t>
       </w:r>
     </w:p>
     <w:p>
@@ -6588,12 +5340,7 @@
         <w:pStyle w:val="code2"/>
       </w:pPr>
       <w:r>
-        <w:t xml:space="preserve">0c67831bea7d77f0dfb18ac8a6478d75535780f4 127.0.0.1:7005@17005 </w:t>
-      </w:r>
-      <w:proofErr w:type="spellStart"/>
-      <w:proofErr w:type="gramStart"/>
-      <w:r>
-        <w:t>slave,</w:t>
+        <w:t>0c67831bea7d77f0dfb18ac8a6478d75535780f4 127.0.0.1:7005@17005 slave,</w:t>
       </w:r>
       <w:r>
         <w:rPr>
@@ -6603,8 +5350,6 @@
         </w:rPr>
         <w:t>fail</w:t>
       </w:r>
-      <w:proofErr w:type="spellEnd"/>
-      <w:proofErr w:type="gramEnd"/>
       <w:r>
         <w:rPr>
           <w:color w:val="00B050"/>
@@ -6645,17 +5390,7 @@
         <w:pStyle w:val="code2"/>
       </w:pPr>
       <w:r>
-        <w:t xml:space="preserve">2099b92e2b2ec6bab994d4c4160f9c41ea04a49a 192.168.11.10:7001@17001 </w:t>
-      </w:r>
-      <w:proofErr w:type="spellStart"/>
-      <w:proofErr w:type="gramStart"/>
-      <w:r>
-        <w:t>myself,master</w:t>
-      </w:r>
-      <w:proofErr w:type="spellEnd"/>
-      <w:proofErr w:type="gramEnd"/>
-      <w:r>
-        <w:t xml:space="preserve"> - 0 1570176074000 1 connected 0-5460</w:t>
+        <w:t>2099b92e2b2ec6bab994d4c4160f9c41ea04a49a 192.168.11.10:7001@17001 myself,master - 0 1570176074000 1 connected 0-5460</w:t>
       </w:r>
     </w:p>
     <w:p>
@@ -6750,41 +5485,15 @@
         </w:rPr>
         <w:t xml:space="preserve">$ </w:t>
       </w:r>
-      <w:proofErr w:type="spellStart"/>
-      <w:r>
-        <w:t>redis</w:t>
-      </w:r>
-      <w:proofErr w:type="spellEnd"/>
-      <w:r>
-        <w:t>-server /</w:t>
-      </w:r>
-      <w:proofErr w:type="spellStart"/>
-      <w:r>
-        <w:t>usr</w:t>
-      </w:r>
-      <w:proofErr w:type="spellEnd"/>
-      <w:r>
-        <w:t>/local/</w:t>
-      </w:r>
-      <w:proofErr w:type="spellStart"/>
-      <w:r>
-        <w:t>redis_cluster</w:t>
-      </w:r>
-      <w:proofErr w:type="spellEnd"/>
-      <w:r>
-        <w:t>/700</w:t>
+      <w:r>
+        <w:t>redis-server /usr/local/redis_cluster/700</w:t>
       </w:r>
       <w:r>
         <w:t>5</w:t>
       </w:r>
       <w:r>
-        <w:t>/</w:t>
-      </w:r>
-      <w:proofErr w:type="spellStart"/>
-      <w:r>
-        <w:t>redis.conf</w:t>
-      </w:r>
-      <w:proofErr w:type="spellEnd"/>
+        <w:t>/redis.conf</w:t>
+      </w:r>
     </w:p>
     <w:p>
       <w:r>
@@ -6808,705 +5517,478 @@
         <w:t>$</w:t>
       </w:r>
       <w:r>
+        <w:t xml:space="preserve"> redis-cli -h 192.168.11.10 -p 7001 shutdown</w:t>
+      </w:r>
+    </w:p>
+    <w:p>
+      <w:pPr>
+        <w:pStyle w:val="code2"/>
+      </w:pPr>
+      <w:r>
+        <w:rPr>
+          <w:rFonts w:hint="eastAsia"/>
+        </w:rPr>
+        <w:t>$</w:t>
+      </w:r>
+      <w:r>
+        <w:t xml:space="preserve"> redis-cli -h 192.168.11.10 -p 7002 shutdown</w:t>
+      </w:r>
+    </w:p>
+    <w:p>
+      <w:pPr>
+        <w:pStyle w:val="code2"/>
+      </w:pPr>
+      <w:r>
+        <w:rPr>
+          <w:rFonts w:hint="eastAsia"/>
+        </w:rPr>
+        <w:t>$</w:t>
+      </w:r>
+      <w:r>
+        <w:t xml:space="preserve"> redis-cli -h 192.168.11.10 -p 7003 shutdown</w:t>
+      </w:r>
+    </w:p>
+    <w:p>
+      <w:pPr>
+        <w:pStyle w:val="code2"/>
+      </w:pPr>
+      <w:r>
+        <w:rPr>
+          <w:rFonts w:hint="eastAsia"/>
+        </w:rPr>
+        <w:t>$</w:t>
+      </w:r>
+      <w:r>
+        <w:t xml:space="preserve"> redis-cli -h 192.168.11.10 -p 7004 shutdown</w:t>
+      </w:r>
+    </w:p>
+    <w:p>
+      <w:pPr>
+        <w:pStyle w:val="code2"/>
+      </w:pPr>
+      <w:r>
+        <w:rPr>
+          <w:rFonts w:hint="eastAsia"/>
+        </w:rPr>
+        <w:t>$</w:t>
+      </w:r>
+      <w:r>
+        <w:t xml:space="preserve"> redis-cli -h 192.168.11.10 -p 7005 shutdown</w:t>
+      </w:r>
+    </w:p>
+    <w:p>
+      <w:pPr>
+        <w:pStyle w:val="code2"/>
+      </w:pPr>
+      <w:r>
+        <w:rPr>
+          <w:rFonts w:hint="eastAsia"/>
+        </w:rPr>
+        <w:t xml:space="preserve">$ </w:t>
+      </w:r>
+      <w:r>
+        <w:t>redis-cli -h 192.168.11.10 -p 7006 shutdown</w:t>
+      </w:r>
+    </w:p>
+    <w:p>
+      <w:pPr>
+        <w:ind w:firstLine="360"/>
+      </w:pPr>
+      <w:r>
+        <w:rPr>
+          <w:rFonts w:hint="eastAsia"/>
+        </w:rPr>
+        <w:t>至此，R</w:t>
+      </w:r>
+      <w:r>
+        <w:t>edis4</w:t>
+      </w:r>
+      <w:r>
+        <w:rPr>
+          <w:rFonts w:hint="eastAsia"/>
+        </w:rPr>
+        <w:t>集群环境搭建完毕。</w:t>
+      </w:r>
+    </w:p>
+    <w:p>
+      <w:pPr>
+        <w:pStyle w:val="2"/>
+      </w:pPr>
+      <w:bookmarkStart w:id="303" w:name="_Toc47309459"/>
+      <w:r>
+        <w:rPr>
+          <w:rFonts w:hint="eastAsia"/>
+        </w:rPr>
+        <w:t>新增集群节点</w:t>
+      </w:r>
+      <w:bookmarkEnd w:id="303"/>
+    </w:p>
+    <w:p>
+      <w:r>
+        <w:rPr>
+          <w:rFonts w:hint="eastAsia"/>
+        </w:rPr>
+        <w:t>一， 增加主节点</w:t>
+      </w:r>
+    </w:p>
+    <w:p>
+      <w:pPr>
+        <w:ind w:firstLine="420"/>
+      </w:pPr>
+      <w:r>
+        <w:rPr>
+          <w:rFonts w:hint="eastAsia"/>
+        </w:rPr>
+        <w:t>在主机(19</w:t>
+      </w:r>
+      <w:r>
+        <w:t>2.168.11.10)</w:t>
+      </w:r>
+      <w:r>
+        <w:rPr>
+          <w:rFonts w:hint="eastAsia"/>
+        </w:rPr>
+        <w:t>新添加一个节点7</w:t>
+      </w:r>
+      <w:r>
+        <w:t>007</w:t>
+      </w:r>
+      <w:r>
+        <w:rPr>
+          <w:rFonts w:hint="eastAsia"/>
+        </w:rPr>
+        <w:t>，执行以下操作。</w:t>
+      </w:r>
+    </w:p>
+    <w:p>
+      <w:pPr>
+        <w:pStyle w:val="code2"/>
+      </w:pPr>
+      <w:r>
+        <w:t>$ cd /usr/local/redis_cluster</w:t>
+      </w:r>
+    </w:p>
+    <w:p>
+      <w:pPr>
+        <w:pStyle w:val="code2"/>
+      </w:pPr>
+      <w:r>
+        <w:t xml:space="preserve">$ </w:t>
+      </w:r>
+      <w:r>
+        <w:rPr>
+          <w:rFonts w:hint="eastAsia"/>
+        </w:rPr>
+        <w:t>m</w:t>
+      </w:r>
+      <w:r>
+        <w:t>kdir 7007</w:t>
+      </w:r>
+    </w:p>
+    <w:p>
+      <w:r>
+        <w:tab/>
+      </w:r>
+      <w:r>
+        <w:rPr>
+          <w:rFonts w:hint="eastAsia"/>
+        </w:rPr>
+        <w:t>拷贝一份r</w:t>
+      </w:r>
+      <w:r>
+        <w:t>edis.conf</w:t>
+      </w:r>
+      <w:r>
+        <w:rPr>
+          <w:rFonts w:hint="eastAsia"/>
+        </w:rPr>
+        <w:t>文件到7</w:t>
+      </w:r>
+      <w:r>
+        <w:t>007</w:t>
+      </w:r>
+      <w:r>
+        <w:rPr>
+          <w:rFonts w:hint="eastAsia"/>
+        </w:rPr>
+        <w:t>目录。</w:t>
+      </w:r>
+    </w:p>
+    <w:p>
+      <w:pPr>
+        <w:pStyle w:val="code2"/>
+      </w:pPr>
+      <w:r>
+        <w:t xml:space="preserve">$ </w:t>
+      </w:r>
+      <w:r>
+        <w:t>cp /usr/local/redis/conf/redis.conf /usr/local/redis_cluster/700</w:t>
+      </w:r>
+      <w:r>
+        <w:t>7</w:t>
+      </w:r>
+    </w:p>
+    <w:p>
+      <w:r>
+        <w:tab/>
+      </w:r>
+      <w:r>
+        <w:rPr>
+          <w:rFonts w:hint="eastAsia"/>
+        </w:rPr>
+        <w:t>修改7</w:t>
+      </w:r>
+      <w:r>
+        <w:t>007</w:t>
+      </w:r>
+      <w:r>
+        <w:rPr>
+          <w:rFonts w:hint="eastAsia"/>
+        </w:rPr>
+        <w:t>文件加下的r</w:t>
+      </w:r>
+      <w:r>
+        <w:t>edis.conf</w:t>
+      </w:r>
+      <w:r>
+        <w:rPr>
+          <w:rFonts w:hint="eastAsia"/>
+        </w:rPr>
+        <w:t>文件。</w:t>
+      </w:r>
+    </w:p>
+    <w:p>
+      <w:pPr>
+        <w:pStyle w:val="code2"/>
+      </w:pPr>
+      <w:r>
+        <w:t xml:space="preserve">$ cd </w:t>
+      </w:r>
+      <w:r>
+        <w:t>/usr/local/redis_cluster/700</w:t>
+      </w:r>
+      <w:r>
+        <w:t>7</w:t>
+      </w:r>
+    </w:p>
+    <w:p>
+      <w:pPr>
+        <w:pStyle w:val="code2"/>
+      </w:pPr>
+      <w:r>
+        <w:t>$ vi redis.conf</w:t>
+      </w:r>
+    </w:p>
+    <w:p>
+      <w:pPr>
+        <w:ind w:firstLine="420"/>
+      </w:pPr>
+      <w:r>
+        <w:rPr>
+          <w:rFonts w:hint="eastAsia"/>
+        </w:rPr>
+        <w:t>修改以下内容。</w:t>
+      </w:r>
+    </w:p>
+    <w:p>
+      <w:pPr>
+        <w:pStyle w:val="code2"/>
+      </w:pPr>
+      <w:r>
+        <w:t>port 7007</w:t>
+      </w:r>
+    </w:p>
+    <w:p>
+      <w:pPr>
+        <w:pStyle w:val="code2"/>
+      </w:pPr>
+      <w:r>
         <w:t xml:space="preserve"> </w:t>
       </w:r>
-      <w:proofErr w:type="spellStart"/>
-      <w:r>
-        <w:t>redis</w:t>
-      </w:r>
-      <w:proofErr w:type="spellEnd"/>
-      <w:r>
-        <w:t xml:space="preserve">-cli -h 192.168.11.10 -p 7001 </w:t>
-      </w:r>
-      <w:proofErr w:type="gramStart"/>
-      <w:r>
-        <w:t>shutdown</w:t>
-      </w:r>
-      <w:proofErr w:type="gramEnd"/>
-    </w:p>
-    <w:p>
-      <w:pPr>
-        <w:pStyle w:val="code2"/>
-      </w:pPr>
-      <w:r>
-        <w:rPr>
-          <w:rFonts w:hint="eastAsia"/>
-        </w:rPr>
-        <w:t>$</w:t>
+    </w:p>
+    <w:p>
+      <w:pPr>
+        <w:pStyle w:val="code2"/>
+      </w:pPr>
+      <w:r>
+        <w:t>b</w:t>
+      </w:r>
+      <w:r>
+        <w:rPr>
+          <w:rFonts w:hint="eastAsia"/>
+        </w:rPr>
+        <w:t>ind</w:t>
+      </w:r>
+      <w:r>
+        <w:t xml:space="preserve"> 192.168.11.10</w:t>
+      </w:r>
+    </w:p>
+    <w:p>
+      <w:pPr>
+        <w:pStyle w:val="code2"/>
+      </w:pPr>
+    </w:p>
+    <w:p>
+      <w:pPr>
+        <w:pStyle w:val="code2"/>
+      </w:pPr>
+      <w:r>
+        <w:t>daemonize</w:t>
       </w:r>
       <w:r>
         <w:t xml:space="preserve"> </w:t>
       </w:r>
-      <w:proofErr w:type="spellStart"/>
-      <w:r>
-        <w:t>redis</w:t>
-      </w:r>
-      <w:proofErr w:type="spellEnd"/>
-      <w:r>
-        <w:t xml:space="preserve">-cli -h 192.168.11.10 -p 7002 </w:t>
-      </w:r>
-      <w:proofErr w:type="gramStart"/>
-      <w:r>
-        <w:t>shutdown</w:t>
-      </w:r>
-      <w:proofErr w:type="gramEnd"/>
-    </w:p>
-    <w:p>
-      <w:pPr>
-        <w:pStyle w:val="code2"/>
-      </w:pPr>
-      <w:r>
-        <w:rPr>
-          <w:rFonts w:hint="eastAsia"/>
-        </w:rPr>
-        <w:t>$</w:t>
+      <w:r>
+        <w:t xml:space="preserve"> yes  </w:t>
+      </w:r>
+    </w:p>
+    <w:p>
+      <w:pPr>
+        <w:pStyle w:val="code2"/>
+      </w:pPr>
+    </w:p>
+    <w:p>
+      <w:pPr>
+        <w:pStyle w:val="code2"/>
+      </w:pPr>
+      <w:r>
+        <w:rPr>
+          <w:rFonts w:hint="eastAsia"/>
+        </w:rPr>
+        <w:t>pidfile  /var/run/redis_700</w:t>
+      </w:r>
+      <w:r>
+        <w:t>7</w:t>
+      </w:r>
+      <w:r>
+        <w:rPr>
+          <w:rFonts w:hint="eastAsia"/>
+        </w:rPr>
+        <w:t xml:space="preserve">.pid          </w:t>
+      </w:r>
+    </w:p>
+    <w:p>
+      <w:pPr>
+        <w:pStyle w:val="code2"/>
+      </w:pPr>
+    </w:p>
+    <w:p>
+      <w:pPr>
+        <w:pStyle w:val="code2"/>
+      </w:pPr>
+      <w:r>
+        <w:rPr>
+          <w:rFonts w:hint="eastAsia"/>
+        </w:rPr>
+        <w:t>#</w:t>
       </w:r>
       <w:r>
         <w:t xml:space="preserve"> </w:t>
       </w:r>
-      <w:proofErr w:type="spellStart"/>
-      <w:r>
-        <w:t>redis</w:t>
-      </w:r>
-      <w:proofErr w:type="spellEnd"/>
-      <w:r>
-        <w:t xml:space="preserve">-cli -h 192.168.11.10 -p 7003 </w:t>
-      </w:r>
-      <w:proofErr w:type="gramStart"/>
-      <w:r>
-        <w:t>shutdown</w:t>
-      </w:r>
-      <w:proofErr w:type="gramEnd"/>
-    </w:p>
-    <w:p>
-      <w:pPr>
-        <w:pStyle w:val="code2"/>
-      </w:pPr>
-      <w:r>
-        <w:rPr>
-          <w:rFonts w:hint="eastAsia"/>
-        </w:rPr>
-        <w:t>$</w:t>
+      <w:r>
+        <w:t>开启集群</w:t>
+      </w:r>
+      <w:r>
+        <w:t xml:space="preserve">  </w:t>
+      </w:r>
+      <w:r>
+        <w:t>把注释</w:t>
+      </w:r>
+      <w:r>
+        <w:t>#</w:t>
+      </w:r>
+      <w:r>
+        <w:t>去掉</w:t>
+      </w:r>
+    </w:p>
+    <w:p>
+      <w:pPr>
+        <w:pStyle w:val="code2"/>
+      </w:pPr>
+      <w:r>
+        <w:t xml:space="preserve">cluster-enabled  yes                      </w:t>
+      </w:r>
+    </w:p>
+    <w:p>
+      <w:pPr>
+        <w:pStyle w:val="code2"/>
+      </w:pPr>
+    </w:p>
+    <w:p>
+      <w:pPr>
+        <w:pStyle w:val="code2"/>
+      </w:pPr>
+      <w:r>
+        <w:t>cluster-config-file  nodes_700</w:t>
+      </w:r>
+      <w:r>
+        <w:t>6</w:t>
+      </w:r>
+      <w:r>
+        <w:t xml:space="preserve">.conf      </w:t>
+      </w:r>
+    </w:p>
+    <w:p>
+      <w:pPr>
+        <w:pStyle w:val="code2"/>
+      </w:pPr>
+    </w:p>
+    <w:p>
+      <w:pPr>
+        <w:pStyle w:val="code2"/>
+      </w:pPr>
+      <w:r>
+        <w:rPr>
+          <w:rFonts w:hint="eastAsia"/>
+        </w:rPr>
+        <w:t>#</w:t>
       </w:r>
       <w:r>
         <w:t xml:space="preserve"> </w:t>
       </w:r>
-      <w:proofErr w:type="spellStart"/>
-      <w:r>
-        <w:t>redis</w:t>
-      </w:r>
-      <w:proofErr w:type="spellEnd"/>
-      <w:r>
-        <w:t xml:space="preserve">-cli -h 192.168.11.10 -p 7004 </w:t>
-      </w:r>
-      <w:proofErr w:type="gramStart"/>
-      <w:r>
-        <w:t>shutdown</w:t>
-      </w:r>
-      <w:proofErr w:type="gramEnd"/>
-    </w:p>
-    <w:p>
-      <w:pPr>
-        <w:pStyle w:val="code2"/>
-      </w:pPr>
-      <w:r>
-        <w:rPr>
-          <w:rFonts w:hint="eastAsia"/>
-        </w:rPr>
-        <w:t>$</w:t>
+      <w:r>
+        <w:t>请求超时设置</w:t>
+      </w:r>
+      <w:r>
+        <w:t>为</w:t>
+      </w:r>
+      <w:r>
+        <w:t>5</w:t>
+      </w:r>
+      <w:r>
+        <w:t>秒</w:t>
+      </w:r>
+    </w:p>
+    <w:p>
+      <w:pPr>
+        <w:pStyle w:val="code2"/>
+      </w:pPr>
+      <w:r>
+        <w:lastRenderedPageBreak/>
+        <w:t xml:space="preserve">cluster-node-timeout  5000                </w:t>
+      </w:r>
+    </w:p>
+    <w:p>
+      <w:pPr>
+        <w:pStyle w:val="code2"/>
+      </w:pPr>
+    </w:p>
+    <w:p>
+      <w:pPr>
+        <w:pStyle w:val="code2"/>
+      </w:pPr>
+      <w:r>
+        <w:rPr>
+          <w:rFonts w:hint="eastAsia"/>
+        </w:rPr>
+        <w:t>#</w:t>
       </w:r>
       <w:r>
         <w:t xml:space="preserve"> </w:t>
       </w:r>
-      <w:proofErr w:type="spellStart"/>
-      <w:r>
-        <w:t>redis</w:t>
-      </w:r>
-      <w:proofErr w:type="spellEnd"/>
-      <w:r>
-        <w:t xml:space="preserve">-cli -h 192.168.11.10 -p 7005 </w:t>
-      </w:r>
-      <w:proofErr w:type="gramStart"/>
-      <w:r>
-        <w:t>shutdown</w:t>
-      </w:r>
-      <w:proofErr w:type="gramEnd"/>
-    </w:p>
-    <w:p>
-      <w:pPr>
-        <w:pStyle w:val="code2"/>
-      </w:pPr>
-      <w:r>
-        <w:rPr>
-          <w:rFonts w:hint="eastAsia"/>
-        </w:rPr>
-        <w:t xml:space="preserve">$ </w:t>
-      </w:r>
-      <w:proofErr w:type="spellStart"/>
-      <w:r>
-        <w:t>redis</w:t>
-      </w:r>
-      <w:proofErr w:type="spellEnd"/>
-      <w:r>
-        <w:t xml:space="preserve">-cli -h 192.168.11.10 -p 7006 </w:t>
-      </w:r>
-      <w:proofErr w:type="gramStart"/>
-      <w:r>
-        <w:t>shutdown</w:t>
-      </w:r>
-      <w:proofErr w:type="gramEnd"/>
-    </w:p>
-    <w:p>
-      <w:pPr>
-        <w:ind w:firstLine="360"/>
-      </w:pPr>
-      <w:r>
-        <w:rPr>
-          <w:rFonts w:hint="eastAsia"/>
-        </w:rPr>
-        <w:t>至此，R</w:t>
-      </w:r>
-      <w:r>
-        <w:t>edis4</w:t>
-      </w:r>
-      <w:r>
-        <w:rPr>
-          <w:rFonts w:hint="eastAsia"/>
-        </w:rPr>
-        <w:t>集群环境搭建完毕。</w:t>
-      </w:r>
-    </w:p>
-    <w:p>
-      <w:pPr>
-        <w:pStyle w:val="2"/>
-      </w:pPr>
-      <w:bookmarkStart w:id="303" w:name="_Toc47309459"/>
-      <w:r>
-        <w:rPr>
-          <w:rFonts w:hint="eastAsia"/>
-        </w:rPr>
-        <w:t>新增集群节点</w:t>
-      </w:r>
-      <w:bookmarkEnd w:id="303"/>
-    </w:p>
-    <w:p>
-      <w:proofErr w:type="gramStart"/>
-      <w:r>
-        <w:rPr>
-          <w:rFonts w:hint="eastAsia"/>
-        </w:rPr>
-        <w:t>一</w:t>
-      </w:r>
-      <w:proofErr w:type="gramEnd"/>
-      <w:r>
-        <w:rPr>
-          <w:rFonts w:hint="eastAsia"/>
-        </w:rPr>
-        <w:t>， 增加主节点</w:t>
-      </w:r>
-    </w:p>
-    <w:p>
-      <w:pPr>
-        <w:ind w:firstLine="420"/>
-      </w:pPr>
-      <w:r>
-        <w:rPr>
-          <w:rFonts w:hint="eastAsia"/>
-        </w:rPr>
-        <w:t>在主机(19</w:t>
-      </w:r>
-      <w:r>
-        <w:t>2.168.11.10)</w:t>
-      </w:r>
-      <w:r>
-        <w:rPr>
-          <w:rFonts w:hint="eastAsia"/>
-        </w:rPr>
-        <w:t>新添加一个节点7</w:t>
-      </w:r>
-      <w:r>
-        <w:t>007</w:t>
-      </w:r>
-      <w:r>
-        <w:rPr>
-          <w:rFonts w:hint="eastAsia"/>
-        </w:rPr>
-        <w:t>，执行以下操作。</w:t>
-      </w:r>
-    </w:p>
-    <w:p>
-      <w:pPr>
-        <w:pStyle w:val="code2"/>
-      </w:pPr>
-      <w:r>
-        <w:t>$ cd /</w:t>
-      </w:r>
-      <w:proofErr w:type="spellStart"/>
-      <w:r>
-        <w:t>usr</w:t>
-      </w:r>
-      <w:proofErr w:type="spellEnd"/>
-      <w:r>
-        <w:t>/local/</w:t>
-      </w:r>
-      <w:proofErr w:type="spellStart"/>
-      <w:r>
-        <w:t>redis_cluster</w:t>
-      </w:r>
-      <w:proofErr w:type="spellEnd"/>
-    </w:p>
-    <w:p>
-      <w:pPr>
-        <w:pStyle w:val="code2"/>
-      </w:pPr>
-      <w:r>
-        <w:t xml:space="preserve">$ </w:t>
-      </w:r>
-      <w:proofErr w:type="spellStart"/>
-      <w:r>
-        <w:rPr>
-          <w:rFonts w:hint="eastAsia"/>
-        </w:rPr>
-        <w:t>m</w:t>
-      </w:r>
-      <w:r>
-        <w:t>kdir</w:t>
-      </w:r>
-      <w:proofErr w:type="spellEnd"/>
-      <w:r>
-        <w:t xml:space="preserve"> 7007</w:t>
-      </w:r>
-    </w:p>
-    <w:p>
-      <w:r>
-        <w:tab/>
-      </w:r>
-      <w:r>
-        <w:rPr>
-          <w:rFonts w:hint="eastAsia"/>
-        </w:rPr>
-        <w:t>拷贝一份</w:t>
-      </w:r>
-      <w:proofErr w:type="spellStart"/>
-      <w:r>
-        <w:rPr>
-          <w:rFonts w:hint="eastAsia"/>
-        </w:rPr>
-        <w:t>r</w:t>
-      </w:r>
-      <w:r>
-        <w:t>edis.conf</w:t>
-      </w:r>
-      <w:proofErr w:type="spellEnd"/>
-      <w:r>
-        <w:rPr>
-          <w:rFonts w:hint="eastAsia"/>
-        </w:rPr>
-        <w:t>文件到7</w:t>
-      </w:r>
-      <w:r>
-        <w:t>007</w:t>
-      </w:r>
-      <w:r>
-        <w:rPr>
-          <w:rFonts w:hint="eastAsia"/>
-        </w:rPr>
-        <w:t>目录。</w:t>
-      </w:r>
-    </w:p>
-    <w:p>
-      <w:pPr>
-        <w:pStyle w:val="code2"/>
-      </w:pPr>
-      <w:r>
-        <w:t xml:space="preserve">$ </w:t>
-      </w:r>
-      <w:r>
-        <w:t>cp /</w:t>
-      </w:r>
-      <w:proofErr w:type="spellStart"/>
-      <w:r>
-        <w:t>usr</w:t>
-      </w:r>
-      <w:proofErr w:type="spellEnd"/>
-      <w:r>
-        <w:t>/local/</w:t>
-      </w:r>
-      <w:proofErr w:type="spellStart"/>
-      <w:r>
-        <w:t>redis</w:t>
-      </w:r>
-      <w:proofErr w:type="spellEnd"/>
-      <w:r>
-        <w:t>/conf/</w:t>
-      </w:r>
-      <w:proofErr w:type="spellStart"/>
-      <w:r>
-        <w:t>redis.conf</w:t>
-      </w:r>
-      <w:proofErr w:type="spellEnd"/>
-      <w:r>
-        <w:t xml:space="preserve"> /</w:t>
-      </w:r>
-      <w:proofErr w:type="spellStart"/>
-      <w:r>
-        <w:t>usr</w:t>
-      </w:r>
-      <w:proofErr w:type="spellEnd"/>
-      <w:r>
-        <w:t>/local/</w:t>
-      </w:r>
-      <w:proofErr w:type="spellStart"/>
-      <w:r>
-        <w:t>redis_cluster</w:t>
-      </w:r>
-      <w:proofErr w:type="spellEnd"/>
-      <w:r>
-        <w:t>/700</w:t>
-      </w:r>
-      <w:r>
-        <w:t>7</w:t>
-      </w:r>
-    </w:p>
-    <w:p>
-      <w:r>
-        <w:tab/>
-      </w:r>
-      <w:r>
-        <w:rPr>
-          <w:rFonts w:hint="eastAsia"/>
-        </w:rPr>
-        <w:t>修改7</w:t>
-      </w:r>
-      <w:r>
-        <w:t>007</w:t>
-      </w:r>
-      <w:r>
-        <w:rPr>
-          <w:rFonts w:hint="eastAsia"/>
-        </w:rPr>
-        <w:t>文件加下的</w:t>
-      </w:r>
-      <w:proofErr w:type="spellStart"/>
-      <w:r>
-        <w:rPr>
-          <w:rFonts w:hint="eastAsia"/>
-        </w:rPr>
-        <w:t>r</w:t>
-      </w:r>
-      <w:r>
-        <w:t>edis.conf</w:t>
-      </w:r>
-      <w:proofErr w:type="spellEnd"/>
-      <w:r>
-        <w:rPr>
-          <w:rFonts w:hint="eastAsia"/>
-        </w:rPr>
-        <w:t>文件。</w:t>
-      </w:r>
-    </w:p>
-    <w:p>
-      <w:pPr>
-        <w:pStyle w:val="code2"/>
-      </w:pPr>
-      <w:r>
-        <w:t xml:space="preserve">$ cd </w:t>
-      </w:r>
-      <w:r>
-        <w:t>/</w:t>
-      </w:r>
-      <w:proofErr w:type="spellStart"/>
-      <w:r>
-        <w:t>usr</w:t>
-      </w:r>
-      <w:proofErr w:type="spellEnd"/>
-      <w:r>
-        <w:t>/local/</w:t>
-      </w:r>
-      <w:proofErr w:type="spellStart"/>
-      <w:r>
-        <w:t>redis_cluster</w:t>
-      </w:r>
-      <w:proofErr w:type="spellEnd"/>
-      <w:r>
-        <w:t>/700</w:t>
-      </w:r>
-      <w:r>
-        <w:t>7</w:t>
-      </w:r>
-    </w:p>
-    <w:p>
-      <w:pPr>
-        <w:pStyle w:val="code2"/>
-      </w:pPr>
-      <w:r>
-        <w:t xml:space="preserve">$ vi </w:t>
-      </w:r>
-      <w:proofErr w:type="spellStart"/>
-      <w:r>
-        <w:t>redis.conf</w:t>
-      </w:r>
-      <w:proofErr w:type="spellEnd"/>
-    </w:p>
-    <w:p>
-      <w:pPr>
-        <w:ind w:firstLine="420"/>
-      </w:pPr>
-      <w:r>
-        <w:rPr>
-          <w:rFonts w:hint="eastAsia"/>
-        </w:rPr>
-        <w:t>修改以下内容。</w:t>
-      </w:r>
-    </w:p>
-    <w:p>
-      <w:pPr>
-        <w:pStyle w:val="code2"/>
-      </w:pPr>
-      <w:r>
-        <w:t>port 7007</w:t>
-      </w:r>
-    </w:p>
-    <w:p>
-      <w:pPr>
-        <w:pStyle w:val="code2"/>
-      </w:pPr>
-      <w:r>
-        <w:t xml:space="preserve"> </w:t>
-      </w:r>
-    </w:p>
-    <w:p>
-      <w:pPr>
-        <w:pStyle w:val="code2"/>
-      </w:pPr>
-      <w:r>
-        <w:t>b</w:t>
-      </w:r>
-      <w:r>
-        <w:rPr>
-          <w:rFonts w:hint="eastAsia"/>
-        </w:rPr>
-        <w:t>ind</w:t>
-      </w:r>
-      <w:r>
-        <w:t xml:space="preserve"> 192.168.11.10</w:t>
-      </w:r>
-    </w:p>
-    <w:p>
-      <w:pPr>
-        <w:pStyle w:val="code2"/>
-      </w:pPr>
-    </w:p>
-    <w:p>
-      <w:pPr>
-        <w:pStyle w:val="code2"/>
-      </w:pPr>
-      <w:proofErr w:type="spellStart"/>
-      <w:proofErr w:type="gramStart"/>
-      <w:r>
-        <w:t>daemonize</w:t>
-      </w:r>
-      <w:proofErr w:type="spellEnd"/>
-      <w:r>
-        <w:t xml:space="preserve"> </w:t>
-      </w:r>
-      <w:r>
-        <w:t xml:space="preserve"> yes</w:t>
-      </w:r>
-      <w:proofErr w:type="gramEnd"/>
-      <w:r>
-        <w:t xml:space="preserve">  </w:t>
-      </w:r>
-    </w:p>
-    <w:p>
-      <w:pPr>
-        <w:pStyle w:val="code2"/>
-      </w:pPr>
-    </w:p>
-    <w:p>
-      <w:pPr>
-        <w:pStyle w:val="code2"/>
-      </w:pPr>
-      <w:proofErr w:type="spellStart"/>
-      <w:proofErr w:type="gramStart"/>
-      <w:r>
-        <w:rPr>
-          <w:rFonts w:hint="eastAsia"/>
-        </w:rPr>
-        <w:t>pidfile</w:t>
-      </w:r>
-      <w:proofErr w:type="spellEnd"/>
-      <w:r>
-        <w:rPr>
-          <w:rFonts w:hint="eastAsia"/>
-        </w:rPr>
-        <w:t xml:space="preserve">  /var/run/redis_700</w:t>
-      </w:r>
-      <w:r>
-        <w:t>7</w:t>
-      </w:r>
-      <w:r>
-        <w:rPr>
-          <w:rFonts w:hint="eastAsia"/>
-        </w:rPr>
-        <w:t>.pid</w:t>
-      </w:r>
-      <w:proofErr w:type="gramEnd"/>
-      <w:r>
-        <w:rPr>
-          <w:rFonts w:hint="eastAsia"/>
-        </w:rPr>
-        <w:t xml:space="preserve">          </w:t>
-      </w:r>
-    </w:p>
-    <w:p>
-      <w:pPr>
-        <w:pStyle w:val="code2"/>
-      </w:pPr>
-    </w:p>
-    <w:p>
-      <w:pPr>
-        <w:pStyle w:val="code2"/>
-      </w:pPr>
-      <w:r>
-        <w:rPr>
-          <w:rFonts w:hint="eastAsia"/>
-        </w:rPr>
-        <w:t>#</w:t>
-      </w:r>
-      <w:r>
-        <w:t xml:space="preserve"> </w:t>
-      </w:r>
-      <w:r>
-        <w:t>开启集群</w:t>
-      </w:r>
-      <w:r>
-        <w:t xml:space="preserve">  </w:t>
-      </w:r>
-      <w:r>
-        <w:t>把注释</w:t>
-      </w:r>
-      <w:r>
-        <w:t>#</w:t>
-      </w:r>
-      <w:r>
-        <w:t>去掉</w:t>
-      </w:r>
-    </w:p>
-    <w:p>
-      <w:pPr>
-        <w:pStyle w:val="code2"/>
-      </w:pPr>
-      <w:r>
-        <w:t>cluster-</w:t>
-      </w:r>
-      <w:proofErr w:type="gramStart"/>
-      <w:r>
-        <w:t>enabled  yes</w:t>
-      </w:r>
-      <w:proofErr w:type="gramEnd"/>
-      <w:r>
-        <w:t xml:space="preserve">                      </w:t>
-      </w:r>
-    </w:p>
-    <w:p>
-      <w:pPr>
-        <w:pStyle w:val="code2"/>
-      </w:pPr>
-    </w:p>
-    <w:p>
-      <w:pPr>
-        <w:pStyle w:val="code2"/>
-      </w:pPr>
-      <w:r>
-        <w:t>cluster-config-</w:t>
-      </w:r>
-      <w:proofErr w:type="gramStart"/>
-      <w:r>
-        <w:t>file  nodes</w:t>
-      </w:r>
-      <w:proofErr w:type="gramEnd"/>
-      <w:r>
-        <w:t>_700</w:t>
-      </w:r>
-      <w:r>
-        <w:t>6</w:t>
-      </w:r>
-      <w:r>
-        <w:t xml:space="preserve">.conf      </w:t>
-      </w:r>
-    </w:p>
-    <w:p>
-      <w:pPr>
-        <w:pStyle w:val="code2"/>
-      </w:pPr>
-    </w:p>
-    <w:p>
-      <w:pPr>
-        <w:pStyle w:val="code2"/>
-      </w:pPr>
-      <w:r>
-        <w:rPr>
-          <w:rFonts w:hint="eastAsia"/>
-        </w:rPr>
-        <w:t>#</w:t>
-      </w:r>
-      <w:r>
-        <w:t xml:space="preserve"> </w:t>
-      </w:r>
-      <w:r>
-        <w:t>请求超时设置</w:t>
-      </w:r>
-      <w:r>
-        <w:t>为</w:t>
-      </w:r>
-      <w:r>
-        <w:t>5</w:t>
-      </w:r>
-      <w:r>
-        <w:t>秒</w:t>
-      </w:r>
-    </w:p>
-    <w:p>
-      <w:pPr>
-        <w:pStyle w:val="code2"/>
-      </w:pPr>
-      <w:r>
-        <w:lastRenderedPageBreak/>
-        <w:t>cluster-node-</w:t>
-      </w:r>
-      <w:proofErr w:type="gramStart"/>
-      <w:r>
-        <w:t>timeout  5000</w:t>
-      </w:r>
-      <w:proofErr w:type="gramEnd"/>
-      <w:r>
-        <w:t xml:space="preserve">                </w:t>
-      </w:r>
-    </w:p>
-    <w:p>
-      <w:pPr>
-        <w:pStyle w:val="code2"/>
-      </w:pPr>
-    </w:p>
-    <w:p>
-      <w:pPr>
-        <w:pStyle w:val="code2"/>
-      </w:pPr>
-      <w:r>
-        <w:rPr>
-          <w:rFonts w:hint="eastAsia"/>
-        </w:rPr>
-        <w:t>#</w:t>
-      </w:r>
-      <w:r>
-        <w:t xml:space="preserve"> </w:t>
-      </w:r>
-      <w:proofErr w:type="spellStart"/>
       <w:r>
         <w:t>aof</w:t>
       </w:r>
-      <w:proofErr w:type="spellEnd"/>
       <w:r>
         <w:t>日志开启</w:t>
       </w:r>
@@ -7521,18 +6003,8 @@
       <w:pPr>
         <w:pStyle w:val="code2"/>
       </w:pPr>
-      <w:proofErr w:type="spellStart"/>
-      <w:proofErr w:type="gramStart"/>
-      <w:r>
-        <w:t>appendonly</w:t>
-      </w:r>
-      <w:proofErr w:type="spellEnd"/>
-      <w:r>
-        <w:t xml:space="preserve">  yes</w:t>
-      </w:r>
-      <w:proofErr w:type="gramEnd"/>
-      <w:r>
-        <w:t xml:space="preserve">   </w:t>
+      <w:r>
+        <w:t xml:space="preserve">appendonly  yes   </w:t>
       </w:r>
     </w:p>
     <w:p>
@@ -7581,41 +6053,15 @@
         </w:rPr>
         <w:t xml:space="preserve">$ </w:t>
       </w:r>
-      <w:proofErr w:type="spellStart"/>
-      <w:r>
-        <w:t>redis</w:t>
-      </w:r>
-      <w:proofErr w:type="spellEnd"/>
-      <w:r>
-        <w:t>-server /</w:t>
-      </w:r>
-      <w:proofErr w:type="spellStart"/>
-      <w:r>
-        <w:t>usr</w:t>
-      </w:r>
-      <w:proofErr w:type="spellEnd"/>
-      <w:r>
-        <w:t>/local/</w:t>
-      </w:r>
-      <w:proofErr w:type="spellStart"/>
-      <w:r>
-        <w:t>redis_cluster</w:t>
-      </w:r>
-      <w:proofErr w:type="spellEnd"/>
-      <w:r>
-        <w:t>/700</w:t>
+      <w:r>
+        <w:t>redis-server /usr/local/redis_cluster/700</w:t>
       </w:r>
       <w:r>
         <w:t>7</w:t>
       </w:r>
       <w:r>
-        <w:t>/</w:t>
-      </w:r>
-      <w:proofErr w:type="spellStart"/>
-      <w:r>
-        <w:t>redis.conf</w:t>
-      </w:r>
-      <w:proofErr w:type="spellEnd"/>
+        <w:t>/redis.conf</w:t>
+      </w:r>
     </w:p>
     <w:p>
       <w:r>
@@ -7703,13 +6149,8 @@
         <w:t>load</w:t>
       </w:r>
       <w:r>
-        <w:t>/redis-4.0.6/</w:t>
-      </w:r>
-      <w:proofErr w:type="spellStart"/>
-      <w:r>
-        <w:t>src</w:t>
-      </w:r>
-      <w:proofErr w:type="spellEnd"/>
+        <w:t>/redis-4.0.6/src</w:t>
+      </w:r>
     </w:p>
     <w:p>
       <w:pPr>
@@ -7720,7 +6161,6 @@
           <w:color w:val="FF0000"/>
         </w:rPr>
       </w:pPr>
-      <w:proofErr w:type="gramStart"/>
       <w:r>
         <w:rPr>
           <w:color w:val="auto"/>
@@ -7741,34 +6181,7 @@
           <w:bCs/>
           <w:color w:val="auto"/>
         </w:rPr>
-        <w:t>.</w:t>
-      </w:r>
-      <w:proofErr w:type="gramEnd"/>
-      <w:r>
-        <w:rPr>
-          <w:b/>
-          <w:bCs/>
-          <w:color w:val="auto"/>
-        </w:rPr>
-        <w:t>/</w:t>
-      </w:r>
-      <w:proofErr w:type="spellStart"/>
-      <w:r>
-        <w:rPr>
-          <w:b/>
-          <w:bCs/>
-          <w:color w:val="auto"/>
-        </w:rPr>
-        <w:t>redis-trib.rb</w:t>
-      </w:r>
-      <w:proofErr w:type="spellEnd"/>
-      <w:r>
-        <w:rPr>
-          <w:b/>
-          <w:bCs/>
-          <w:color w:val="auto"/>
-        </w:rPr>
-        <w:t xml:space="preserve"> add-node 192.168.11.10:7007 192.168.11.10:7001</w:t>
+        <w:t>./redis-trib.rb add-node 192.168.11.10:7007 192.168.11.10:7001</w:t>
       </w:r>
     </w:p>
     <w:p>
@@ -7871,36 +6284,7 @@
         <w:pStyle w:val="code2"/>
       </w:pPr>
       <w:r>
-        <w:t>[</w:t>
-      </w:r>
-      <w:proofErr w:type="spellStart"/>
-      <w:r>
-        <w:t>root@localhost</w:t>
-      </w:r>
-      <w:proofErr w:type="spellEnd"/>
-      <w:r>
-        <w:t xml:space="preserve"> </w:t>
-      </w:r>
-      <w:proofErr w:type="spellStart"/>
-      <w:proofErr w:type="gramStart"/>
-      <w:r>
-        <w:t>src</w:t>
-      </w:r>
-      <w:proofErr w:type="spellEnd"/>
-      <w:r>
-        <w:t>]#</w:t>
-      </w:r>
-      <w:proofErr w:type="gramEnd"/>
-      <w:r>
-        <w:t xml:space="preserve"> ./</w:t>
-      </w:r>
-      <w:proofErr w:type="spellStart"/>
-      <w:r>
-        <w:t>redis-trib.rb</w:t>
-      </w:r>
-      <w:proofErr w:type="spellEnd"/>
-      <w:r>
-        <w:t xml:space="preserve"> add-node 192.168.11.10:7007 192.168.11.10:7001</w:t>
+        <w:t>[root@localhost src]# ./redis-trib.rb add-node 192.168.11.10:7007 192.168.11.10:7001</w:t>
       </w:r>
     </w:p>
     <w:p>
@@ -8161,59 +6545,185 @@
         <w:pStyle w:val="code2"/>
       </w:pPr>
       <w:r>
-        <w:t>[</w:t>
-      </w:r>
-      <w:proofErr w:type="spellStart"/>
-      <w:r>
-        <w:t>root@localhost</w:t>
-      </w:r>
-      <w:proofErr w:type="spellEnd"/>
-      <w:r>
-        <w:t xml:space="preserve"> </w:t>
-      </w:r>
-      <w:proofErr w:type="spellStart"/>
-      <w:proofErr w:type="gramStart"/>
-      <w:r>
-        <w:t>src</w:t>
-      </w:r>
-      <w:proofErr w:type="spellEnd"/>
-      <w:r>
-        <w:t>]#</w:t>
-      </w:r>
-      <w:proofErr w:type="gramEnd"/>
+        <w:t>[root@localhost src]#</w:t>
+      </w:r>
       <w:r>
         <w:rPr>
           <w:b/>
           <w:bCs/>
           <w:color w:val="FF0000"/>
         </w:rPr>
-        <w:t xml:space="preserve"> </w:t>
-      </w:r>
-      <w:proofErr w:type="spellStart"/>
+        <w:t xml:space="preserve"> redis-cli -c -h 192.168.11.10 -p 700</w:t>
+      </w:r>
       <w:r>
         <w:rPr>
           <w:b/>
           <w:bCs/>
           <w:color w:val="FF0000"/>
         </w:rPr>
-        <w:t>redis</w:t>
-      </w:r>
-      <w:proofErr w:type="spellEnd"/>
+        <w:t>1</w:t>
+      </w:r>
       <w:r>
         <w:rPr>
           <w:b/>
           <w:bCs/>
           <w:color w:val="FF0000"/>
         </w:rPr>
-        <w:t>-cli -c -h 192.168.11.10 -p 700</w:t>
-      </w:r>
-      <w:r>
+        <w:t xml:space="preserve"> cluster nodes</w:t>
+      </w:r>
+    </w:p>
+    <w:p>
+      <w:pPr>
+        <w:pStyle w:val="code2"/>
+      </w:pPr>
+      <w:r>
+        <w:t>79a9bc3df0c769e3d57957c86b8420df83155afc 127.0.0.1:7003@17003 master - 0 1570178323303 3 connected 10923-16383</w:t>
+      </w:r>
+    </w:p>
+    <w:p>
+      <w:pPr>
+        <w:pStyle w:val="code2"/>
+      </w:pPr>
+      <w:r>
+        <w:t>0c67831bea7d77f0dfb18ac8a6478d75535780f4 127.0.0.1:7005@17005 slave fd5993d2accfefc7ea5759cff4a88e62a6392323 0 1570178323504 5 connected</w:t>
+      </w:r>
+    </w:p>
+    <w:p>
+      <w:pPr>
+        <w:pStyle w:val="code2"/>
+      </w:pPr>
+      <w:r>
+        <w:t>fd5993d2accfefc7ea5759cff4a88e62a6392323 127.0.0.1:7002@17002 master - 0 1570178323000 2 connected 5461-10922</w:t>
+      </w:r>
+    </w:p>
+    <w:p>
+      <w:pPr>
+        <w:pStyle w:val="code2"/>
+      </w:pPr>
+      <w:r>
+        <w:t>5c8e074636cfb8f67a44d9a55982299565b6e9e1 127.0.0.1:7007@17007 master - 0 1570178323000 0 connected</w:t>
+      </w:r>
+    </w:p>
+    <w:p>
+      <w:pPr>
+        <w:pStyle w:val="code2"/>
+      </w:pPr>
+      <w:r>
+        <w:t>d0e99032ec0cd963160c5e47dbef0b1ed5b56ad3 127.0.0.1:7004@17004 slave 2099b92e2b2ec6bab994d4c4160f9c41ea04a49a 0 1570178323504 4 connected</w:t>
+      </w:r>
+    </w:p>
+    <w:p>
+      <w:pPr>
+        <w:pStyle w:val="code2"/>
+      </w:pPr>
+      <w:r>
+        <w:t>03e6f7b06aea39302b48cbb29f1b3209df0fde70 127.0.0.1:7006@17006 slave 79a9bc3df0c769e3d57957c86b8420df83155afc 0 1570178323806 6 connected</w:t>
+      </w:r>
+    </w:p>
+    <w:p>
+      <w:pPr>
+        <w:pStyle w:val="code2"/>
+      </w:pPr>
+      <w:r>
+        <w:t>2099b92e2b2ec6bab994d4c4160f9c41ea04a49a 192.168.11.10:7001@17001 myself,master - 0 1570178323000 1 connected 0-5460</w:t>
+      </w:r>
+    </w:p>
+    <w:p>
+      <w:pPr>
+        <w:ind w:firstLine="420"/>
+      </w:pPr>
+      <w:r>
+        <w:rPr>
+          <w:rFonts w:hint="eastAsia"/>
+        </w:rPr>
+        <w:t>7</w:t>
+      </w:r>
+      <w:r>
+        <w:t>006</w:t>
+      </w:r>
+      <w:r>
+        <w:rPr>
+          <w:rFonts w:hint="eastAsia"/>
+        </w:rPr>
+        <w:t>发现没有插槽数，接下来需要给7</w:t>
+      </w:r>
+      <w:r>
+        <w:t>006</w:t>
+      </w:r>
+      <w:r>
+        <w:rPr>
+          <w:rFonts w:hint="eastAsia"/>
+        </w:rPr>
+        <w:t>这个节点将</w:t>
+      </w:r>
+      <w:r>
+        <w:t>7000</w:t>
+      </w:r>
+      <w:r>
+        <w:rPr>
+          <w:rFonts w:hint="eastAsia"/>
+        </w:rPr>
+        <w:t>的一部分（1000个）插槽分配给</w:t>
+      </w:r>
+      <w:r>
+        <w:rPr>
+          <w:rFonts w:hint="eastAsia"/>
+        </w:rPr>
+        <w:t>7</w:t>
+      </w:r>
+      <w:r>
+        <w:t>006</w:t>
+      </w:r>
+      <w:r>
+        <w:rPr>
+          <w:rFonts w:hint="eastAsia"/>
+        </w:rPr>
+        <w:t>，</w:t>
+      </w:r>
+      <w:r>
+        <w:rPr>
+          <w:rFonts w:hint="eastAsia"/>
+        </w:rPr>
+        <w:t>用下面的命令可以重新分配</w:t>
+      </w:r>
+      <w:r>
+        <w:rPr>
+          <w:rFonts w:hint="eastAsia"/>
+        </w:rPr>
+        <w:t>插槽(s</w:t>
+      </w:r>
+      <w:r>
+        <w:t>lot)。</w:t>
+      </w:r>
+    </w:p>
+    <w:p>
+      <w:pPr>
+        <w:pStyle w:val="code2"/>
+      </w:pPr>
+      <w:r>
+        <w:rPr>
+          <w:rFonts w:hint="eastAsia"/>
+        </w:rPr>
+        <w:t>$</w:t>
+      </w:r>
+      <w:r>
+        <w:t xml:space="preserve"> cd </w:t>
+      </w:r>
+      <w:r>
+        <w:t>/upload/redis-4.0.6/src</w:t>
+      </w:r>
+    </w:p>
+    <w:p>
+      <w:pPr>
+        <w:pStyle w:val="code2"/>
         <w:rPr>
           <w:b/>
           <w:bCs/>
           <w:color w:val="FF0000"/>
         </w:rPr>
-        <w:t>1</w:t>
+      </w:pPr>
+      <w:r>
+        <w:t xml:space="preserve">[root@localhost src]# </w:t>
       </w:r>
       <w:r>
         <w:rPr>
@@ -8221,182 +6731,281 @@
           <w:bCs/>
           <w:color w:val="FF0000"/>
         </w:rPr>
-        <w:t xml:space="preserve"> cluster nodes</w:t>
-      </w:r>
-    </w:p>
-    <w:p>
-      <w:pPr>
-        <w:pStyle w:val="code2"/>
-      </w:pPr>
-      <w:r>
-        <w:t>79a9bc3df0c769e3d57957c86b8420df83155afc 127.0.0.1:7003@17003 master - 0 1570178323303 3 connected 10923-16383</w:t>
-      </w:r>
-    </w:p>
-    <w:p>
-      <w:pPr>
-        <w:pStyle w:val="code2"/>
-      </w:pPr>
-      <w:r>
-        <w:t>0c67831bea7d77f0dfb18ac8a6478d75535780f4 127.0.0.1:7005@17005 slave fd5993d2accfefc7ea5759cff4a88e62a6392323 0 1570178323504 5 connected</w:t>
-      </w:r>
-    </w:p>
-    <w:p>
-      <w:pPr>
-        <w:pStyle w:val="code2"/>
-      </w:pPr>
-      <w:r>
-        <w:t>fd5993d2accfefc7ea5759cff4a88e62a6392323 127.0.0.1:7002@17002 master - 0 1570178323000 2 connected 5461-10922</w:t>
-      </w:r>
-    </w:p>
-    <w:p>
-      <w:pPr>
-        <w:pStyle w:val="code2"/>
-      </w:pPr>
-      <w:r>
-        <w:t>5c8e074636cfb8f67a44d9a55982299565b6e9e1 127.0.0.1:7007@17007 master - 0 1570178323000 0 connected</w:t>
-      </w:r>
-    </w:p>
-    <w:p>
-      <w:pPr>
-        <w:pStyle w:val="code2"/>
-      </w:pPr>
-      <w:r>
-        <w:t>d0e99032ec0cd963160c5e47dbef0b1ed5b56ad3 127.0.0.1:7004@17004 slave 2099b92e2b2ec6bab994d4c4160f9c41ea04a49a 0 1570178323504 4 connected</w:t>
-      </w:r>
-    </w:p>
-    <w:p>
-      <w:pPr>
-        <w:pStyle w:val="code2"/>
-      </w:pPr>
-      <w:r>
-        <w:t>03e6f7b06aea39302b48cbb29f1b3209df0fde70 127.0.0.1:7006@17006 slave 79a9bc3df0c769e3d57957c86b8420df83155afc 0 1570178323806 6 connected</w:t>
-      </w:r>
-    </w:p>
-    <w:p>
-      <w:pPr>
-        <w:pStyle w:val="code2"/>
-      </w:pPr>
-      <w:r>
-        <w:t xml:space="preserve">2099b92e2b2ec6bab994d4c4160f9c41ea04a49a 192.168.11.10:7001@17001 </w:t>
-      </w:r>
-      <w:proofErr w:type="spellStart"/>
-      <w:proofErr w:type="gramStart"/>
-      <w:r>
-        <w:t>myself,master</w:t>
-      </w:r>
-      <w:proofErr w:type="spellEnd"/>
-      <w:proofErr w:type="gramEnd"/>
-      <w:r>
-        <w:t xml:space="preserve"> - 0 1570178323000 1 connected 0-5460</w:t>
-      </w:r>
-    </w:p>
-    <w:p>
-      <w:pPr>
-        <w:ind w:firstLine="420"/>
-      </w:pPr>
-      <w:r>
-        <w:rPr>
-          <w:rFonts w:hint="eastAsia"/>
-        </w:rPr>
-        <w:t>7</w:t>
-      </w:r>
-      <w:r>
-        <w:t>006</w:t>
-      </w:r>
-      <w:r>
-        <w:rPr>
-          <w:rFonts w:hint="eastAsia"/>
-        </w:rPr>
-        <w:t>发现没有插槽数，接下来需要给7</w:t>
-      </w:r>
-      <w:r>
-        <w:t>006</w:t>
-      </w:r>
-      <w:r>
-        <w:rPr>
-          <w:rFonts w:hint="eastAsia"/>
-        </w:rPr>
-        <w:t>这个节点将</w:t>
-      </w:r>
-      <w:r>
-        <w:t>7000</w:t>
-      </w:r>
-      <w:r>
-        <w:rPr>
-          <w:rFonts w:hint="eastAsia"/>
-        </w:rPr>
-        <w:t>的一部分（1000个）插槽分配给6382，</w:t>
-      </w:r>
-      <w:r>
-        <w:rPr>
-          <w:rFonts w:hint="eastAsia"/>
-        </w:rPr>
-        <w:t>用下面的命令可以重新分配</w:t>
-      </w:r>
-      <w:r>
-        <w:rPr>
-          <w:rFonts w:hint="eastAsia"/>
-        </w:rPr>
-        <w:t>插槽(s</w:t>
-      </w:r>
-      <w:r>
-        <w:t>lot)。</w:t>
-      </w:r>
-    </w:p>
-    <w:p>
-      <w:pPr>
-        <w:pStyle w:val="code2"/>
-      </w:pPr>
-      <w:r>
-        <w:rPr>
-          <w:rFonts w:hint="eastAsia"/>
-        </w:rPr>
-        <w:t>$</w:t>
-      </w:r>
-      <w:r>
-        <w:t xml:space="preserve"> cd </w:t>
-      </w:r>
-      <w:r>
-        <w:t>/upload/redis-4.0.6/</w:t>
-      </w:r>
-      <w:proofErr w:type="spellStart"/>
-      <w:r>
-        <w:t>src</w:t>
-      </w:r>
-      <w:proofErr w:type="spellEnd"/>
-    </w:p>
-    <w:p>
-      <w:pPr>
-        <w:pStyle w:val="code2"/>
+        <w:t>./redis-trib.rb reshard 192.168.11.10:700</w:t>
+      </w:r>
+      <w:r>
         <w:rPr>
           <w:b/>
           <w:bCs/>
           <w:color w:val="FF0000"/>
         </w:rPr>
-      </w:pPr>
-      <w:r>
-        <w:t>[</w:t>
-      </w:r>
-      <w:proofErr w:type="spellStart"/>
-      <w:r>
-        <w:t>root@localhost</w:t>
-      </w:r>
-      <w:proofErr w:type="spellEnd"/>
+        <w:t>1</w:t>
+      </w:r>
+    </w:p>
+    <w:p>
+      <w:pPr>
+        <w:pStyle w:val="code2"/>
+      </w:pPr>
+      <w:r>
+        <w:t>&gt;&gt;&gt; Performing Cluster Check (using node 192.168.11.10:700</w:t>
+      </w:r>
+      <w:r>
+        <w:t>1</w:t>
+      </w:r>
+      <w:r>
+        <w:t>)</w:t>
+      </w:r>
+    </w:p>
+    <w:p>
+      <w:pPr>
+        <w:pStyle w:val="code2"/>
+      </w:pPr>
+      <w:r>
+        <w:t>M: 9ed6d860785f2e4a0bf7761abe9a0b6f3280a4d6 192.168.11.10:700</w:t>
+      </w:r>
+      <w:r>
+        <w:t>1</w:t>
+      </w:r>
+    </w:p>
+    <w:p>
+      <w:pPr>
+        <w:pStyle w:val="code2"/>
+      </w:pPr>
+      <w:r>
+        <w:t xml:space="preserve">   slots:0-5460 (5461 slots) master</w:t>
+      </w:r>
+    </w:p>
+    <w:p>
+      <w:pPr>
+        <w:pStyle w:val="code2"/>
+      </w:pPr>
+      <w:r>
+        <w:t xml:space="preserve">   0 additional replica(s)</w:t>
+      </w:r>
+    </w:p>
+    <w:p>
+      <w:pPr>
+        <w:pStyle w:val="code2"/>
+      </w:pPr>
+      <w:r>
+        <w:t>M: fba16de5a20c73eb52f8d482f616fd8f2443368d 192.168.11.11:7006</w:t>
+      </w:r>
+    </w:p>
+    <w:p>
+      <w:pPr>
+        <w:pStyle w:val="code2"/>
+      </w:pPr>
+      <w:r>
+        <w:t xml:space="preserve">   slots: (0 slots) master</w:t>
+      </w:r>
+    </w:p>
+    <w:p>
+      <w:pPr>
+        <w:pStyle w:val="code2"/>
+      </w:pPr>
+      <w:r>
+        <w:t xml:space="preserve">   0 additional replica(s)</w:t>
+      </w:r>
+    </w:p>
+    <w:p>
+      <w:pPr>
+        <w:pStyle w:val="code2"/>
+      </w:pPr>
+      <w:r>
+        <w:t>S: 2113489e118b5ae2ee6ac4ec1b88a703cde8b331 192.168.11.11:7004</w:t>
+      </w:r>
+    </w:p>
+    <w:p>
+      <w:pPr>
+        <w:pStyle w:val="code2"/>
+      </w:pPr>
+      <w:r>
+        <w:t xml:space="preserve">   slots: (0 slots) slave</w:t>
+      </w:r>
+    </w:p>
+    <w:p>
+      <w:pPr>
+        <w:pStyle w:val="code2"/>
+      </w:pPr>
+      <w:r>
+        <w:t xml:space="preserve">   replicates e4bafc33f3dbc2aa234c482f997428e91159b45a</w:t>
+      </w:r>
+    </w:p>
+    <w:p>
+      <w:pPr>
+        <w:pStyle w:val="code2"/>
+      </w:pPr>
+      <w:r>
+        <w:t>M: e4bafc33f3dbc2aa234c482f997428e91159b45a 192.168.11.10:7001</w:t>
+      </w:r>
+    </w:p>
+    <w:p>
+      <w:pPr>
+        <w:pStyle w:val="code2"/>
+      </w:pPr>
+      <w:r>
+        <w:t xml:space="preserve">   slots:10923-16383 (5461 slots) master</w:t>
+      </w:r>
+    </w:p>
+    <w:p>
+      <w:pPr>
+        <w:pStyle w:val="code2"/>
+      </w:pPr>
+      <w:r>
+        <w:t xml:space="preserve">   2 additional replica(s)</w:t>
+      </w:r>
+    </w:p>
+    <w:p>
+      <w:pPr>
+        <w:pStyle w:val="code2"/>
+      </w:pPr>
+      <w:r>
+        <w:t>S: 5dc15d549306570a6e71f33c1c0f302bebe103a4 192.168.11.10:7002</w:t>
+      </w:r>
+    </w:p>
+    <w:p>
+      <w:pPr>
+        <w:pStyle w:val="code2"/>
+      </w:pPr>
+      <w:r>
+        <w:t xml:space="preserve">   slots: (0 slots) slave</w:t>
+      </w:r>
+    </w:p>
+    <w:p>
+      <w:pPr>
+        <w:pStyle w:val="code2"/>
+      </w:pPr>
+      <w:r>
+        <w:t xml:space="preserve">   replicates df7b3ff4bc7735bc4ddc0933374d628f75cc250f</w:t>
+      </w:r>
+    </w:p>
+    <w:p>
+      <w:pPr>
+        <w:pStyle w:val="code2"/>
+      </w:pPr>
+      <w:r>
+        <w:t>M: df7b3ff4bc7735bc4ddc0933374d628f75cc250f 192.168.11.11:7003</w:t>
+      </w:r>
+    </w:p>
+    <w:p>
+      <w:pPr>
+        <w:pStyle w:val="code2"/>
+      </w:pPr>
+      <w:r>
+        <w:t xml:space="preserve">   slots:5461-10922 (5462 slots) master</w:t>
+      </w:r>
+    </w:p>
+    <w:p>
+      <w:pPr>
+        <w:pStyle w:val="code2"/>
+      </w:pPr>
+      <w:r>
+        <w:t xml:space="preserve">   1 additional replica(s)</w:t>
+      </w:r>
+    </w:p>
+    <w:p>
+      <w:pPr>
+        <w:pStyle w:val="code2"/>
+      </w:pPr>
+      <w:r>
+        <w:t>S: b1cfe7a57700ac29666d825c20db65c52123d8fc 192.168.11.11:7005</w:t>
+      </w:r>
+    </w:p>
+    <w:p>
+      <w:pPr>
+        <w:pStyle w:val="code2"/>
+      </w:pPr>
+      <w:r>
+        <w:t xml:space="preserve">   slots: (0 slots) slave</w:t>
+      </w:r>
+    </w:p>
+    <w:p>
+      <w:pPr>
+        <w:pStyle w:val="code2"/>
+      </w:pPr>
+      <w:r>
+        <w:t xml:space="preserve">   replicates e4bafc33f3dbc2aa234c482f997428e91159b45a</w:t>
+      </w:r>
+    </w:p>
+    <w:p>
+      <w:pPr>
+        <w:pStyle w:val="code2"/>
+      </w:pPr>
+      <w:r>
+        <w:t>[OK] All nodes agree about slots configuration.</w:t>
+      </w:r>
+    </w:p>
+    <w:p>
+      <w:pPr>
+        <w:pStyle w:val="code2"/>
+      </w:pPr>
+      <w:r>
+        <w:t>&gt;&gt;&gt; Check for open slots...</w:t>
+      </w:r>
+    </w:p>
+    <w:p>
+      <w:pPr>
+        <w:pStyle w:val="code2"/>
+      </w:pPr>
+      <w:r>
+        <w:t>&gt;&gt;&gt; Check slots coverage...</w:t>
+      </w:r>
+    </w:p>
+    <w:p>
+      <w:pPr>
+        <w:pStyle w:val="code2"/>
+      </w:pPr>
+      <w:r>
+        <w:t>[OK] All 16384 slots covered.</w:t>
+      </w:r>
+    </w:p>
+    <w:p>
+      <w:pPr>
+        <w:pStyle w:val="code2"/>
+      </w:pPr>
+      <w:r>
+        <w:rPr>
+          <w:rFonts w:hint="eastAsia"/>
+        </w:rPr>
+        <w:t>#</w:t>
+      </w:r>
       <w:r>
         <w:t xml:space="preserve"> </w:t>
       </w:r>
-      <w:proofErr w:type="spellStart"/>
-      <w:proofErr w:type="gramStart"/>
-      <w:r>
-        <w:t>src</w:t>
-      </w:r>
-      <w:proofErr w:type="spellEnd"/>
-      <w:r>
-        <w:t>]#</w:t>
-      </w:r>
-      <w:proofErr w:type="gramEnd"/>
-      <w:r>
-        <w:t xml:space="preserve"> </w:t>
+      <w:r>
+        <w:t>从</w:t>
+      </w:r>
+      <w:r>
+        <w:rPr>
+          <w:rFonts w:hint="eastAsia"/>
+        </w:rPr>
+        <w:t>1</w:t>
+      </w:r>
+      <w:r>
+        <w:t>92.168.11.10</w:t>
+      </w:r>
+      <w:r>
+        <w:t>重新分配</w:t>
+      </w:r>
+      <w:r>
+        <w:rPr>
+          <w:rFonts w:hint="eastAsia"/>
+        </w:rPr>
+        <w:t>1</w:t>
+      </w:r>
+      <w:r>
+        <w:t>000</w:t>
+      </w:r>
+      <w:r>
+        <w:t>个槽</w:t>
+      </w:r>
+    </w:p>
+    <w:p>
+      <w:pPr>
+        <w:pStyle w:val="code2"/>
+      </w:pPr>
+      <w:r>
+        <w:t xml:space="preserve">How many slots do you want to move (from 1 to 16384)? </w:t>
       </w:r>
       <w:r>
         <w:rPr>
@@ -8404,400 +7013,77 @@
           <w:bCs/>
           <w:color w:val="FF0000"/>
         </w:rPr>
-        <w:t>./</w:t>
-      </w:r>
-      <w:proofErr w:type="spellStart"/>
+        <w:t>1000</w:t>
+      </w:r>
+    </w:p>
+    <w:p>
+      <w:pPr>
+        <w:pStyle w:val="code2"/>
+      </w:pPr>
+      <w:r>
+        <w:t># 7006</w:t>
+      </w:r>
+      <w:r>
+        <w:t>的节点</w:t>
+      </w:r>
+      <w:r>
+        <w:t>id</w:t>
+      </w:r>
+    </w:p>
+    <w:p>
+      <w:pPr>
+        <w:pStyle w:val="code2"/>
+      </w:pPr>
+      <w:r>
+        <w:lastRenderedPageBreak/>
+        <w:t xml:space="preserve">What is the receiving node ID? </w:t>
+      </w:r>
+      <w:r>
+        <w:rPr>
+          <w:color w:val="FF0000"/>
+        </w:rPr>
+        <w:t>5c8e074636cfb8f67a44d9a55982299565b6e9e1</w:t>
+      </w:r>
+    </w:p>
+    <w:p>
+      <w:pPr>
+        <w:pStyle w:val="code2"/>
+      </w:pPr>
+      <w:r>
+        <w:t>Please enter all the source node IDs.</w:t>
+      </w:r>
+    </w:p>
+    <w:p>
+      <w:pPr>
+        <w:pStyle w:val="code2"/>
+      </w:pPr>
+      <w:r>
+        <w:t xml:space="preserve">  Type 'all' to use all the nodes as source nodes for the hash slots.</w:t>
+      </w:r>
+    </w:p>
+    <w:p>
+      <w:pPr>
+        <w:pStyle w:val="code2"/>
+      </w:pPr>
+      <w:r>
+        <w:t xml:space="preserve">  Type 'done' once you entered all the source nodes IDs.</w:t>
+      </w:r>
+    </w:p>
+    <w:p>
+      <w:pPr>
+        <w:pStyle w:val="code2"/>
+      </w:pPr>
+      <w:r>
+        <w:t>Source node #1:</w:t>
+      </w:r>
       <w:r>
         <w:rPr>
           <w:b/>
           <w:bCs/>
           <w:color w:val="FF0000"/>
         </w:rPr>
-        <w:t>redis-trib.rb</w:t>
-      </w:r>
-      <w:proofErr w:type="spellEnd"/>
-      <w:r>
-        <w:rPr>
-          <w:b/>
-          <w:bCs/>
-          <w:color w:val="FF0000"/>
-        </w:rPr>
-        <w:t xml:space="preserve"> </w:t>
-      </w:r>
-      <w:proofErr w:type="spellStart"/>
-      <w:r>
-        <w:rPr>
-          <w:b/>
-          <w:bCs/>
-          <w:color w:val="FF0000"/>
-        </w:rPr>
-        <w:t>reshard</w:t>
-      </w:r>
-      <w:proofErr w:type="spellEnd"/>
-      <w:r>
-        <w:rPr>
-          <w:b/>
-          <w:bCs/>
-          <w:color w:val="FF0000"/>
-        </w:rPr>
-        <w:t xml:space="preserve"> 192.168.11.10:700</w:t>
-      </w:r>
-      <w:r>
-        <w:rPr>
-          <w:b/>
-          <w:bCs/>
-          <w:color w:val="FF0000"/>
-        </w:rPr>
-        <w:t>1</w:t>
-      </w:r>
-    </w:p>
-    <w:p>
-      <w:pPr>
-        <w:pStyle w:val="code2"/>
-      </w:pPr>
-      <w:r>
-        <w:t>&gt;&gt;&gt; Performing Cluster Check (using node 192.168.11.10:700</w:t>
-      </w:r>
-      <w:r>
-        <w:t>1</w:t>
-      </w:r>
-      <w:r>
-        <w:t>)</w:t>
-      </w:r>
-    </w:p>
-    <w:p>
-      <w:pPr>
-        <w:pStyle w:val="code2"/>
-      </w:pPr>
-      <w:r>
-        <w:t>M: 9ed6d860785f2e4a0bf7761abe9a0b6f3280a4d6 192.168.11.10:700</w:t>
-      </w:r>
-      <w:r>
-        <w:t>1</w:t>
-      </w:r>
-    </w:p>
-    <w:p>
-      <w:pPr>
-        <w:pStyle w:val="code2"/>
-      </w:pPr>
-      <w:r>
-        <w:t xml:space="preserve">   slots:0-5460 (5461 slots) master</w:t>
-      </w:r>
-    </w:p>
-    <w:p>
-      <w:pPr>
-        <w:pStyle w:val="code2"/>
-      </w:pPr>
-      <w:r>
-        <w:t xml:space="preserve">   0 additional replica(s)</w:t>
-      </w:r>
-    </w:p>
-    <w:p>
-      <w:pPr>
-        <w:pStyle w:val="code2"/>
-      </w:pPr>
-      <w:r>
-        <w:t>M: fba16de5a20c73eb52f8d482f616fd8f2443368d 192.168.11.11:7006</w:t>
-      </w:r>
-    </w:p>
-    <w:p>
-      <w:pPr>
-        <w:pStyle w:val="code2"/>
-      </w:pPr>
-      <w:r>
-        <w:t xml:space="preserve">   slots: (0 slots) master</w:t>
-      </w:r>
-    </w:p>
-    <w:p>
-      <w:pPr>
-        <w:pStyle w:val="code2"/>
-      </w:pPr>
-      <w:r>
-        <w:t xml:space="preserve">   0 additional replica(s)</w:t>
-      </w:r>
-    </w:p>
-    <w:p>
-      <w:pPr>
-        <w:pStyle w:val="code2"/>
-      </w:pPr>
-      <w:r>
-        <w:t>S: 2113489e118b5ae2ee6ac4ec1b88a703cde8b331 192.168.11.11:7004</w:t>
-      </w:r>
-    </w:p>
-    <w:p>
-      <w:pPr>
-        <w:pStyle w:val="code2"/>
-      </w:pPr>
-      <w:r>
-        <w:t xml:space="preserve">   slots: (0 slots) slave</w:t>
-      </w:r>
-    </w:p>
-    <w:p>
-      <w:pPr>
-        <w:pStyle w:val="code2"/>
-      </w:pPr>
-      <w:r>
-        <w:t xml:space="preserve">   replicates e4bafc33f3dbc2aa234c482f997428e91159b45a</w:t>
-      </w:r>
-    </w:p>
-    <w:p>
-      <w:pPr>
-        <w:pStyle w:val="code2"/>
-      </w:pPr>
-      <w:r>
-        <w:t>M: e4bafc33f3dbc2aa234c482f997428e91159b45a 192.168.11.10:7001</w:t>
-      </w:r>
-    </w:p>
-    <w:p>
-      <w:pPr>
-        <w:pStyle w:val="code2"/>
-      </w:pPr>
-      <w:r>
-        <w:t xml:space="preserve">   slots:10923-16383 (5461 slots) master</w:t>
-      </w:r>
-    </w:p>
-    <w:p>
-      <w:pPr>
-        <w:pStyle w:val="code2"/>
-      </w:pPr>
-      <w:r>
-        <w:t xml:space="preserve">   2 additional replica(s)</w:t>
-      </w:r>
-    </w:p>
-    <w:p>
-      <w:pPr>
-        <w:pStyle w:val="code2"/>
-      </w:pPr>
-      <w:r>
-        <w:t>S: 5dc15d549306570a6e71f33c1c0f302bebe103a4 192.168.11.10:7002</w:t>
-      </w:r>
-    </w:p>
-    <w:p>
-      <w:pPr>
-        <w:pStyle w:val="code2"/>
-      </w:pPr>
-      <w:r>
-        <w:t xml:space="preserve">   slots: (0 slots) slave</w:t>
-      </w:r>
-    </w:p>
-    <w:p>
-      <w:pPr>
-        <w:pStyle w:val="code2"/>
-      </w:pPr>
-      <w:r>
-        <w:t xml:space="preserve">   replicates df7b3ff4bc7735bc4ddc0933374d628f75cc250f</w:t>
-      </w:r>
-    </w:p>
-    <w:p>
-      <w:pPr>
-        <w:pStyle w:val="code2"/>
-      </w:pPr>
-      <w:r>
-        <w:t>M: df7b3ff4bc7735bc4ddc0933374d628f75cc250f 192.168.11.11:7003</w:t>
-      </w:r>
-    </w:p>
-    <w:p>
-      <w:pPr>
-        <w:pStyle w:val="code2"/>
-      </w:pPr>
-      <w:r>
-        <w:t xml:space="preserve">   slots:5461-10922 (5462 slots) master</w:t>
-      </w:r>
-    </w:p>
-    <w:p>
-      <w:pPr>
-        <w:pStyle w:val="code2"/>
-      </w:pPr>
-      <w:r>
-        <w:t xml:space="preserve">   1 additional replica(s)</w:t>
-      </w:r>
-    </w:p>
-    <w:p>
-      <w:pPr>
-        <w:pStyle w:val="code2"/>
-      </w:pPr>
-      <w:r>
-        <w:t>S: b1cfe7a57700ac29666d825c20db65c52123d8fc 192.168.11.11:7005</w:t>
-      </w:r>
-    </w:p>
-    <w:p>
-      <w:pPr>
-        <w:pStyle w:val="code2"/>
-      </w:pPr>
-      <w:r>
-        <w:t xml:space="preserve">   slots: (0 slots) slave</w:t>
-      </w:r>
-    </w:p>
-    <w:p>
-      <w:pPr>
-        <w:pStyle w:val="code2"/>
-      </w:pPr>
-      <w:r>
-        <w:t xml:space="preserve">   replicates e4bafc33f3dbc2aa234c482f997428e91159b45a</w:t>
-      </w:r>
-    </w:p>
-    <w:p>
-      <w:pPr>
-        <w:pStyle w:val="code2"/>
-      </w:pPr>
-      <w:r>
-        <w:t>[OK] All nodes agree about slots configuration.</w:t>
-      </w:r>
-    </w:p>
-    <w:p>
-      <w:pPr>
-        <w:pStyle w:val="code2"/>
-      </w:pPr>
-      <w:r>
-        <w:t>&gt;&gt;&gt; Check for open slots...</w:t>
-      </w:r>
-    </w:p>
-    <w:p>
-      <w:pPr>
-        <w:pStyle w:val="code2"/>
-      </w:pPr>
-      <w:r>
-        <w:t>&gt;&gt;&gt; Check slots coverage...</w:t>
-      </w:r>
-    </w:p>
-    <w:p>
-      <w:pPr>
-        <w:pStyle w:val="code2"/>
-      </w:pPr>
-      <w:r>
-        <w:t>[OK] All 16384 slots covered.</w:t>
-      </w:r>
-    </w:p>
-    <w:p>
-      <w:pPr>
-        <w:pStyle w:val="code2"/>
-      </w:pPr>
-      <w:r>
-        <w:rPr>
-          <w:rFonts w:hint="eastAsia"/>
-        </w:rPr>
-        <w:t>#</w:t>
-      </w:r>
-      <w:r>
-        <w:t xml:space="preserve"> </w:t>
-      </w:r>
-      <w:r>
-        <w:t>从</w:t>
-      </w:r>
-      <w:r>
-        <w:rPr>
-          <w:rFonts w:hint="eastAsia"/>
-        </w:rPr>
-        <w:t>1</w:t>
-      </w:r>
-      <w:r>
-        <w:t>92.168.11.10</w:t>
-      </w:r>
-      <w:r>
-        <w:t>重新分配</w:t>
-      </w:r>
-      <w:r>
-        <w:rPr>
-          <w:rFonts w:hint="eastAsia"/>
-        </w:rPr>
-        <w:t>1</w:t>
-      </w:r>
-      <w:r>
-        <w:t>000</w:t>
-      </w:r>
-      <w:r>
-        <w:t>个槽</w:t>
-      </w:r>
-    </w:p>
-    <w:p>
-      <w:pPr>
-        <w:pStyle w:val="code2"/>
-      </w:pPr>
-      <w:r>
-        <w:t xml:space="preserve">How many slots do you want to move (from 1 to 16384)? </w:t>
-      </w:r>
-      <w:r>
-        <w:rPr>
-          <w:b/>
-          <w:bCs/>
-          <w:color w:val="FF0000"/>
-        </w:rPr>
-        <w:t>1000</w:t>
-      </w:r>
-    </w:p>
-    <w:p>
-      <w:pPr>
-        <w:pStyle w:val="code2"/>
-      </w:pPr>
-      <w:r>
-        <w:t># 7006</w:t>
-      </w:r>
-      <w:r>
-        <w:t>的节点</w:t>
-      </w:r>
-      <w:r>
-        <w:t>id</w:t>
-      </w:r>
-    </w:p>
-    <w:p>
-      <w:pPr>
-        <w:pStyle w:val="code2"/>
-      </w:pPr>
-      <w:r>
-        <w:lastRenderedPageBreak/>
-        <w:t xml:space="preserve">What is the receiving node ID? </w:t>
-      </w:r>
-      <w:r>
-        <w:rPr>
-          <w:color w:val="FF0000"/>
-        </w:rPr>
-        <w:t>5c8e074636cfb8f67a44d9a55982299565b6e9e1</w:t>
-      </w:r>
-    </w:p>
-    <w:p>
-      <w:pPr>
-        <w:pStyle w:val="code2"/>
-      </w:pPr>
-      <w:r>
-        <w:t>Please enter all the source node IDs.</w:t>
-      </w:r>
-    </w:p>
-    <w:p>
-      <w:pPr>
-        <w:pStyle w:val="code2"/>
-      </w:pPr>
-      <w:r>
-        <w:t xml:space="preserve">  Type 'all' to use all the nodes as source nodes for the hash slots.</w:t>
-      </w:r>
-    </w:p>
-    <w:p>
-      <w:pPr>
-        <w:pStyle w:val="code2"/>
-      </w:pPr>
-      <w:r>
-        <w:t xml:space="preserve">  Type 'done' once you entered all the source nodes IDs.</w:t>
-      </w:r>
-    </w:p>
-    <w:p>
-      <w:pPr>
-        <w:pStyle w:val="code2"/>
-      </w:pPr>
-      <w:r>
-        <w:t>Source node #</w:t>
-      </w:r>
-      <w:proofErr w:type="gramStart"/>
-      <w:r>
-        <w:t>1:</w:t>
-      </w:r>
-      <w:r>
-        <w:rPr>
-          <w:b/>
-          <w:bCs/>
-          <w:color w:val="FF0000"/>
-        </w:rPr>
         <w:t>all</w:t>
       </w:r>
-      <w:proofErr w:type="gramEnd"/>
     </w:p>
     <w:p>
       <w:pPr>
@@ -8827,36 +7113,7 @@
         <w:pStyle w:val="code2"/>
       </w:pPr>
       <w:r>
-        <w:t>[</w:t>
-      </w:r>
-      <w:proofErr w:type="spellStart"/>
-      <w:r>
-        <w:t>root@localhost</w:t>
-      </w:r>
-      <w:proofErr w:type="spellEnd"/>
-      <w:r>
-        <w:t xml:space="preserve"> </w:t>
-      </w:r>
-      <w:proofErr w:type="spellStart"/>
-      <w:proofErr w:type="gramStart"/>
-      <w:r>
-        <w:t>src</w:t>
-      </w:r>
-      <w:proofErr w:type="spellEnd"/>
-      <w:r>
-        <w:t>]#</w:t>
-      </w:r>
-      <w:proofErr w:type="gramEnd"/>
-      <w:r>
-        <w:t xml:space="preserve"> </w:t>
-      </w:r>
-      <w:proofErr w:type="spellStart"/>
-      <w:r>
-        <w:t>redis</w:t>
-      </w:r>
-      <w:proofErr w:type="spellEnd"/>
-      <w:r>
-        <w:t>-cli -c -h 192.168.11.10 -p 7001 cluster nodes</w:t>
+        <w:t>[root@localhost src]# redis-cli -c -h 192.168.11.10 -p 7001 cluster nodes</w:t>
       </w:r>
     </w:p>
     <w:p>
@@ -8912,17 +7169,7 @@
         <w:pStyle w:val="code2"/>
       </w:pPr>
       <w:r>
-        <w:t xml:space="preserve">2099b92e2b2ec6bab994d4c4160f9c41ea04a49a 192.168.11.10:7001@17001 </w:t>
-      </w:r>
-      <w:proofErr w:type="spellStart"/>
-      <w:proofErr w:type="gramStart"/>
-      <w:r>
-        <w:t>myself,master</w:t>
-      </w:r>
-      <w:proofErr w:type="spellEnd"/>
-      <w:proofErr w:type="gramEnd"/>
-      <w:r>
-        <w:t xml:space="preserve"> - 0 1570178454000 1 connected 333-5460</w:t>
+        <w:t>2099b92e2b2ec6bab994d4c4160f9c41ea04a49a 192.168.11.10:7001@17001 myself,master - 0 1570178454000 1 connected 333-5460</w:t>
       </w:r>
     </w:p>
     <w:p>
@@ -9036,21 +7283,8 @@
         <w:pStyle w:val="code2"/>
       </w:pPr>
       <w:r>
-        <w:t>$ cd /</w:t>
-      </w:r>
-      <w:proofErr w:type="spellStart"/>
-      <w:r>
-        <w:t>usr</w:t>
-      </w:r>
-      <w:proofErr w:type="spellEnd"/>
-      <w:r>
-        <w:t>/local/</w:t>
-      </w:r>
-      <w:proofErr w:type="spellStart"/>
-      <w:r>
-        <w:t>redis_cluster</w:t>
-      </w:r>
-      <w:proofErr w:type="spellEnd"/>
+        <w:t>$ cd /usr/local/redis_cluster</w:t>
+      </w:r>
     </w:p>
     <w:p>
       <w:pPr>
@@ -9059,7 +7293,6 @@
       <w:r>
         <w:t xml:space="preserve">$ </w:t>
       </w:r>
-      <w:proofErr w:type="spellStart"/>
       <w:r>
         <w:rPr>
           <w:rFonts w:hint="eastAsia"/>
@@ -9067,11 +7300,7 @@
         <w:t>m</w:t>
       </w:r>
       <w:r>
-        <w:t>kdir</w:t>
-      </w:r>
-      <w:proofErr w:type="spellEnd"/>
-      <w:r>
-        <w:t xml:space="preserve"> 7008</w:t>
+        <w:t>kdir 7008</w:t>
       </w:r>
     </w:p>
     <w:p>
@@ -9082,19 +7311,11 @@
         <w:rPr>
           <w:rFonts w:hint="eastAsia"/>
         </w:rPr>
-        <w:t>拷贝一份</w:t>
-      </w:r>
-      <w:proofErr w:type="spellStart"/>
-      <w:r>
-        <w:rPr>
-          <w:rFonts w:hint="eastAsia"/>
-        </w:rPr>
-        <w:t>r</w:t>
+        <w:t>拷贝一份r</w:t>
       </w:r>
       <w:r>
         <w:t>edis.conf</w:t>
       </w:r>
-      <w:proofErr w:type="spellEnd"/>
       <w:r>
         <w:rPr>
           <w:rFonts w:hint="eastAsia"/>
@@ -9119,288 +7340,194 @@
         <w:t xml:space="preserve">$ </w:t>
       </w:r>
       <w:r>
-        <w:t>cp /</w:t>
-      </w:r>
-      <w:proofErr w:type="spellStart"/>
-      <w:r>
-        <w:t>usr</w:t>
-      </w:r>
-      <w:proofErr w:type="spellEnd"/>
-      <w:r>
-        <w:t>/local/</w:t>
-      </w:r>
-      <w:proofErr w:type="spellStart"/>
-      <w:r>
-        <w:t>redis</w:t>
-      </w:r>
-      <w:proofErr w:type="spellEnd"/>
-      <w:r>
-        <w:t>/conf/</w:t>
-      </w:r>
-      <w:proofErr w:type="spellStart"/>
+        <w:t>cp /usr/local/redis/conf/redis.conf /usr/local/redis_cluster/700</w:t>
+      </w:r>
+      <w:r>
+        <w:t>8</w:t>
+      </w:r>
+    </w:p>
+    <w:p>
+      <w:r>
+        <w:tab/>
+      </w:r>
+      <w:r>
+        <w:rPr>
+          <w:rFonts w:hint="eastAsia"/>
+        </w:rPr>
+        <w:t>修改7</w:t>
+      </w:r>
+      <w:r>
+        <w:t>008</w:t>
+      </w:r>
+      <w:r>
+        <w:rPr>
+          <w:rFonts w:hint="eastAsia"/>
+        </w:rPr>
+        <w:t>文件加下的r</w:t>
+      </w:r>
+      <w:r>
+        <w:t>edis.conf</w:t>
+      </w:r>
+      <w:r>
+        <w:rPr>
+          <w:rFonts w:hint="eastAsia"/>
+        </w:rPr>
+        <w:t>文件。</w:t>
+      </w:r>
+    </w:p>
+    <w:p>
+      <w:pPr>
+        <w:pStyle w:val="code2"/>
+      </w:pPr>
+      <w:r>
+        <w:t xml:space="preserve">$ cd </w:t>
+      </w:r>
+      <w:r>
+        <w:t>/usr/local/redis_cluster/700</w:t>
+      </w:r>
+      <w:r>
+        <w:t>8</w:t>
+      </w:r>
+    </w:p>
+    <w:p>
+      <w:pPr>
+        <w:pStyle w:val="code2"/>
+      </w:pPr>
+      <w:r>
+        <w:t>$ vi redis.conf</w:t>
+      </w:r>
+    </w:p>
+    <w:p>
+      <w:pPr>
+        <w:ind w:firstLine="420"/>
+      </w:pPr>
+      <w:r>
+        <w:rPr>
+          <w:rFonts w:hint="eastAsia"/>
+        </w:rPr>
+        <w:t>修改</w:t>
+      </w:r>
       <w:r>
         <w:t>redis.conf</w:t>
       </w:r>
-      <w:proofErr w:type="spellEnd"/>
-      <w:r>
-        <w:t xml:space="preserve"> /</w:t>
-      </w:r>
-      <w:proofErr w:type="spellStart"/>
-      <w:r>
-        <w:t>usr</w:t>
-      </w:r>
-      <w:proofErr w:type="spellEnd"/>
-      <w:r>
-        <w:t>/local/</w:t>
-      </w:r>
-      <w:proofErr w:type="spellStart"/>
-      <w:r>
-        <w:t>redis_cluster</w:t>
-      </w:r>
-      <w:proofErr w:type="spellEnd"/>
-      <w:r>
-        <w:t>/700</w:t>
+      <w:r>
+        <w:rPr>
+          <w:rFonts w:hint="eastAsia"/>
+        </w:rPr>
+        <w:t>的以下内容。</w:t>
+      </w:r>
+    </w:p>
+    <w:p>
+      <w:pPr>
+        <w:pStyle w:val="code2"/>
+      </w:pPr>
+      <w:r>
+        <w:t>port 7008</w:t>
+      </w:r>
+    </w:p>
+    <w:p>
+      <w:pPr>
+        <w:pStyle w:val="code2"/>
+      </w:pPr>
+      <w:r>
+        <w:t xml:space="preserve"> </w:t>
+      </w:r>
+    </w:p>
+    <w:p>
+      <w:pPr>
+        <w:pStyle w:val="code2"/>
+      </w:pPr>
+      <w:r>
+        <w:t>b</w:t>
+      </w:r>
+      <w:r>
+        <w:rPr>
+          <w:rFonts w:hint="eastAsia"/>
+        </w:rPr>
+        <w:t>ind</w:t>
+      </w:r>
+      <w:r>
+        <w:t xml:space="preserve"> 192.168.11.10</w:t>
+      </w:r>
+    </w:p>
+    <w:p>
+      <w:pPr>
+        <w:pStyle w:val="code2"/>
+      </w:pPr>
+    </w:p>
+    <w:p>
+      <w:pPr>
+        <w:pStyle w:val="code2"/>
+      </w:pPr>
+      <w:r>
+        <w:t>daemonize</w:t>
+      </w:r>
+      <w:r>
+        <w:t xml:space="preserve"> </w:t>
+      </w:r>
+      <w:r>
+        <w:t xml:space="preserve"> yes  </w:t>
+      </w:r>
+    </w:p>
+    <w:p>
+      <w:pPr>
+        <w:pStyle w:val="code2"/>
+      </w:pPr>
+    </w:p>
+    <w:p>
+      <w:pPr>
+        <w:pStyle w:val="code2"/>
+      </w:pPr>
+      <w:r>
+        <w:rPr>
+          <w:rFonts w:hint="eastAsia"/>
+        </w:rPr>
+        <w:t>pidfile  /var/run/redis_700</w:t>
       </w:r>
       <w:r>
         <w:t>8</w:t>
       </w:r>
-    </w:p>
-    <w:p>
-      <w:r>
-        <w:tab/>
-      </w:r>
-      <w:r>
-        <w:rPr>
-          <w:rFonts w:hint="eastAsia"/>
-        </w:rPr>
-        <w:t>修改7</w:t>
-      </w:r>
-      <w:r>
-        <w:t>008</w:t>
-      </w:r>
-      <w:r>
-        <w:rPr>
-          <w:rFonts w:hint="eastAsia"/>
-        </w:rPr>
-        <w:t>文件加下的</w:t>
-      </w:r>
-      <w:proofErr w:type="spellStart"/>
-      <w:r>
-        <w:rPr>
-          <w:rFonts w:hint="eastAsia"/>
-        </w:rPr>
-        <w:t>r</w:t>
-      </w:r>
-      <w:r>
-        <w:t>edis.conf</w:t>
-      </w:r>
-      <w:proofErr w:type="spellEnd"/>
-      <w:r>
-        <w:rPr>
-          <w:rFonts w:hint="eastAsia"/>
-        </w:rPr>
-        <w:t>文件。</w:t>
-      </w:r>
-    </w:p>
-    <w:p>
-      <w:pPr>
-        <w:pStyle w:val="code2"/>
-      </w:pPr>
-      <w:r>
-        <w:t xml:space="preserve">$ cd </w:t>
-      </w:r>
-      <w:r>
-        <w:t>/</w:t>
-      </w:r>
-      <w:proofErr w:type="spellStart"/>
-      <w:r>
-        <w:t>usr</w:t>
-      </w:r>
-      <w:proofErr w:type="spellEnd"/>
-      <w:r>
-        <w:t>/local/</w:t>
-      </w:r>
-      <w:proofErr w:type="spellStart"/>
-      <w:r>
-        <w:t>redis_cluster</w:t>
-      </w:r>
-      <w:proofErr w:type="spellEnd"/>
-      <w:r>
-        <w:t>/700</w:t>
-      </w:r>
-      <w:r>
-        <w:t>8</w:t>
-      </w:r>
-    </w:p>
-    <w:p>
-      <w:pPr>
-        <w:pStyle w:val="code2"/>
-      </w:pPr>
-      <w:r>
-        <w:t xml:space="preserve">$ vi </w:t>
-      </w:r>
-      <w:proofErr w:type="spellStart"/>
-      <w:r>
-        <w:t>redis.conf</w:t>
-      </w:r>
-      <w:proofErr w:type="spellEnd"/>
-    </w:p>
-    <w:p>
-      <w:pPr>
-        <w:ind w:firstLine="420"/>
-      </w:pPr>
-      <w:r>
-        <w:rPr>
-          <w:rFonts w:hint="eastAsia"/>
-        </w:rPr>
-        <w:t>修改</w:t>
-      </w:r>
-      <w:proofErr w:type="spellStart"/>
-      <w:r>
-        <w:t>redis.conf</w:t>
-      </w:r>
-      <w:proofErr w:type="spellEnd"/>
-      <w:r>
-        <w:rPr>
-          <w:rFonts w:hint="eastAsia"/>
-        </w:rPr>
-        <w:t>的以下内容。</w:t>
-      </w:r>
-    </w:p>
-    <w:p>
-      <w:pPr>
-        <w:pStyle w:val="code2"/>
-      </w:pPr>
-      <w:r>
-        <w:t>port 7008</w:t>
-      </w:r>
-    </w:p>
-    <w:p>
-      <w:pPr>
-        <w:pStyle w:val="code2"/>
-      </w:pPr>
+      <w:r>
+        <w:rPr>
+          <w:rFonts w:hint="eastAsia"/>
+        </w:rPr>
+        <w:t xml:space="preserve">.pid          </w:t>
+      </w:r>
+    </w:p>
+    <w:p>
+      <w:pPr>
+        <w:pStyle w:val="code2"/>
+      </w:pPr>
+    </w:p>
+    <w:p>
+      <w:pPr>
+        <w:pStyle w:val="code2"/>
+      </w:pPr>
+      <w:r>
+        <w:rPr>
+          <w:rFonts w:hint="eastAsia"/>
+        </w:rPr>
+        <w:t>#</w:t>
+      </w:r>
       <w:r>
         <w:t xml:space="preserve"> </w:t>
       </w:r>
-    </w:p>
-    <w:p>
-      <w:pPr>
-        <w:pStyle w:val="code2"/>
-      </w:pPr>
-      <w:r>
-        <w:t>b</w:t>
-      </w:r>
-      <w:r>
-        <w:rPr>
-          <w:rFonts w:hint="eastAsia"/>
-        </w:rPr>
-        <w:t>ind</w:t>
-      </w:r>
-      <w:r>
-        <w:t xml:space="preserve"> 192.168.11.10</w:t>
-      </w:r>
-    </w:p>
-    <w:p>
-      <w:pPr>
-        <w:pStyle w:val="code2"/>
-      </w:pPr>
-    </w:p>
-    <w:p>
-      <w:pPr>
-        <w:pStyle w:val="code2"/>
-      </w:pPr>
-      <w:proofErr w:type="spellStart"/>
-      <w:proofErr w:type="gramStart"/>
-      <w:r>
-        <w:t>daemonize</w:t>
-      </w:r>
-      <w:proofErr w:type="spellEnd"/>
-      <w:r>
-        <w:t xml:space="preserve"> </w:t>
-      </w:r>
-      <w:r>
-        <w:t xml:space="preserve"> yes</w:t>
-      </w:r>
-      <w:proofErr w:type="gramEnd"/>
-      <w:r>
-        <w:t xml:space="preserve">  </w:t>
-      </w:r>
-    </w:p>
-    <w:p>
-      <w:pPr>
-        <w:pStyle w:val="code2"/>
-      </w:pPr>
-    </w:p>
-    <w:p>
-      <w:pPr>
-        <w:pStyle w:val="code2"/>
-      </w:pPr>
-      <w:proofErr w:type="spellStart"/>
-      <w:proofErr w:type="gramStart"/>
-      <w:r>
-        <w:rPr>
-          <w:rFonts w:hint="eastAsia"/>
-        </w:rPr>
-        <w:t>pidfile</w:t>
-      </w:r>
-      <w:proofErr w:type="spellEnd"/>
-      <w:r>
-        <w:rPr>
-          <w:rFonts w:hint="eastAsia"/>
-        </w:rPr>
-        <w:t xml:space="preserve">  /var/run/redis_700</w:t>
-      </w:r>
-      <w:r>
-        <w:t>8</w:t>
-      </w:r>
-      <w:r>
-        <w:rPr>
-          <w:rFonts w:hint="eastAsia"/>
-        </w:rPr>
-        <w:t>.pid</w:t>
-      </w:r>
-      <w:proofErr w:type="gramEnd"/>
-      <w:r>
-        <w:rPr>
-          <w:rFonts w:hint="eastAsia"/>
-        </w:rPr>
-        <w:t xml:space="preserve">          </w:t>
-      </w:r>
-    </w:p>
-    <w:p>
-      <w:pPr>
-        <w:pStyle w:val="code2"/>
-      </w:pPr>
-    </w:p>
-    <w:p>
-      <w:pPr>
-        <w:pStyle w:val="code2"/>
-      </w:pPr>
-      <w:r>
-        <w:rPr>
-          <w:rFonts w:hint="eastAsia"/>
-        </w:rPr>
+      <w:r>
+        <w:t>开启集群</w:t>
+      </w:r>
+      <w:r>
+        <w:rPr>
+          <w:rFonts w:hint="eastAsia"/>
+        </w:rPr>
+        <w:t>，需要</w:t>
+      </w:r>
+      <w:r>
+        <w:t>把注释</w:t>
+      </w:r>
+      <w:r>
         <w:t>#</w:t>
       </w:r>
       <w:r>
-        <w:t xml:space="preserve"> </w:t>
-      </w:r>
-      <w:r>
-        <w:t>开启集群</w:t>
-      </w:r>
-      <w:r>
-        <w:rPr>
-          <w:rFonts w:hint="eastAsia"/>
-        </w:rPr>
-        <w:t>，需要</w:t>
-      </w:r>
-      <w:r>
-        <w:t>把注释</w:t>
-      </w:r>
-      <w:r>
-        <w:t>#</w:t>
-      </w:r>
-      <w:r>
         <w:t>去掉</w:t>
       </w:r>
     </w:p>
@@ -9409,36 +7536,20 @@
         <w:pStyle w:val="code2"/>
       </w:pPr>
       <w:r>
-        <w:t>cluster-</w:t>
-      </w:r>
-      <w:proofErr w:type="gramStart"/>
-      <w:r>
-        <w:t>enabled  yes</w:t>
-      </w:r>
-      <w:proofErr w:type="gramEnd"/>
-      <w:r>
-        <w:t xml:space="preserve">                      </w:t>
-      </w:r>
-    </w:p>
-    <w:p>
-      <w:pPr>
-        <w:pStyle w:val="code2"/>
-      </w:pPr>
-    </w:p>
-    <w:p>
-      <w:pPr>
-        <w:pStyle w:val="code2"/>
-      </w:pPr>
-      <w:r>
-        <w:t>cluster-config-</w:t>
-      </w:r>
-      <w:proofErr w:type="gramStart"/>
-      <w:r>
-        <w:t>file  nodes</w:t>
-      </w:r>
-      <w:proofErr w:type="gramEnd"/>
-      <w:r>
-        <w:t>_700</w:t>
+        <w:t xml:space="preserve">cluster-enabled  yes                      </w:t>
+      </w:r>
+    </w:p>
+    <w:p>
+      <w:pPr>
+        <w:pStyle w:val="code2"/>
+      </w:pPr>
+    </w:p>
+    <w:p>
+      <w:pPr>
+        <w:pStyle w:val="code2"/>
+      </w:pPr>
+      <w:r>
+        <w:t>cluster-config-file  nodes_700</w:t>
       </w:r>
       <w:r>
         <w:t>8</w:t>
@@ -9484,15 +7595,7 @@
         <w:pStyle w:val="code2"/>
       </w:pPr>
       <w:r>
-        <w:t>cluster-node-</w:t>
-      </w:r>
-      <w:proofErr w:type="gramStart"/>
-      <w:r>
-        <w:t>timeout  5000</w:t>
-      </w:r>
-      <w:proofErr w:type="gramEnd"/>
-      <w:r>
-        <w:t xml:space="preserve">                </w:t>
+        <w:t xml:space="preserve">cluster-node-timeout  5000                </w:t>
       </w:r>
     </w:p>
     <w:p>
@@ -9513,11 +7616,9 @@
       <w:r>
         <w:t xml:space="preserve"> </w:t>
       </w:r>
-      <w:proofErr w:type="spellStart"/>
       <w:r>
         <w:t>aof</w:t>
       </w:r>
-      <w:proofErr w:type="spellEnd"/>
       <w:r>
         <w:t>日志开启</w:t>
       </w:r>
@@ -9535,18 +7636,8 @@
       <w:pPr>
         <w:pStyle w:val="code2"/>
       </w:pPr>
-      <w:proofErr w:type="spellStart"/>
-      <w:proofErr w:type="gramStart"/>
-      <w:r>
-        <w:t>appendonly</w:t>
-      </w:r>
-      <w:proofErr w:type="spellEnd"/>
-      <w:r>
-        <w:t xml:space="preserve">  yes</w:t>
-      </w:r>
-      <w:proofErr w:type="gramEnd"/>
-      <w:r>
-        <w:t xml:space="preserve">   </w:t>
+      <w:r>
+        <w:t xml:space="preserve">appendonly  yes   </w:t>
       </w:r>
     </w:p>
     <w:p/>
@@ -9596,394 +7687,172 @@
         </w:rPr>
         <w:t xml:space="preserve">$ </w:t>
       </w:r>
-      <w:proofErr w:type="spellStart"/>
-      <w:r>
-        <w:t>redis</w:t>
-      </w:r>
-      <w:proofErr w:type="spellEnd"/>
-      <w:r>
-        <w:t>-server /</w:t>
-      </w:r>
-      <w:proofErr w:type="spellStart"/>
-      <w:r>
-        <w:t>usr</w:t>
-      </w:r>
-      <w:proofErr w:type="spellEnd"/>
-      <w:r>
-        <w:t>/local/</w:t>
-      </w:r>
-      <w:proofErr w:type="spellStart"/>
-      <w:r>
-        <w:t>redis_cluster</w:t>
-      </w:r>
-      <w:proofErr w:type="spellEnd"/>
-      <w:r>
-        <w:t>/700</w:t>
+      <w:r>
+        <w:t>redis-server /usr/local/redis_cluster/700</w:t>
       </w:r>
       <w:r>
         <w:t>8</w:t>
       </w:r>
       <w:r>
+        <w:t>/redis.conf</w:t>
+      </w:r>
+    </w:p>
+    <w:p>
+      <w:r>
+        <w:tab/>
+      </w:r>
+      <w:r>
+        <w:rPr>
+          <w:rFonts w:hint="eastAsia"/>
+        </w:rPr>
+        <w:t xml:space="preserve">输入 </w:t>
+      </w:r>
+      <w:r>
+        <w:t>ps -ef | grep redis</w:t>
+      </w:r>
+      <w:r>
+        <w:rPr>
+          <w:rFonts w:hint="eastAsia"/>
+        </w:rPr>
+        <w:t>命令可以看出进程为7</w:t>
+      </w:r>
+      <w:r>
+        <w:t>000</w:t>
+      </w:r>
+      <w:r>
+        <w:rPr>
+          <w:rFonts w:hint="eastAsia"/>
+        </w:rPr>
+        <w:t>的R</w:t>
+      </w:r>
+      <w:r>
+        <w:t>edis</w:t>
+      </w:r>
+      <w:r>
+        <w:rPr>
+          <w:rFonts w:hint="eastAsia"/>
+        </w:rPr>
+        <w:t xml:space="preserve">已经启动了。 </w:t>
+      </w:r>
+    </w:p>
+    <w:p>
+      <w:pPr>
+        <w:pStyle w:val="code2"/>
+      </w:pPr>
+      <w:r>
+        <w:t>[root@localhost 7008]# ps -ef | grep redis</w:t>
+      </w:r>
+    </w:p>
+    <w:p>
+      <w:pPr>
+        <w:pStyle w:val="code2"/>
+      </w:pPr>
+      <w:r>
+        <w:t>root       2663      1  0 15:59 ?        00:00:04 redis-server 127.0.0.1:7001 [cluster]</w:t>
+      </w:r>
+    </w:p>
+    <w:p>
+      <w:pPr>
+        <w:pStyle w:val="code2"/>
+      </w:pPr>
+      <w:r>
+        <w:t>root       2668      1  0 15:59 ?        00:00:04 redis-server 127.0.0.1:7002 [cluster]</w:t>
+      </w:r>
+    </w:p>
+    <w:p>
+      <w:pPr>
+        <w:pStyle w:val="code2"/>
+      </w:pPr>
+      <w:r>
+        <w:t>root       2673      1  0 15:59 ?        00:00:04 redis-server 127.0.0.1:7003 [cluster]</w:t>
+      </w:r>
+    </w:p>
+    <w:p>
+      <w:pPr>
+        <w:pStyle w:val="code2"/>
+      </w:pPr>
+      <w:r>
+        <w:t>root       2678      1  0 15:59 ?        00:00:04 redis-server 127.0.0.1:7004 [cluster]</w:t>
+      </w:r>
+    </w:p>
+    <w:p>
+      <w:pPr>
+        <w:pStyle w:val="code2"/>
+      </w:pPr>
+      <w:r>
+        <w:t>root       2695      1  0 15:59 ?        00:00:04 redis-server 127.0.0.1:7006 [cluster]</w:t>
+      </w:r>
+    </w:p>
+    <w:p>
+      <w:pPr>
+        <w:pStyle w:val="code2"/>
+      </w:pPr>
+      <w:r>
+        <w:t>root       2777      1  0 16:01 ?        00:00:04 redis-server 127.0.0.1:7005 [cluster]</w:t>
+      </w:r>
+    </w:p>
+    <w:p>
+      <w:pPr>
+        <w:pStyle w:val="code2"/>
+      </w:pPr>
+      <w:r>
+        <w:t>root       3103      1  0 16:31 ?        00:00:02 redis-server 127.0.0.1:7007 [cluster]</w:t>
+      </w:r>
+    </w:p>
+    <w:p>
+      <w:pPr>
+        <w:pStyle w:val="code2"/>
+      </w:pPr>
+      <w:r>
+        <w:t>root       3256      1  0 16:45 ?        00:00:00 redis-server 127.0.0.1:7008 [cluster]</w:t>
+      </w:r>
+    </w:p>
+    <w:p>
+      <w:pPr>
+        <w:pStyle w:val="code2"/>
+      </w:pPr>
+      <w:r>
+        <w:t>root       3323   2579  0 16:50 pts/0    00:00:00 grep --color=auto redis</w:t>
+      </w:r>
+    </w:p>
+    <w:p>
+      <w:r>
+        <w:tab/>
+      </w:r>
+    </w:p>
+    <w:p>
+      <w:r>
+        <w:t>3</w:t>
+      </w:r>
+      <w:r>
+        <w:rPr>
+          <w:rFonts w:hint="eastAsia"/>
+        </w:rPr>
+        <w:t>，增加从节点，动态增加一个节点 nodes_700</w:t>
+      </w:r>
+      <w:r>
+        <w:t>8</w:t>
+      </w:r>
+    </w:p>
+    <w:p>
+      <w:pPr>
+        <w:pStyle w:val="code2"/>
+      </w:pPr>
+      <w:r>
+        <w:t xml:space="preserve">$ </w:t>
+      </w:r>
+      <w:r>
+        <w:rPr>
+          <w:rFonts w:hint="eastAsia"/>
+        </w:rPr>
+        <w:t>cd</w:t>
+      </w:r>
+      <w:r>
+        <w:t xml:space="preserve"> </w:t>
+      </w:r>
+      <w:r>
         <w:t>/</w:t>
       </w:r>
-      <w:proofErr w:type="spellStart"/>
-      <w:r>
-        <w:t>redis.conf</w:t>
-      </w:r>
-      <w:proofErr w:type="spellEnd"/>
-    </w:p>
-    <w:p>
-      <w:r>
-        <w:tab/>
-      </w:r>
-      <w:r>
-        <w:rPr>
-          <w:rFonts w:hint="eastAsia"/>
-        </w:rPr>
-        <w:t xml:space="preserve">输入 </w:t>
-      </w:r>
-      <w:proofErr w:type="spellStart"/>
-      <w:r>
-        <w:t>ps</w:t>
-      </w:r>
-      <w:proofErr w:type="spellEnd"/>
-      <w:r>
-        <w:t xml:space="preserve"> -</w:t>
-      </w:r>
-      <w:proofErr w:type="spellStart"/>
-      <w:r>
-        <w:t>ef</w:t>
-      </w:r>
-      <w:proofErr w:type="spellEnd"/>
-      <w:r>
-        <w:t xml:space="preserve"> | grep </w:t>
-      </w:r>
-      <w:proofErr w:type="spellStart"/>
-      <w:r>
-        <w:t>redis</w:t>
-      </w:r>
-      <w:proofErr w:type="spellEnd"/>
-      <w:r>
-        <w:rPr>
-          <w:rFonts w:hint="eastAsia"/>
-        </w:rPr>
-        <w:t>命令可以看出进程为7</w:t>
-      </w:r>
-      <w:r>
-        <w:t>000</w:t>
-      </w:r>
-      <w:r>
-        <w:rPr>
-          <w:rFonts w:hint="eastAsia"/>
-        </w:rPr>
-        <w:t>的R</w:t>
-      </w:r>
-      <w:r>
-        <w:t>edis</w:t>
-      </w:r>
-      <w:r>
-        <w:rPr>
-          <w:rFonts w:hint="eastAsia"/>
-        </w:rPr>
-        <w:t xml:space="preserve">已经启动了。 </w:t>
-      </w:r>
-    </w:p>
-    <w:p>
-      <w:pPr>
-        <w:pStyle w:val="code2"/>
-      </w:pPr>
-      <w:r>
-        <w:t>[</w:t>
-      </w:r>
-      <w:proofErr w:type="spellStart"/>
-      <w:r>
-        <w:t>root@localhost</w:t>
-      </w:r>
-      <w:proofErr w:type="spellEnd"/>
-      <w:r>
-        <w:t xml:space="preserve"> </w:t>
-      </w:r>
-      <w:proofErr w:type="gramStart"/>
-      <w:r>
-        <w:t>7008]#</w:t>
-      </w:r>
-      <w:proofErr w:type="gramEnd"/>
-      <w:r>
-        <w:t xml:space="preserve"> </w:t>
-      </w:r>
-      <w:proofErr w:type="spellStart"/>
-      <w:r>
-        <w:t>ps</w:t>
-      </w:r>
-      <w:proofErr w:type="spellEnd"/>
-      <w:r>
-        <w:t xml:space="preserve"> -</w:t>
-      </w:r>
-      <w:proofErr w:type="spellStart"/>
-      <w:r>
-        <w:t>ef</w:t>
-      </w:r>
-      <w:proofErr w:type="spellEnd"/>
-      <w:r>
-        <w:t xml:space="preserve"> | grep </w:t>
-      </w:r>
-      <w:proofErr w:type="spellStart"/>
-      <w:r>
-        <w:t>redis</w:t>
-      </w:r>
-      <w:proofErr w:type="spellEnd"/>
-    </w:p>
-    <w:p>
-      <w:pPr>
-        <w:pStyle w:val="code2"/>
-      </w:pPr>
-      <w:r>
-        <w:t xml:space="preserve">root       2663      </w:t>
-      </w:r>
-      <w:proofErr w:type="gramStart"/>
-      <w:r>
-        <w:t>1  0</w:t>
-      </w:r>
-      <w:proofErr w:type="gramEnd"/>
-      <w:r>
-        <w:t xml:space="preserve"> 15:59 ?        00:00:04 </w:t>
-      </w:r>
-      <w:proofErr w:type="spellStart"/>
-      <w:r>
-        <w:t>redis</w:t>
-      </w:r>
-      <w:proofErr w:type="spellEnd"/>
-      <w:r>
-        <w:t>-server 127.0.0.1:7001 [cluster]</w:t>
-      </w:r>
-    </w:p>
-    <w:p>
-      <w:pPr>
-        <w:pStyle w:val="code2"/>
-      </w:pPr>
-      <w:r>
-        <w:t xml:space="preserve">root       2668      </w:t>
-      </w:r>
-      <w:proofErr w:type="gramStart"/>
-      <w:r>
-        <w:t>1  0</w:t>
-      </w:r>
-      <w:proofErr w:type="gramEnd"/>
-      <w:r>
-        <w:t xml:space="preserve"> 15:59 ?        00:00:04 </w:t>
-      </w:r>
-      <w:proofErr w:type="spellStart"/>
-      <w:r>
-        <w:t>redis</w:t>
-      </w:r>
-      <w:proofErr w:type="spellEnd"/>
-      <w:r>
-        <w:t>-server 127.0.0.1:7002 [cluster]</w:t>
-      </w:r>
-    </w:p>
-    <w:p>
-      <w:pPr>
-        <w:pStyle w:val="code2"/>
-      </w:pPr>
-      <w:r>
-        <w:t xml:space="preserve">root       2673      </w:t>
-      </w:r>
-      <w:proofErr w:type="gramStart"/>
-      <w:r>
-        <w:t>1  0</w:t>
-      </w:r>
-      <w:proofErr w:type="gramEnd"/>
-      <w:r>
-        <w:t xml:space="preserve"> 15:59 ?        00:00:04 </w:t>
-      </w:r>
-      <w:proofErr w:type="spellStart"/>
-      <w:r>
-        <w:t>redis</w:t>
-      </w:r>
-      <w:proofErr w:type="spellEnd"/>
-      <w:r>
-        <w:t>-server 127.0.0.1:7003 [cluster]</w:t>
-      </w:r>
-    </w:p>
-    <w:p>
-      <w:pPr>
-        <w:pStyle w:val="code2"/>
-      </w:pPr>
-      <w:r>
-        <w:t xml:space="preserve">root       2678      </w:t>
-      </w:r>
-      <w:proofErr w:type="gramStart"/>
-      <w:r>
-        <w:t>1  0</w:t>
-      </w:r>
-      <w:proofErr w:type="gramEnd"/>
-      <w:r>
-        <w:t xml:space="preserve"> 15:59 ?        00:00:04 </w:t>
-      </w:r>
-      <w:proofErr w:type="spellStart"/>
-      <w:r>
-        <w:t>redis</w:t>
-      </w:r>
-      <w:proofErr w:type="spellEnd"/>
-      <w:r>
-        <w:t>-server 127.0.0.1:7004 [cluster]</w:t>
-      </w:r>
-    </w:p>
-    <w:p>
-      <w:pPr>
-        <w:pStyle w:val="code2"/>
-      </w:pPr>
-      <w:r>
-        <w:t xml:space="preserve">root       2695      </w:t>
-      </w:r>
-      <w:proofErr w:type="gramStart"/>
-      <w:r>
-        <w:t>1  0</w:t>
-      </w:r>
-      <w:proofErr w:type="gramEnd"/>
-      <w:r>
-        <w:t xml:space="preserve"> 15:59 ?        00:00:04 </w:t>
-      </w:r>
-      <w:proofErr w:type="spellStart"/>
-      <w:r>
-        <w:t>redis</w:t>
-      </w:r>
-      <w:proofErr w:type="spellEnd"/>
-      <w:r>
-        <w:t>-server 127.0.0.1:7006 [cluster]</w:t>
-      </w:r>
-    </w:p>
-    <w:p>
-      <w:pPr>
-        <w:pStyle w:val="code2"/>
-      </w:pPr>
-      <w:r>
-        <w:t xml:space="preserve">root       2777      </w:t>
-      </w:r>
-      <w:proofErr w:type="gramStart"/>
-      <w:r>
-        <w:t>1  0</w:t>
-      </w:r>
-      <w:proofErr w:type="gramEnd"/>
-      <w:r>
-        <w:t xml:space="preserve"> 16:01 ?        00:00:04 </w:t>
-      </w:r>
-      <w:proofErr w:type="spellStart"/>
-      <w:r>
-        <w:t>redis</w:t>
-      </w:r>
-      <w:proofErr w:type="spellEnd"/>
-      <w:r>
-        <w:t>-server 127.0.0.1:7005 [cluster]</w:t>
-      </w:r>
-    </w:p>
-    <w:p>
-      <w:pPr>
-        <w:pStyle w:val="code2"/>
-      </w:pPr>
-      <w:r>
-        <w:t xml:space="preserve">root       3103      </w:t>
-      </w:r>
-      <w:proofErr w:type="gramStart"/>
-      <w:r>
-        <w:t>1  0</w:t>
-      </w:r>
-      <w:proofErr w:type="gramEnd"/>
-      <w:r>
-        <w:t xml:space="preserve"> 16:31 ?        00:00:02 </w:t>
-      </w:r>
-      <w:proofErr w:type="spellStart"/>
-      <w:r>
-        <w:t>redis</w:t>
-      </w:r>
-      <w:proofErr w:type="spellEnd"/>
-      <w:r>
-        <w:t>-server 127.0.0.1:7007 [cluster]</w:t>
-      </w:r>
-    </w:p>
-    <w:p>
-      <w:pPr>
-        <w:pStyle w:val="code2"/>
-      </w:pPr>
-      <w:r>
-        <w:t xml:space="preserve">root       3256      </w:t>
-      </w:r>
-      <w:proofErr w:type="gramStart"/>
-      <w:r>
-        <w:t>1  0</w:t>
-      </w:r>
-      <w:proofErr w:type="gramEnd"/>
-      <w:r>
-        <w:t xml:space="preserve"> 16:45 ?        00:00:00 </w:t>
-      </w:r>
-      <w:proofErr w:type="spellStart"/>
-      <w:r>
-        <w:t>redis</w:t>
-      </w:r>
-      <w:proofErr w:type="spellEnd"/>
-      <w:r>
-        <w:t>-server 127.0.0.1:7008 [cluster]</w:t>
-      </w:r>
-    </w:p>
-    <w:p>
-      <w:pPr>
-        <w:pStyle w:val="code2"/>
-      </w:pPr>
-      <w:r>
-        <w:t xml:space="preserve">root       3323   </w:t>
-      </w:r>
-      <w:proofErr w:type="gramStart"/>
-      <w:r>
-        <w:t>2579  0</w:t>
-      </w:r>
-      <w:proofErr w:type="gramEnd"/>
-      <w:r>
-        <w:t xml:space="preserve"> 16:50 pts/0    00:00:00 grep --color=auto </w:t>
-      </w:r>
-      <w:proofErr w:type="spellStart"/>
-      <w:r>
-        <w:t>redis</w:t>
-      </w:r>
-      <w:proofErr w:type="spellEnd"/>
-    </w:p>
-    <w:p>
-      <w:r>
-        <w:tab/>
-      </w:r>
-    </w:p>
-    <w:p>
-      <w:r>
-        <w:t>3</w:t>
-      </w:r>
-      <w:r>
-        <w:rPr>
-          <w:rFonts w:hint="eastAsia"/>
-        </w:rPr>
-        <w:t>，增加从节点，动态增加一个节点 nodes_700</w:t>
-      </w:r>
-      <w:r>
-        <w:t>8</w:t>
-      </w:r>
-    </w:p>
-    <w:p>
-      <w:pPr>
-        <w:pStyle w:val="code2"/>
-      </w:pPr>
-      <w:r>
-        <w:t xml:space="preserve">$ </w:t>
-      </w:r>
-      <w:r>
-        <w:rPr>
-          <w:rFonts w:hint="eastAsia"/>
-        </w:rPr>
-        <w:t>cd</w:t>
-      </w:r>
-      <w:r>
-        <w:t xml:space="preserve"> </w:t>
-      </w:r>
-      <w:r>
-        <w:t>/</w:t>
-      </w:r>
       <w:r>
         <w:rPr>
           <w:rFonts w:hint="eastAsia"/>
@@ -10000,19 +7869,13 @@
         <w:t>6</w:t>
       </w:r>
       <w:r>
-        <w:t>/</w:t>
-      </w:r>
-      <w:proofErr w:type="spellStart"/>
-      <w:r>
-        <w:t>src</w:t>
-      </w:r>
-      <w:proofErr w:type="spellEnd"/>
-    </w:p>
-    <w:p>
-      <w:pPr>
-        <w:pStyle w:val="code2"/>
-      </w:pPr>
-      <w:proofErr w:type="gramStart"/>
+        <w:t>/src</w:t>
+      </w:r>
+    </w:p>
+    <w:p>
+      <w:pPr>
+        <w:pStyle w:val="code2"/>
+      </w:pPr>
       <w:r>
         <w:rPr>
           <w:color w:val="auto"/>
@@ -10031,43 +7894,40 @@
           <w:bCs/>
           <w:color w:val="FF0000"/>
         </w:rPr>
-        <w:t>.</w:t>
-      </w:r>
-      <w:proofErr w:type="gramEnd"/>
-      <w:r>
-        <w:rPr>
+        <w:t>./redis-trib.rb add-node --s</w:t>
+      </w:r>
+      <w:r>
+        <w:rPr>
+          <w:rFonts w:hint="eastAsia"/>
           <w:b/>
           <w:bCs/>
           <w:color w:val="FF0000"/>
         </w:rPr>
-        <w:t>/</w:t>
-      </w:r>
-      <w:proofErr w:type="spellStart"/>
+        <w:t>l</w:t>
+      </w:r>
       <w:r>
         <w:rPr>
           <w:b/>
           <w:bCs/>
           <w:color w:val="FF0000"/>
         </w:rPr>
-        <w:t>redis-trib.rb</w:t>
-      </w:r>
-      <w:proofErr w:type="spellEnd"/>
+        <w:t>ave 192.168.11.1</w:t>
+      </w:r>
       <w:r>
         <w:rPr>
           <w:b/>
           <w:bCs/>
           <w:color w:val="FF0000"/>
         </w:rPr>
-        <w:t xml:space="preserve"> add-node --s</w:t>
-      </w:r>
-      <w:r>
-        <w:rPr>
-          <w:rFonts w:hint="eastAsia"/>
+        <w:t>0</w:t>
+      </w:r>
+      <w:r>
+        <w:rPr>
           <w:b/>
           <w:bCs/>
           <w:color w:val="FF0000"/>
         </w:rPr>
-        <w:t>l</w:t>
+        <w:t>:700</w:t>
       </w:r>
       <w:r>
         <w:rPr>
@@ -10075,7 +7935,7 @@
           <w:bCs/>
           <w:color w:val="FF0000"/>
         </w:rPr>
-        <w:t>ave 192.168.11.1</w:t>
+        <w:t>8</w:t>
       </w:r>
       <w:r>
         <w:rPr>
@@ -10083,7 +7943,7 @@
           <w:bCs/>
           <w:color w:val="FF0000"/>
         </w:rPr>
-        <w:t>0</w:t>
+        <w:t xml:space="preserve"> 192.168.11.10:700</w:t>
       </w:r>
       <w:r>
         <w:rPr>
@@ -10091,7 +7951,434 @@
           <w:bCs/>
           <w:color w:val="FF0000"/>
         </w:rPr>
-        <w:t>:700</w:t>
+        <w:t>1</w:t>
+      </w:r>
+    </w:p>
+    <w:p>
+      <w:r>
+        <w:tab/>
+      </w:r>
+      <w:r>
+        <w:rPr>
+          <w:rFonts w:hint="eastAsia"/>
+        </w:rPr>
+        <w:t>新增从节点7</w:t>
+      </w:r>
+      <w:r>
+        <w:t>008</w:t>
+      </w:r>
+      <w:r>
+        <w:rPr>
+          <w:rFonts w:hint="eastAsia"/>
+        </w:rPr>
+        <w:t xml:space="preserve">。 </w:t>
+      </w:r>
+    </w:p>
+    <w:p>
+      <w:pPr>
+        <w:pStyle w:val="code2"/>
+      </w:pPr>
+      <w:r>
+        <w:t>[root@localhost src]# ./redis-trib.rb add-node --slave 192.168.11.10:7008 192.168.11.10:7001</w:t>
+      </w:r>
+    </w:p>
+    <w:p>
+      <w:pPr>
+        <w:pStyle w:val="code2"/>
+      </w:pPr>
+      <w:r>
+        <w:t>&gt;&gt;&gt; Adding node 192.168.11.10:7008 to cluster 192.168.11.10:7001</w:t>
+      </w:r>
+    </w:p>
+    <w:p>
+      <w:pPr>
+        <w:pStyle w:val="code2"/>
+      </w:pPr>
+      <w:r>
+        <w:t>&gt;&gt;&gt; Performing Cluster Check (using node 192.168.11.10:7001)</w:t>
+      </w:r>
+    </w:p>
+    <w:p>
+      <w:pPr>
+        <w:pStyle w:val="code2"/>
+      </w:pPr>
+      <w:r>
+        <w:t>M: 2099b92e2b2ec6bab994d4c4160f9c41ea04a49a 192.168.11.10:7001</w:t>
+      </w:r>
+    </w:p>
+    <w:p>
+      <w:pPr>
+        <w:pStyle w:val="code2"/>
+      </w:pPr>
+      <w:r>
+        <w:t xml:space="preserve">   slots:333-5460 (5128 slots) master</w:t>
+      </w:r>
+    </w:p>
+    <w:p>
+      <w:pPr>
+        <w:pStyle w:val="code2"/>
+      </w:pPr>
+      <w:r>
+        <w:t xml:space="preserve">   1 additional replica(s)</w:t>
+      </w:r>
+    </w:p>
+    <w:p>
+      <w:pPr>
+        <w:pStyle w:val="code2"/>
+      </w:pPr>
+      <w:r>
+        <w:t>M: 79a9bc3df0c769e3d57957c86b8420df83155afc 127.0.0.1:7003</w:t>
+      </w:r>
+    </w:p>
+    <w:p>
+      <w:pPr>
+        <w:pStyle w:val="code2"/>
+      </w:pPr>
+      <w:r>
+        <w:t xml:space="preserve">   slots:11256-16383 (5128 slots) master</w:t>
+      </w:r>
+    </w:p>
+    <w:p>
+      <w:pPr>
+        <w:pStyle w:val="code2"/>
+      </w:pPr>
+      <w:r>
+        <w:t xml:space="preserve">   1 additional replica(s)</w:t>
+      </w:r>
+    </w:p>
+    <w:p>
+      <w:pPr>
+        <w:pStyle w:val="code2"/>
+      </w:pPr>
+      <w:r>
+        <w:t>S: 0c67831bea7d77f0dfb18ac8a6478d75535780f4 127.0.0.1:7005</w:t>
+      </w:r>
+    </w:p>
+    <w:p>
+      <w:pPr>
+        <w:pStyle w:val="code2"/>
+      </w:pPr>
+      <w:r>
+        <w:t xml:space="preserve">   slots: (0 slots) slave</w:t>
+      </w:r>
+    </w:p>
+    <w:p>
+      <w:pPr>
+        <w:pStyle w:val="code2"/>
+      </w:pPr>
+      <w:r>
+        <w:t xml:space="preserve">   replicates fd5993d2accfefc7ea5759cff4a88e62a6392323</w:t>
+      </w:r>
+    </w:p>
+    <w:p>
+      <w:pPr>
+        <w:pStyle w:val="code2"/>
+      </w:pPr>
+      <w:r>
+        <w:t>M: fd5993d2accfefc7ea5759cff4a88e62a6392323 127.0.0.1:7002</w:t>
+      </w:r>
+    </w:p>
+    <w:p>
+      <w:pPr>
+        <w:pStyle w:val="code2"/>
+      </w:pPr>
+      <w:r>
+        <w:t xml:space="preserve">   slots:5795-10922 (5128 slots) master</w:t>
+      </w:r>
+    </w:p>
+    <w:p>
+      <w:pPr>
+        <w:pStyle w:val="code2"/>
+      </w:pPr>
+      <w:r>
+        <w:lastRenderedPageBreak/>
+        <w:t xml:space="preserve">   1 additional replica(s)</w:t>
+      </w:r>
+    </w:p>
+    <w:p>
+      <w:pPr>
+        <w:pStyle w:val="code2"/>
+      </w:pPr>
+      <w:r>
+        <w:t>M: 5c8e074636cfb8f67a44d9a55982299565b6e9e1 127.0.0.1:7007</w:t>
+      </w:r>
+    </w:p>
+    <w:p>
+      <w:pPr>
+        <w:pStyle w:val="code2"/>
+      </w:pPr>
+      <w:r>
+        <w:t xml:space="preserve">   slots:0-332,5461-5794,10923-11255 (1000 slots) master</w:t>
+      </w:r>
+    </w:p>
+    <w:p>
+      <w:pPr>
+        <w:pStyle w:val="code2"/>
+      </w:pPr>
+      <w:r>
+        <w:t xml:space="preserve">   0 additional replica(s)</w:t>
+      </w:r>
+    </w:p>
+    <w:p>
+      <w:pPr>
+        <w:pStyle w:val="code2"/>
+      </w:pPr>
+      <w:r>
+        <w:t>S: d0e99032ec0cd963160c5e47dbef0b1ed5b56ad3 127.0.0.1:7004</w:t>
+      </w:r>
+    </w:p>
+    <w:p>
+      <w:pPr>
+        <w:pStyle w:val="code2"/>
+      </w:pPr>
+      <w:r>
+        <w:t xml:space="preserve">   slots: (0 slots) slave</w:t>
+      </w:r>
+    </w:p>
+    <w:p>
+      <w:pPr>
+        <w:pStyle w:val="code2"/>
+      </w:pPr>
+      <w:r>
+        <w:t xml:space="preserve">   replicates 2099b92e2b2ec6bab994d4c4160f9c41ea04a49a</w:t>
+      </w:r>
+    </w:p>
+    <w:p>
+      <w:pPr>
+        <w:pStyle w:val="code2"/>
+      </w:pPr>
+      <w:r>
+        <w:t>S: 03e6f7b06aea39302b48cbb29f1b3209df0fde70 127.0.0.1:7006</w:t>
+      </w:r>
+    </w:p>
+    <w:p>
+      <w:pPr>
+        <w:pStyle w:val="code2"/>
+      </w:pPr>
+      <w:r>
+        <w:t xml:space="preserve">   slots: (0 slots) slave</w:t>
+      </w:r>
+    </w:p>
+    <w:p>
+      <w:pPr>
+        <w:pStyle w:val="code2"/>
+      </w:pPr>
+      <w:r>
+        <w:t xml:space="preserve">   replicates 79a9bc3df0c769e3d57957c86b8420df83155afc</w:t>
+      </w:r>
+    </w:p>
+    <w:p>
+      <w:pPr>
+        <w:pStyle w:val="code2"/>
+      </w:pPr>
+      <w:r>
+        <w:t>[OK] All nodes agree about slots configuration.</w:t>
+      </w:r>
+    </w:p>
+    <w:p>
+      <w:pPr>
+        <w:pStyle w:val="code2"/>
+      </w:pPr>
+      <w:r>
+        <w:t>&gt;&gt;&gt; Check for open slots...</w:t>
+      </w:r>
+    </w:p>
+    <w:p>
+      <w:pPr>
+        <w:pStyle w:val="code2"/>
+      </w:pPr>
+      <w:r>
+        <w:t>&gt;&gt;&gt; Check slots coverage...</w:t>
+      </w:r>
+    </w:p>
+    <w:p>
+      <w:pPr>
+        <w:pStyle w:val="code2"/>
+      </w:pPr>
+      <w:r>
+        <w:t>[OK] All 16384 slots covered.</w:t>
+      </w:r>
+    </w:p>
+    <w:p>
+      <w:pPr>
+        <w:pStyle w:val="code2"/>
+      </w:pPr>
+      <w:r>
+        <w:t>Automatically selected master 127.0.0.1:7007</w:t>
+      </w:r>
+    </w:p>
+    <w:p>
+      <w:pPr>
+        <w:pStyle w:val="code2"/>
+      </w:pPr>
+      <w:r>
+        <w:t>&gt;&gt;&gt; Send CLUSTER MEET to node 192.168.11.10:7008 to make it join the cluster.</w:t>
+      </w:r>
+    </w:p>
+    <w:p>
+      <w:pPr>
+        <w:pStyle w:val="code2"/>
+      </w:pPr>
+      <w:r>
+        <w:t>Waiting for the cluster to join.</w:t>
+      </w:r>
+    </w:p>
+    <w:p>
+      <w:pPr>
+        <w:pStyle w:val="code2"/>
+      </w:pPr>
+      <w:r>
+        <w:t>&gt;&gt;&gt; Configure node as replica of 127.0.0.1:7007.</w:t>
+      </w:r>
+    </w:p>
+    <w:p>
+      <w:pPr>
+        <w:pStyle w:val="code2"/>
+      </w:pPr>
+      <w:r>
+        <w:t>[OK] New node added correctly.</w:t>
+      </w:r>
+    </w:p>
+    <w:p>
+      <w:r>
+        <w:tab/>
+      </w:r>
+      <w:r>
+        <w:rPr>
+          <w:rFonts w:hint="eastAsia"/>
+        </w:rPr>
+        <w:t>查看集群的Redis节点状态。</w:t>
+      </w:r>
+    </w:p>
+    <w:p>
+      <w:pPr>
+        <w:pStyle w:val="code2"/>
+      </w:pPr>
+      <w:r>
+        <w:t>[root@localhost src]# redis-cli -c -p 7001 cluster nodes</w:t>
+      </w:r>
+    </w:p>
+    <w:p>
+      <w:pPr>
+        <w:pStyle w:val="code2"/>
+      </w:pPr>
+      <w:r>
+        <w:t>79a9bc3df0c769e3d57957c86b8420df83155afc 127.0.0.1:7003@17003 master - 0 1570179131000 3 connected 11256-16383</w:t>
+      </w:r>
+    </w:p>
+    <w:p>
+      <w:pPr>
+        <w:pStyle w:val="code2"/>
+      </w:pPr>
+      <w:r>
+        <w:t>0c67831bea7d77f0dfb18ac8a6478d75535780f4 127.0.0.1:7005@17005 slave fd5993d2accfefc7ea5759cff4a88e62a6392323 0 1570179132584 5 connected</w:t>
+      </w:r>
+    </w:p>
+    <w:p>
+      <w:pPr>
+        <w:pStyle w:val="code2"/>
+      </w:pPr>
+      <w:r>
+        <w:t>fd5993d2accfefc7ea5759cff4a88e62a6392323 127.0.0.1:7002@17002 master - 0 1570179132584 2 connected 5795-10922</w:t>
+      </w:r>
+    </w:p>
+    <w:p>
+      <w:pPr>
+        <w:pStyle w:val="code2"/>
+      </w:pPr>
+      <w:r>
+        <w:t>5c8e074636cfb8f67a44d9a55982299565b6e9e1 127.0.0.1:7007@17007 master - 0 1570179131577 7 connected 0-332 5461-5794 10923-11255</w:t>
+      </w:r>
+    </w:p>
+    <w:p>
+      <w:pPr>
+        <w:pStyle w:val="code2"/>
+      </w:pPr>
+      <w:r>
+        <w:t>d0e99032ec0cd963160c5e47dbef0b1ed5b56ad3 127.0.0.1:7004@17004 slave 2099b92e2b2ec6bab994d4c4160f9c41ea04a49a 0 1570179132000 4 connected</w:t>
+      </w:r>
+    </w:p>
+    <w:p>
+      <w:pPr>
+        <w:pStyle w:val="code2"/>
+      </w:pPr>
+      <w:r>
+        <w:t>9da2d0405a50f8609464b7f3f7f4e4653dfec8a6 127.0.0.1:7008@17008 slave 5c8e074636cfb8f67a44d9a55982299565b6e9e1 0 1570179132584 7 connected</w:t>
+      </w:r>
+    </w:p>
+    <w:p>
+      <w:pPr>
+        <w:pStyle w:val="code2"/>
+      </w:pPr>
+      <w:r>
+        <w:t>03e6f7b06aea39302b48cbb29f1b3209df0fde70 127.0.0.1:7006@17006 slave 79a9bc3df0c769e3d57957c86b8420df83155afc 0 1570179131577 6 connected</w:t>
+      </w:r>
+    </w:p>
+    <w:p>
+      <w:pPr>
+        <w:pStyle w:val="code2"/>
+      </w:pPr>
+      <w:r>
+        <w:t>2099b92e2b2ec6bab994d4c4160f9c41ea04a49a 192.168.11.10:7001@17001 myself,master - 0 1570179132000 1 connected 333-5460</w:t>
+      </w:r>
+    </w:p>
+    <w:p>
+      <w:r>
+        <w:tab/>
+      </w:r>
+      <w:r>
+        <w:rPr>
+          <w:rFonts w:hint="eastAsia"/>
+        </w:rPr>
+        <w:t>然后使用c</w:t>
+      </w:r>
+      <w:r>
+        <w:t>luster replicat</w:t>
+      </w:r>
+      <w:r>
+        <w:rPr>
+          <w:rFonts w:hint="eastAsia"/>
+        </w:rPr>
+        <w:t>将当前节点设置为 node_id 指定的节点的从节点。将IP地址为1</w:t>
+      </w:r>
+      <w:r>
+        <w:t>92.168.11.10</w:t>
+      </w:r>
+      <w:r>
+        <w:rPr>
+          <w:rFonts w:hint="eastAsia"/>
+        </w:rPr>
+        <w:t>，端口为7</w:t>
+      </w:r>
+      <w:r>
+        <w:t>008</w:t>
+      </w:r>
+      <w:r>
+        <w:rPr>
+          <w:rFonts w:hint="eastAsia"/>
+        </w:rPr>
+        <w:t>的R</w:t>
+      </w:r>
+      <w:r>
+        <w:t>edis</w:t>
+      </w:r>
+      <w:r>
+        <w:rPr>
+          <w:rFonts w:hint="eastAsia"/>
+        </w:rPr>
+        <w:t>的节点设置为</w:t>
+      </w:r>
+      <w:r>
+        <w:t>7007</w:t>
+      </w:r>
+      <w:r>
+        <w:rPr>
+          <w:rFonts w:hint="eastAsia"/>
+        </w:rPr>
+        <w:t>节点</w:t>
+      </w:r>
+      <w:r>
+        <w:t>”</w:t>
       </w:r>
       <w:r>
         <w:rPr>
@@ -10099,7 +8386,7 @@
           <w:bCs/>
           <w:color w:val="FF0000"/>
         </w:rPr>
-        <w:t>8</w:t>
+        <w:t xml:space="preserve"> </w:t>
       </w:r>
       <w:r>
         <w:rPr>
@@ -10107,553 +8394,11 @@
           <w:bCs/>
           <w:color w:val="FF0000"/>
         </w:rPr>
-        <w:t xml:space="preserve"> 192.168.11.10:700</w:t>
-      </w:r>
-      <w:r>
-        <w:rPr>
-          <w:b/>
-          <w:bCs/>
-          <w:color w:val="FF0000"/>
-        </w:rPr>
-        <w:t>1</w:t>
-      </w:r>
-    </w:p>
-    <w:p>
-      <w:r>
-        <w:tab/>
-      </w:r>
-      <w:r>
-        <w:rPr>
-          <w:rFonts w:hint="eastAsia"/>
-        </w:rPr>
-        <w:t>新增从节点7</w:t>
-      </w:r>
-      <w:r>
-        <w:t>008</w:t>
-      </w:r>
-      <w:r>
-        <w:rPr>
-          <w:rFonts w:hint="eastAsia"/>
-        </w:rPr>
-        <w:t xml:space="preserve">。 </w:t>
-      </w:r>
-    </w:p>
-    <w:p>
-      <w:pPr>
-        <w:pStyle w:val="code2"/>
-      </w:pPr>
-      <w:r>
-        <w:t>[</w:t>
-      </w:r>
-      <w:proofErr w:type="spellStart"/>
-      <w:r>
-        <w:t>root@localhost</w:t>
-      </w:r>
-      <w:proofErr w:type="spellEnd"/>
-      <w:r>
-        <w:t xml:space="preserve"> </w:t>
-      </w:r>
-      <w:proofErr w:type="spellStart"/>
-      <w:proofErr w:type="gramStart"/>
-      <w:r>
-        <w:t>src</w:t>
-      </w:r>
-      <w:proofErr w:type="spellEnd"/>
-      <w:r>
-        <w:t>]#</w:t>
-      </w:r>
-      <w:proofErr w:type="gramEnd"/>
-      <w:r>
-        <w:t xml:space="preserve"> ./</w:t>
-      </w:r>
-      <w:proofErr w:type="spellStart"/>
-      <w:r>
-        <w:t>redis-trib.rb</w:t>
-      </w:r>
-      <w:proofErr w:type="spellEnd"/>
-      <w:r>
-        <w:t xml:space="preserve"> add-node --slave 192.168.11.10:7008 192.168.11.10:7001</w:t>
-      </w:r>
-    </w:p>
-    <w:p>
-      <w:pPr>
-        <w:pStyle w:val="code2"/>
-      </w:pPr>
-      <w:r>
-        <w:t>&gt;&gt;&gt; Adding node 192.168.11.10:7008 to cluster 192.168.11.10:7001</w:t>
-      </w:r>
-    </w:p>
-    <w:p>
-      <w:pPr>
-        <w:pStyle w:val="code2"/>
-      </w:pPr>
-      <w:r>
-        <w:t>&gt;&gt;&gt; Performing Cluster Check (using node 192.168.11.10:7001)</w:t>
-      </w:r>
-    </w:p>
-    <w:p>
-      <w:pPr>
-        <w:pStyle w:val="code2"/>
-      </w:pPr>
-      <w:r>
-        <w:t>M: 2099b92e2b2ec6bab994d4c4160f9c41ea04a49a 192.168.11.10:7001</w:t>
-      </w:r>
-    </w:p>
-    <w:p>
-      <w:pPr>
-        <w:pStyle w:val="code2"/>
-      </w:pPr>
-      <w:r>
-        <w:t xml:space="preserve">   slots:333-5460 (5128 slots) master</w:t>
-      </w:r>
-    </w:p>
-    <w:p>
-      <w:pPr>
-        <w:pStyle w:val="code2"/>
-      </w:pPr>
-      <w:r>
-        <w:t xml:space="preserve">   1 additional replica(s)</w:t>
-      </w:r>
-    </w:p>
-    <w:p>
-      <w:pPr>
-        <w:pStyle w:val="code2"/>
-      </w:pPr>
-      <w:r>
-        <w:t>M: 79a9bc3df0c769e3d57957c86b8420df83155afc 127.0.0.1:7003</w:t>
-      </w:r>
-    </w:p>
-    <w:p>
-      <w:pPr>
-        <w:pStyle w:val="code2"/>
-      </w:pPr>
-      <w:r>
-        <w:t xml:space="preserve">   slots:11256-16383 (5128 slots) master</w:t>
-      </w:r>
-    </w:p>
-    <w:p>
-      <w:pPr>
-        <w:pStyle w:val="code2"/>
-      </w:pPr>
-      <w:r>
-        <w:t xml:space="preserve">   1 additional replica(s)</w:t>
-      </w:r>
-    </w:p>
-    <w:p>
-      <w:pPr>
-        <w:pStyle w:val="code2"/>
-      </w:pPr>
-      <w:r>
-        <w:t>S: 0c67831bea7d77f0dfb18ac8a6478d75535780f4 127.0.0.1:7005</w:t>
-      </w:r>
-    </w:p>
-    <w:p>
-      <w:pPr>
-        <w:pStyle w:val="code2"/>
-      </w:pPr>
-      <w:r>
-        <w:t xml:space="preserve">   slots: (0 slots) slave</w:t>
-      </w:r>
-    </w:p>
-    <w:p>
-      <w:pPr>
-        <w:pStyle w:val="code2"/>
-      </w:pPr>
-      <w:r>
-        <w:t xml:space="preserve">   replicates fd5993d2accfefc7ea5759cff4a88e62a6392323</w:t>
-      </w:r>
-    </w:p>
-    <w:p>
-      <w:pPr>
-        <w:pStyle w:val="code2"/>
-      </w:pPr>
-      <w:r>
-        <w:t>M: fd5993d2accfefc7ea5759cff4a88e62a6392323 127.0.0.1:7002</w:t>
-      </w:r>
-    </w:p>
-    <w:p>
-      <w:pPr>
-        <w:pStyle w:val="code2"/>
-      </w:pPr>
-      <w:r>
-        <w:t xml:space="preserve">   slots:5795-10922 (5128 slots) master</w:t>
-      </w:r>
-    </w:p>
-    <w:p>
-      <w:pPr>
-        <w:pStyle w:val="code2"/>
-      </w:pPr>
-      <w:r>
-        <w:lastRenderedPageBreak/>
-        <w:t xml:space="preserve">   1 additional replica(s)</w:t>
-      </w:r>
-    </w:p>
-    <w:p>
-      <w:pPr>
-        <w:pStyle w:val="code2"/>
-      </w:pPr>
-      <w:r>
-        <w:t>M: 5c8e074636cfb8f67a44d9a55982299565b6e9e1 127.0.0.1:7007</w:t>
-      </w:r>
-    </w:p>
-    <w:p>
-      <w:pPr>
-        <w:pStyle w:val="code2"/>
-      </w:pPr>
-      <w:r>
-        <w:t xml:space="preserve">   slots:0-332,5461-5794,10923-11255 (1000 slots) master</w:t>
-      </w:r>
-    </w:p>
-    <w:p>
-      <w:pPr>
-        <w:pStyle w:val="code2"/>
-      </w:pPr>
-      <w:r>
-        <w:t xml:space="preserve">   0 additional replica(s)</w:t>
-      </w:r>
-    </w:p>
-    <w:p>
-      <w:pPr>
-        <w:pStyle w:val="code2"/>
-      </w:pPr>
-      <w:r>
-        <w:t>S: d0e99032ec0cd963160c5e47dbef0b1ed5b56ad3 127.0.0.1:7004</w:t>
-      </w:r>
-    </w:p>
-    <w:p>
-      <w:pPr>
-        <w:pStyle w:val="code2"/>
-      </w:pPr>
-      <w:r>
-        <w:t xml:space="preserve">   slots: (0 slots) slave</w:t>
-      </w:r>
-    </w:p>
-    <w:p>
-      <w:pPr>
-        <w:pStyle w:val="code2"/>
-      </w:pPr>
-      <w:r>
-        <w:t xml:space="preserve">   replicates 2099b92e2b2ec6bab994d4c4160f9c41ea04a49a</w:t>
-      </w:r>
-    </w:p>
-    <w:p>
-      <w:pPr>
-        <w:pStyle w:val="code2"/>
-      </w:pPr>
-      <w:r>
-        <w:t>S: 03e6f7b06aea39302b48cbb29f1b3209df0fde70 127.0.0.1:7006</w:t>
-      </w:r>
-    </w:p>
-    <w:p>
-      <w:pPr>
-        <w:pStyle w:val="code2"/>
-      </w:pPr>
-      <w:r>
-        <w:t xml:space="preserve">   slots: (0 slots) slave</w:t>
-      </w:r>
-    </w:p>
-    <w:p>
-      <w:pPr>
-        <w:pStyle w:val="code2"/>
-      </w:pPr>
-      <w:r>
-        <w:t xml:space="preserve">   replicates 79a9bc3df0c769e3d57957c86b8420df83155afc</w:t>
-      </w:r>
-    </w:p>
-    <w:p>
-      <w:pPr>
-        <w:pStyle w:val="code2"/>
-      </w:pPr>
-      <w:r>
-        <w:t>[OK] All nodes agree about slots configuration.</w:t>
-      </w:r>
-    </w:p>
-    <w:p>
-      <w:pPr>
-        <w:pStyle w:val="code2"/>
-      </w:pPr>
-      <w:r>
-        <w:t>&gt;&gt;&gt; Check for open slots...</w:t>
-      </w:r>
-    </w:p>
-    <w:p>
-      <w:pPr>
-        <w:pStyle w:val="code2"/>
-      </w:pPr>
-      <w:r>
-        <w:t>&gt;&gt;&gt; Check slots coverage...</w:t>
-      </w:r>
-    </w:p>
-    <w:p>
-      <w:pPr>
-        <w:pStyle w:val="code2"/>
-      </w:pPr>
-      <w:r>
-        <w:t>[OK] All 16384 slots covered.</w:t>
-      </w:r>
-    </w:p>
-    <w:p>
-      <w:pPr>
-        <w:pStyle w:val="code2"/>
-      </w:pPr>
-      <w:r>
-        <w:t>Automatically selected master 127.0.0.1:7007</w:t>
-      </w:r>
-    </w:p>
-    <w:p>
-      <w:pPr>
-        <w:pStyle w:val="code2"/>
-      </w:pPr>
-      <w:r>
-        <w:t>&gt;&gt;&gt; Send CLUSTER MEET to node 192.168.11.10:7008 to make it join the cluster.</w:t>
-      </w:r>
-    </w:p>
-    <w:p>
-      <w:pPr>
-        <w:pStyle w:val="code2"/>
-      </w:pPr>
-      <w:r>
-        <w:t>Waiting for the cluster to join.</w:t>
-      </w:r>
-    </w:p>
-    <w:p>
-      <w:pPr>
-        <w:pStyle w:val="code2"/>
-      </w:pPr>
-      <w:r>
-        <w:t>&gt;&gt;&gt; Configure node as replica of 127.0.0.1:7007.</w:t>
-      </w:r>
-    </w:p>
-    <w:p>
-      <w:pPr>
-        <w:pStyle w:val="code2"/>
-      </w:pPr>
-      <w:r>
-        <w:t>[OK] New node added correctly.</w:t>
-      </w:r>
-    </w:p>
-    <w:p>
-      <w:r>
-        <w:tab/>
-      </w:r>
-      <w:r>
-        <w:rPr>
-          <w:rFonts w:hint="eastAsia"/>
-        </w:rPr>
-        <w:t>查看集群的Redis节点状态。</w:t>
-      </w:r>
-    </w:p>
-    <w:p>
-      <w:pPr>
-        <w:pStyle w:val="code2"/>
-      </w:pPr>
-      <w:r>
-        <w:t>[</w:t>
-      </w:r>
-      <w:proofErr w:type="spellStart"/>
-      <w:r>
-        <w:t>root@localhost</w:t>
-      </w:r>
-      <w:proofErr w:type="spellEnd"/>
-      <w:r>
-        <w:t xml:space="preserve"> </w:t>
-      </w:r>
-      <w:proofErr w:type="spellStart"/>
-      <w:proofErr w:type="gramStart"/>
-      <w:r>
-        <w:t>src</w:t>
-      </w:r>
-      <w:proofErr w:type="spellEnd"/>
-      <w:r>
-        <w:t>]#</w:t>
-      </w:r>
-      <w:proofErr w:type="gramEnd"/>
-      <w:r>
-        <w:t xml:space="preserve"> </w:t>
-      </w:r>
-      <w:proofErr w:type="spellStart"/>
-      <w:r>
-        <w:t>redis</w:t>
-      </w:r>
-      <w:proofErr w:type="spellEnd"/>
-      <w:r>
-        <w:t>-cli -c -p 7001 cluster nodes</w:t>
-      </w:r>
-    </w:p>
-    <w:p>
-      <w:pPr>
-        <w:pStyle w:val="code2"/>
-      </w:pPr>
-      <w:r>
-        <w:t>79a9bc3df0c769e3d57957c86b8420df83155afc 127.0.0.1:7003@17003 master - 0 1570179131000 3 connected 11256-16383</w:t>
-      </w:r>
-    </w:p>
-    <w:p>
-      <w:pPr>
-        <w:pStyle w:val="code2"/>
-      </w:pPr>
-      <w:r>
-        <w:t>0c67831bea7d77f0dfb18ac8a6478d75535780f4 127.0.0.1:7005@17005 slave fd5993d2accfefc7ea5759cff4a88e62a6392323 0 1570179132584 5 connected</w:t>
-      </w:r>
-    </w:p>
-    <w:p>
-      <w:pPr>
-        <w:pStyle w:val="code2"/>
-      </w:pPr>
-      <w:r>
-        <w:t>fd5993d2accfefc7ea5759cff4a88e62a6392323 127.0.0.1:7002@17002 master - 0 1570179132584 2 connected 5795-10922</w:t>
-      </w:r>
-    </w:p>
-    <w:p>
-      <w:pPr>
-        <w:pStyle w:val="code2"/>
-      </w:pPr>
-      <w:r>
-        <w:t>5c8e074636cfb8f67a44d9a55982299565b6e9e1 127.0.0.1:7007@17007 master - 0 1570179131577 7 connected 0-332 5461-5794 10923-11255</w:t>
-      </w:r>
-    </w:p>
-    <w:p>
-      <w:pPr>
-        <w:pStyle w:val="code2"/>
-      </w:pPr>
-      <w:r>
-        <w:t>d0e99032ec0cd963160c5e47dbef0b1ed5b56ad3 127.0.0.1:7004@17004 slave 2099b92e2b2ec6bab994d4c4160f9c41ea04a49a 0 1570179132000 4 connected</w:t>
-      </w:r>
-    </w:p>
-    <w:p>
-      <w:pPr>
-        <w:pStyle w:val="code2"/>
-      </w:pPr>
-      <w:r>
-        <w:t>9da2d0405a50f8609464b7f3f7f4e4653dfec8a6 127.0.0.1:7008@17008 slave 5c8e074636cfb8f67a44d9a55982299565b6e9e1 0 1570179132584 7 connected</w:t>
-      </w:r>
-    </w:p>
-    <w:p>
-      <w:pPr>
-        <w:pStyle w:val="code2"/>
-      </w:pPr>
-      <w:r>
-        <w:t>03e6f7b06aea39302b48cbb29f1b3209df0fde70 127.0.0.1:7006@17006 slave 79a9bc3df0c769e3d57957c86b8420df83155afc 0 1570179131577 6 connected</w:t>
-      </w:r>
-    </w:p>
-    <w:p>
-      <w:pPr>
-        <w:pStyle w:val="code2"/>
-      </w:pPr>
-      <w:r>
-        <w:t xml:space="preserve">2099b92e2b2ec6bab994d4c4160f9c41ea04a49a 192.168.11.10:7001@17001 </w:t>
-      </w:r>
-      <w:proofErr w:type="spellStart"/>
-      <w:proofErr w:type="gramStart"/>
-      <w:r>
-        <w:t>myself,master</w:t>
-      </w:r>
-      <w:proofErr w:type="spellEnd"/>
-      <w:proofErr w:type="gramEnd"/>
-      <w:r>
-        <w:t xml:space="preserve"> - 0 1570179132000 1 connected 333-5460</w:t>
-      </w:r>
-    </w:p>
-    <w:p>
-      <w:r>
-        <w:tab/>
-      </w:r>
-      <w:r>
-        <w:rPr>
-          <w:rFonts w:hint="eastAsia"/>
-        </w:rPr>
-        <w:t>然后使用c</w:t>
-      </w:r>
-      <w:r>
-        <w:t xml:space="preserve">luster </w:t>
-      </w:r>
-      <w:proofErr w:type="spellStart"/>
-      <w:r>
-        <w:t>replicat</w:t>
-      </w:r>
-      <w:proofErr w:type="spellEnd"/>
-      <w:r>
-        <w:rPr>
-          <w:rFonts w:hint="eastAsia"/>
-        </w:rPr>
-        <w:t xml:space="preserve">将当前节点设置为 </w:t>
-      </w:r>
-      <w:proofErr w:type="spellStart"/>
-      <w:r>
-        <w:rPr>
-          <w:rFonts w:hint="eastAsia"/>
-        </w:rPr>
-        <w:t>node_id</w:t>
-      </w:r>
-      <w:proofErr w:type="spellEnd"/>
-      <w:r>
-        <w:rPr>
-          <w:rFonts w:hint="eastAsia"/>
-        </w:rPr>
-        <w:t xml:space="preserve"> 指定的节点的从节点。将IP地址为1</w:t>
-      </w:r>
-      <w:r>
-        <w:t>92.168.11.10</w:t>
-      </w:r>
-      <w:r>
-        <w:rPr>
-          <w:rFonts w:hint="eastAsia"/>
-        </w:rPr>
-        <w:t>，端口为7</w:t>
-      </w:r>
-      <w:r>
-        <w:t>008</w:t>
-      </w:r>
-      <w:r>
-        <w:rPr>
-          <w:rFonts w:hint="eastAsia"/>
-        </w:rPr>
-        <w:t>的R</w:t>
-      </w:r>
-      <w:r>
-        <w:t>edis</w:t>
-      </w:r>
-      <w:r>
-        <w:rPr>
-          <w:rFonts w:hint="eastAsia"/>
-        </w:rPr>
-        <w:t>的节点设置为</w:t>
-      </w:r>
-      <w:r>
-        <w:t>7007</w:t>
-      </w:r>
-      <w:r>
-        <w:rPr>
-          <w:rFonts w:hint="eastAsia"/>
-        </w:rPr>
-        <w:t>节点</w:t>
-      </w:r>
-      <w:proofErr w:type="gramStart"/>
+        <w:t>5c8e074636cfb8f67a44d9a55982299565b6e9e1</w:t>
+      </w:r>
       <w:r>
         <w:t>”</w:t>
       </w:r>
-      <w:proofErr w:type="gramEnd"/>
-      <w:r>
-        <w:rPr>
-          <w:b/>
-          <w:bCs/>
-          <w:color w:val="FF0000"/>
-        </w:rPr>
-        <w:t xml:space="preserve"> </w:t>
-      </w:r>
-      <w:r>
-        <w:rPr>
-          <w:b/>
-          <w:bCs/>
-          <w:color w:val="FF0000"/>
-        </w:rPr>
-        <w:t>5c8e074636cfb8f67a44d9a55982299565b6e9e1</w:t>
-      </w:r>
-      <w:proofErr w:type="gramStart"/>
-      <w:r>
-        <w:t>”</w:t>
-      </w:r>
-      <w:proofErr w:type="gramEnd"/>
       <w:r>
         <w:rPr>
           <w:rFonts w:hint="eastAsia"/>
@@ -10666,31 +8411,7 @@
         <w:pStyle w:val="code2"/>
       </w:pPr>
       <w:r>
-        <w:t>[</w:t>
-      </w:r>
-      <w:proofErr w:type="spellStart"/>
-      <w:r>
-        <w:t>root@localhost</w:t>
-      </w:r>
-      <w:proofErr w:type="spellEnd"/>
-      <w:r>
-        <w:t xml:space="preserve"> </w:t>
-      </w:r>
-      <w:proofErr w:type="gramStart"/>
-      <w:r>
-        <w:t>7007]#</w:t>
-      </w:r>
-      <w:proofErr w:type="gramEnd"/>
-      <w:r>
-        <w:t xml:space="preserve"> </w:t>
-      </w:r>
-      <w:proofErr w:type="spellStart"/>
-      <w:r>
-        <w:t>redis</w:t>
-      </w:r>
-      <w:proofErr w:type="spellEnd"/>
-      <w:r>
-        <w:t>-cli -c -h 192.168.11.1</w:t>
+        <w:t>[root@localhost 7007]# redis-cli -c -h 192.168.11.1</w:t>
       </w:r>
       <w:r>
         <w:t>0</w:t>
@@ -10774,17 +8495,7 @@
         <w:pStyle w:val="code2"/>
       </w:pPr>
       <w:r>
-        <w:t xml:space="preserve">9da2d0405a50f8609464b7f3f7f4e4653dfec8a6 127.0.0.1:7008@17008 </w:t>
-      </w:r>
-      <w:proofErr w:type="spellStart"/>
-      <w:proofErr w:type="gramStart"/>
-      <w:r>
-        <w:t>myself,slave</w:t>
-      </w:r>
-      <w:proofErr w:type="spellEnd"/>
-      <w:proofErr w:type="gramEnd"/>
-      <w:r>
-        <w:t xml:space="preserve"> 5c8e074636cfb8f67a44d9a55982299565b6e9e1 0 1570179252000 0 </w:t>
+        <w:t xml:space="preserve">9da2d0405a50f8609464b7f3f7f4e4653dfec8a6 127.0.0.1:7008@17008 myself,slave 5c8e074636cfb8f67a44d9a55982299565b6e9e1 0 1570179252000 0 </w:t>
       </w:r>
       <w:r>
         <w:lastRenderedPageBreak/>
@@ -10905,7 +8616,6 @@
       <w:pPr>
         <w:pStyle w:val="code2"/>
       </w:pPr>
-      <w:proofErr w:type="gramStart"/>
       <w:r>
         <w:rPr>
           <w:rFonts w:hint="eastAsia"/>
@@ -10913,19 +8623,7 @@
         <w:t xml:space="preserve">$ </w:t>
       </w:r>
       <w:r>
-        <w:t>.</w:t>
-      </w:r>
-      <w:proofErr w:type="gramEnd"/>
-      <w:r>
-        <w:t>/</w:t>
-      </w:r>
-      <w:proofErr w:type="spellStart"/>
-      <w:r>
-        <w:t>redis-trib.rb</w:t>
-      </w:r>
-      <w:proofErr w:type="spellEnd"/>
-      <w:r>
-        <w:t xml:space="preserve"> del-node 192.168.11.10:7008 '9da2d0405a50f8609464b7f3f7f4e4653dfec8a6'  </w:t>
+        <w:t xml:space="preserve">./redis-trib.rb del-node 192.168.11.10:7008 '9da2d0405a50f8609464b7f3f7f4e4653dfec8a6'  </w:t>
       </w:r>
     </w:p>
     <w:p>
@@ -11039,7 +8737,6 @@
       <w:pPr>
         <w:pStyle w:val="code2"/>
       </w:pPr>
-      <w:proofErr w:type="gramStart"/>
       <w:r>
         <w:t xml:space="preserve">$ </w:t>
       </w:r>
@@ -11049,37 +8746,14 @@
         </w:rPr>
         <w:t>.</w:t>
       </w:r>
-      <w:proofErr w:type="gramEnd"/>
       <w:r>
         <w:t>/</w:t>
       </w:r>
-      <w:proofErr w:type="spellStart"/>
-      <w:r>
-        <w:rPr>
-          <w:rFonts w:hint="eastAsia"/>
-        </w:rPr>
-        <w:t>redis-trib.rb</w:t>
-      </w:r>
-      <w:proofErr w:type="spellEnd"/>
-      <w:r>
-        <w:rPr>
-          <w:rFonts w:hint="eastAsia"/>
-        </w:rPr>
-        <w:t xml:space="preserve"> </w:t>
-      </w:r>
-      <w:proofErr w:type="spellStart"/>
-      <w:r>
-        <w:rPr>
-          <w:rFonts w:hint="eastAsia"/>
-        </w:rPr>
-        <w:t>reshard</w:t>
-      </w:r>
-      <w:proofErr w:type="spellEnd"/>
-      <w:r>
-        <w:rPr>
-          <w:rFonts w:hint="eastAsia"/>
-        </w:rPr>
-        <w:t xml:space="preserve"> 192.168.</w:t>
+      <w:r>
+        <w:rPr>
+          <w:rFonts w:hint="eastAsia"/>
+        </w:rPr>
+        <w:t>redis-trib.rb reshard 192.168.</w:t>
       </w:r>
       <w:r>
         <w:t>11</w:t>
@@ -11286,21 +8960,7 @@
         <w:rPr>
           <w:rFonts w:hint="eastAsia"/>
         </w:rPr>
-        <w:t>把插</w:t>
-      </w:r>
-      <w:proofErr w:type="gramStart"/>
-      <w:r>
-        <w:rPr>
-          <w:rFonts w:hint="eastAsia"/>
-        </w:rPr>
-        <w:t>糟转移</w:t>
-      </w:r>
-      <w:proofErr w:type="gramEnd"/>
-      <w:r>
-        <w:rPr>
-          <w:rFonts w:hint="eastAsia"/>
-        </w:rPr>
-        <w:t>到</w:t>
+        <w:t>把插糟转移到</w:t>
       </w:r>
       <w:r>
         <w:t>7001</w:t>
@@ -11379,36 +9039,7 @@
         <w:pStyle w:val="code2"/>
       </w:pPr>
       <w:r>
-        <w:t>[</w:t>
-      </w:r>
-      <w:proofErr w:type="spellStart"/>
-      <w:r>
-        <w:t>root@localhost</w:t>
-      </w:r>
-      <w:proofErr w:type="spellEnd"/>
-      <w:r>
-        <w:t xml:space="preserve"> </w:t>
-      </w:r>
-      <w:proofErr w:type="spellStart"/>
-      <w:proofErr w:type="gramStart"/>
-      <w:r>
-        <w:t>src</w:t>
-      </w:r>
-      <w:proofErr w:type="spellEnd"/>
-      <w:r>
-        <w:t>]#</w:t>
-      </w:r>
-      <w:proofErr w:type="gramEnd"/>
-      <w:r>
-        <w:t xml:space="preserve"> </w:t>
-      </w:r>
-      <w:proofErr w:type="spellStart"/>
-      <w:r>
-        <w:t>redis</w:t>
-      </w:r>
-      <w:proofErr w:type="spellEnd"/>
-      <w:r>
-        <w:t>-cli -c -h 192.168.11.10 -p 7001 cluster nodes</w:t>
+        <w:t>[root@localhost src]# redis-cli -c -h 192.168.11.10 -p 7001 cluster nodes</w:t>
       </w:r>
     </w:p>
     <w:p>
@@ -11475,17 +9106,7 @@
         <w:pStyle w:val="code2"/>
       </w:pPr>
       <w:r>
-        <w:t xml:space="preserve">2099b92e2b2ec6bab994d4c4160f9c41ea04a49a 192.168.11.10:7001@17001 </w:t>
-      </w:r>
-      <w:proofErr w:type="spellStart"/>
-      <w:proofErr w:type="gramStart"/>
-      <w:r>
-        <w:t>myself,master</w:t>
-      </w:r>
-      <w:proofErr w:type="spellEnd"/>
-      <w:proofErr w:type="gramEnd"/>
-      <w:r>
-        <w:t xml:space="preserve"> - 0 1570186469000 8 connected 0-16383</w:t>
+        <w:t>2099b92e2b2ec6bab994d4c4160f9c41ea04a49a 192.168.11.10:7001@17001 myself,master - 0 1570186469000 8 connected 0-16383</w:t>
       </w:r>
     </w:p>
     <w:p>
@@ -11496,21 +9117,7 @@
         <w:rPr>
           <w:rFonts w:hint="eastAsia"/>
         </w:rPr>
-        <w:t>在使用</w:t>
-      </w:r>
-      <w:proofErr w:type="spellStart"/>
-      <w:r>
-        <w:rPr>
-          <w:rFonts w:hint="eastAsia"/>
-        </w:rPr>
-        <w:t>redis-trib.rb</w:t>
-      </w:r>
-      <w:proofErr w:type="spellEnd"/>
-      <w:r>
-        <w:rPr>
-          <w:rFonts w:hint="eastAsia"/>
-        </w:rPr>
-        <w:t>删除节点，节点i</w:t>
+        <w:t>在使用redis-trib.rb删除节点，节点i</w:t>
       </w:r>
       <w:r>
         <w:t xml:space="preserve">d </w:t>
@@ -11535,18 +9142,8 @@
       <w:pPr>
         <w:pStyle w:val="code2"/>
       </w:pPr>
-      <w:proofErr w:type="gramStart"/>
-      <w:r>
-        <w:t>./</w:t>
-      </w:r>
-      <w:proofErr w:type="spellStart"/>
-      <w:proofErr w:type="gramEnd"/>
-      <w:r>
-        <w:t>redis-trib.rb</w:t>
-      </w:r>
-      <w:proofErr w:type="spellEnd"/>
-      <w:r>
-        <w:t xml:space="preserve"> del-node 192.168.11.10:7007 </w:t>
+      <w:r>
+        <w:t xml:space="preserve">./redis-trib.rb del-node 192.168.11.10:7007 </w:t>
       </w:r>
       <w:r>
         <w:t>5c8e074636cfb8f67a44d9a55982299565b6e9e1</w:t>
@@ -11626,36 +9223,7 @@
         <w:pStyle w:val="code2"/>
       </w:pPr>
       <w:r>
-        <w:t>[</w:t>
-      </w:r>
-      <w:proofErr w:type="spellStart"/>
-      <w:r>
-        <w:t>root@localhost</w:t>
-      </w:r>
-      <w:proofErr w:type="spellEnd"/>
-      <w:r>
-        <w:t xml:space="preserve"> </w:t>
-      </w:r>
-      <w:proofErr w:type="spellStart"/>
-      <w:proofErr w:type="gramStart"/>
-      <w:r>
-        <w:t>src</w:t>
-      </w:r>
-      <w:proofErr w:type="spellEnd"/>
-      <w:r>
-        <w:t>]#</w:t>
-      </w:r>
-      <w:proofErr w:type="gramEnd"/>
-      <w:r>
-        <w:t xml:space="preserve"> </w:t>
-      </w:r>
-      <w:proofErr w:type="spellStart"/>
-      <w:r>
-        <w:t>redis</w:t>
-      </w:r>
-      <w:proofErr w:type="spellEnd"/>
-      <w:r>
-        <w:t>-cli -c -h 192.168.11.10 -p 7001 cluster nodes</w:t>
+        <w:t>[root@localhost src]# redis-cli -c -h 192.168.11.10 -p 7001 cluster nodes</w:t>
       </w:r>
     </w:p>
     <w:p>
@@ -11703,17 +9271,7 @@
         <w:pStyle w:val="code2"/>
       </w:pPr>
       <w:r>
-        <w:t xml:space="preserve">2099b92e2b2ec6bab994d4c4160f9c41ea04a49a 192.168.11.10:7001@17001 </w:t>
-      </w:r>
-      <w:proofErr w:type="spellStart"/>
-      <w:proofErr w:type="gramStart"/>
-      <w:r>
-        <w:t>myself,master</w:t>
-      </w:r>
-      <w:proofErr w:type="spellEnd"/>
-      <w:proofErr w:type="gramEnd"/>
-      <w:r>
-        <w:t xml:space="preserve"> - 0 1570186567000 8 connected 0-16383</w:t>
+        <w:t>2099b92e2b2ec6bab994d4c4160f9c41ea04a49a 192.168.11.10:7001@17001 myself,master - 0 1570186567000 8 connected 0-16383</w:t>
       </w:r>
     </w:p>
     <w:p/>
